--- a/kien.docx
+++ b/kien.docx
@@ -7441,6 +7441,4456 @@
     </w:p>
     <w:p>
       <w:pPr>
+        <w:pStyle w:val="Heading2"/>
+        <w:numPr>
+          <w:ilvl w:val="1"/>
+          <w:numId w:val="5"/>
+        </w:numPr>
+        <w:tabs>
+          <w:tab w:val="clear" w:pos="567"/>
+        </w:tabs>
+        <w:spacing w:before="480" w:after="240" w:line="240" w:lineRule="auto"/>
+        <w:ind w:left="547" w:hanging="547"/>
+        <w:rPr>
+          <w:bCs/>
+          <w:iCs/>
+          <w:sz w:val="24"/>
+          <w:szCs w:val="24"/>
+        </w:rPr>
+      </w:pPr>
+      <w:bookmarkStart w:id="6" w:name="_Toc160956437"/>
+      <w:r>
+        <w:rPr>
+          <w:bCs/>
+          <w:sz w:val="24"/>
+          <w:szCs w:val="24"/>
+        </w:rPr>
+        <w:t xml:space="preserve">Giai </w:t>
+      </w:r>
+      <w:proofErr w:type="spellStart"/>
+      <w:r>
+        <w:rPr>
+          <w:bCs/>
+          <w:sz w:val="24"/>
+          <w:szCs w:val="24"/>
+        </w:rPr>
+        <w:t>đoạn</w:t>
+      </w:r>
+      <w:proofErr w:type="spellEnd"/>
+      <w:r>
+        <w:rPr>
+          <w:bCs/>
+          <w:sz w:val="24"/>
+          <w:szCs w:val="24"/>
+        </w:rPr>
+        <w:t xml:space="preserve"> test</w:t>
+      </w:r>
+      <w:bookmarkEnd w:id="6"/>
+    </w:p>
+    <w:p>
+      <w:pPr>
+        <w:ind w:left="461"/>
+        <w:jc w:val="both"/>
+        <w:rPr>
+          <w:rFonts w:ascii="Times New Roman" w:hAnsi="Times New Roman" w:cs="Times New Roman"/>
+          <w:sz w:val="24"/>
+          <w:szCs w:val="24"/>
+        </w:rPr>
+      </w:pPr>
+      <w:r>
+        <w:rPr>
+          <w:rFonts w:ascii="Times New Roman" w:hAnsi="Times New Roman" w:cs="Times New Roman"/>
+          <w:sz w:val="24"/>
+          <w:szCs w:val="24"/>
+        </w:rPr>
+        <w:t xml:space="preserve">&lt;Làm </w:t>
+      </w:r>
+      <w:proofErr w:type="spellStart"/>
+      <w:r>
+        <w:rPr>
+          <w:rFonts w:ascii="Times New Roman" w:hAnsi="Times New Roman" w:cs="Times New Roman"/>
+          <w:sz w:val="24"/>
+          <w:szCs w:val="24"/>
+        </w:rPr>
+        <w:t>rõ</w:t>
+      </w:r>
+      <w:proofErr w:type="spellEnd"/>
+      <w:r>
+        <w:rPr>
+          <w:rFonts w:ascii="Times New Roman" w:hAnsi="Times New Roman" w:cs="Times New Roman"/>
+          <w:sz w:val="24"/>
+          <w:szCs w:val="24"/>
+        </w:rPr>
+        <w:t xml:space="preserve"> </w:t>
+      </w:r>
+      <w:proofErr w:type="spellStart"/>
+      <w:r>
+        <w:rPr>
+          <w:rFonts w:ascii="Times New Roman" w:hAnsi="Times New Roman" w:cs="Times New Roman"/>
+          <w:sz w:val="24"/>
+          <w:szCs w:val="24"/>
+        </w:rPr>
+        <w:t>trạng</w:t>
+      </w:r>
+      <w:proofErr w:type="spellEnd"/>
+      <w:r>
+        <w:rPr>
+          <w:rFonts w:ascii="Times New Roman" w:hAnsi="Times New Roman" w:cs="Times New Roman"/>
+          <w:sz w:val="24"/>
+          <w:szCs w:val="24"/>
+        </w:rPr>
+        <w:t xml:space="preserve"> thái của giai </w:t>
+      </w:r>
+      <w:proofErr w:type="spellStart"/>
+      <w:r>
+        <w:rPr>
+          <w:rFonts w:ascii="Times New Roman" w:hAnsi="Times New Roman" w:cs="Times New Roman"/>
+          <w:sz w:val="24"/>
+          <w:szCs w:val="24"/>
+        </w:rPr>
+        <w:t>đoạn</w:t>
+      </w:r>
+      <w:proofErr w:type="spellEnd"/>
+      <w:r>
+        <w:rPr>
+          <w:rFonts w:ascii="Times New Roman" w:hAnsi="Times New Roman" w:cs="Times New Roman"/>
+          <w:sz w:val="24"/>
+          <w:szCs w:val="24"/>
+        </w:rPr>
+        <w:t xml:space="preserve"> </w:t>
+      </w:r>
+      <w:proofErr w:type="spellStart"/>
+      <w:r>
+        <w:rPr>
+          <w:rFonts w:ascii="Times New Roman" w:hAnsi="Times New Roman" w:cs="Times New Roman"/>
+          <w:sz w:val="24"/>
+          <w:szCs w:val="24"/>
+        </w:rPr>
+        <w:t>sẽ</w:t>
+      </w:r>
+      <w:proofErr w:type="spellEnd"/>
+      <w:r>
+        <w:rPr>
+          <w:rFonts w:ascii="Times New Roman" w:hAnsi="Times New Roman" w:cs="Times New Roman"/>
+          <w:sz w:val="24"/>
+          <w:szCs w:val="24"/>
+        </w:rPr>
+        <w:t xml:space="preserve"> thực hiện test. Bảng </w:t>
+      </w:r>
+      <w:proofErr w:type="spellStart"/>
+      <w:r>
+        <w:rPr>
+          <w:rFonts w:ascii="Times New Roman" w:hAnsi="Times New Roman" w:cs="Times New Roman"/>
+          <w:sz w:val="24"/>
+          <w:szCs w:val="24"/>
+        </w:rPr>
+        <w:t>sau</w:t>
+      </w:r>
+      <w:proofErr w:type="spellEnd"/>
+      <w:r>
+        <w:rPr>
+          <w:rFonts w:ascii="Times New Roman" w:hAnsi="Times New Roman" w:cs="Times New Roman"/>
+          <w:sz w:val="24"/>
+          <w:szCs w:val="24"/>
+        </w:rPr>
+        <w:t xml:space="preserve"> </w:t>
+      </w:r>
+      <w:proofErr w:type="spellStart"/>
+      <w:r>
+        <w:rPr>
+          <w:rFonts w:ascii="Times New Roman" w:hAnsi="Times New Roman" w:cs="Times New Roman"/>
+          <w:sz w:val="24"/>
+          <w:szCs w:val="24"/>
+        </w:rPr>
+        <w:t>liệt</w:t>
+      </w:r>
+      <w:proofErr w:type="spellEnd"/>
+      <w:r>
+        <w:rPr>
+          <w:rFonts w:ascii="Times New Roman" w:hAnsi="Times New Roman" w:cs="Times New Roman"/>
+          <w:sz w:val="24"/>
+          <w:szCs w:val="24"/>
+        </w:rPr>
+        <w:t xml:space="preserve"> </w:t>
+      </w:r>
+      <w:proofErr w:type="spellStart"/>
+      <w:r>
+        <w:rPr>
+          <w:rFonts w:ascii="Times New Roman" w:hAnsi="Times New Roman" w:cs="Times New Roman"/>
+          <w:sz w:val="24"/>
+          <w:szCs w:val="24"/>
+        </w:rPr>
+        <w:t>kê</w:t>
+      </w:r>
+      <w:proofErr w:type="spellEnd"/>
+      <w:r>
+        <w:rPr>
+          <w:rFonts w:ascii="Times New Roman" w:hAnsi="Times New Roman" w:cs="Times New Roman"/>
+          <w:sz w:val="24"/>
+          <w:szCs w:val="24"/>
+        </w:rPr>
+        <w:t xml:space="preserve"> các giai </w:t>
+      </w:r>
+      <w:proofErr w:type="spellStart"/>
+      <w:r>
+        <w:rPr>
+          <w:rFonts w:ascii="Times New Roman" w:hAnsi="Times New Roman" w:cs="Times New Roman"/>
+          <w:sz w:val="24"/>
+          <w:szCs w:val="24"/>
+        </w:rPr>
+        <w:t>đoạn</w:t>
+      </w:r>
+      <w:proofErr w:type="spellEnd"/>
+      <w:r>
+        <w:rPr>
+          <w:rFonts w:ascii="Times New Roman" w:hAnsi="Times New Roman" w:cs="Times New Roman"/>
+          <w:sz w:val="24"/>
+          <w:szCs w:val="24"/>
+        </w:rPr>
+        <w:t xml:space="preserve"> mà </w:t>
+      </w:r>
+      <w:proofErr w:type="spellStart"/>
+      <w:r>
+        <w:rPr>
+          <w:rFonts w:ascii="Times New Roman" w:hAnsi="Times New Roman" w:cs="Times New Roman"/>
+          <w:sz w:val="24"/>
+          <w:szCs w:val="24"/>
+        </w:rPr>
+        <w:t>việc</w:t>
+      </w:r>
+      <w:proofErr w:type="spellEnd"/>
+      <w:r>
+        <w:rPr>
+          <w:rFonts w:ascii="Times New Roman" w:hAnsi="Times New Roman" w:cs="Times New Roman"/>
+          <w:sz w:val="24"/>
+          <w:szCs w:val="24"/>
+        </w:rPr>
+        <w:t xml:space="preserve"> test </w:t>
+      </w:r>
+      <w:proofErr w:type="spellStart"/>
+      <w:r>
+        <w:rPr>
+          <w:rFonts w:ascii="Times New Roman" w:hAnsi="Times New Roman" w:cs="Times New Roman"/>
+          <w:sz w:val="24"/>
+          <w:szCs w:val="24"/>
+        </w:rPr>
+        <w:t>thường</w:t>
+      </w:r>
+      <w:proofErr w:type="spellEnd"/>
+      <w:r>
+        <w:rPr>
+          <w:rFonts w:ascii="Times New Roman" w:hAnsi="Times New Roman" w:cs="Times New Roman"/>
+          <w:sz w:val="24"/>
+          <w:szCs w:val="24"/>
+        </w:rPr>
+        <w:t xml:space="preserve"> </w:t>
+      </w:r>
+      <w:proofErr w:type="spellStart"/>
+      <w:r>
+        <w:rPr>
+          <w:rFonts w:ascii="Times New Roman" w:hAnsi="Times New Roman" w:cs="Times New Roman"/>
+          <w:sz w:val="24"/>
+          <w:szCs w:val="24"/>
+        </w:rPr>
+        <w:t>được</w:t>
+      </w:r>
+      <w:proofErr w:type="spellEnd"/>
+      <w:r>
+        <w:rPr>
+          <w:rFonts w:ascii="Times New Roman" w:hAnsi="Times New Roman" w:cs="Times New Roman"/>
+          <w:sz w:val="24"/>
+          <w:szCs w:val="24"/>
+        </w:rPr>
+        <w:t xml:space="preserve"> thực hiện&gt;</w:t>
+      </w:r>
+    </w:p>
+    <w:tbl>
+      <w:tblPr>
+        <w:tblW w:w="8561" w:type="dxa"/>
+        <w:tblInd w:w="547" w:type="dxa"/>
+        <w:tblBorders>
+          <w:top w:val="single" w:sz="12" w:space="0" w:color="auto"/>
+          <w:left w:val="single" w:sz="12" w:space="0" w:color="auto"/>
+          <w:bottom w:val="single" w:sz="12" w:space="0" w:color="auto"/>
+          <w:right w:val="single" w:sz="12" w:space="0" w:color="auto"/>
+          <w:insideH w:val="single" w:sz="6" w:space="0" w:color="auto"/>
+          <w:insideV w:val="single" w:sz="6" w:space="0" w:color="auto"/>
+        </w:tblBorders>
+        <w:tblLayout w:type="fixed"/>
+        <w:tblLook w:val="0000" w:firstRow="0" w:lastRow="0" w:firstColumn="0" w:lastColumn="0" w:noHBand="0" w:noVBand="0"/>
+      </w:tblPr>
+      <w:tblGrid>
+        <w:gridCol w:w="2711"/>
+        <w:gridCol w:w="1260"/>
+        <w:gridCol w:w="1260"/>
+        <w:gridCol w:w="1530"/>
+        <w:gridCol w:w="1800"/>
+      </w:tblGrid>
+      <w:tr>
+        <w:trPr>
+          <w:cantSplit/>
+          <w:tblHeader/>
+        </w:trPr>
+        <w:tc>
+          <w:tcPr>
+            <w:tcW w:w="2711" w:type="dxa"/>
+            <w:vMerge w:val="restart"/>
+            <w:shd w:val="clear" w:color="auto" w:fill="FFE8E1"/>
+            <w:vAlign w:val="center"/>
+          </w:tcPr>
+          <w:p>
+            <w:pPr>
+              <w:pStyle w:val="HeadingLv1"/>
+              <w:spacing w:before="120" w:after="0"/>
+              <w:jc w:val="both"/>
+              <w:rPr>
+                <w:rFonts w:ascii="Times New Roman" w:hAnsi="Times New Roman" w:cs="Times New Roman"/>
+                <w:bCs/>
+                <w:color w:val="auto"/>
+                <w:sz w:val="24"/>
+                <w:szCs w:val="24"/>
+              </w:rPr>
+            </w:pPr>
+            <w:proofErr w:type="spellStart"/>
+            <w:r>
+              <w:rPr>
+                <w:rFonts w:ascii="Times New Roman" w:hAnsi="Times New Roman" w:cs="Times New Roman"/>
+                <w:bCs/>
+                <w:color w:val="auto"/>
+                <w:sz w:val="24"/>
+                <w:szCs w:val="24"/>
+              </w:rPr>
+              <w:t>Kiểu</w:t>
+            </w:r>
+            <w:proofErr w:type="spellEnd"/>
+            <w:r>
+              <w:rPr>
+                <w:rFonts w:ascii="Times New Roman" w:hAnsi="Times New Roman" w:cs="Times New Roman"/>
+                <w:bCs/>
+                <w:color w:val="auto"/>
+                <w:sz w:val="24"/>
+                <w:szCs w:val="24"/>
+              </w:rPr>
+              <w:t xml:space="preserve"> test</w:t>
+            </w:r>
+          </w:p>
+        </w:tc>
+        <w:tc>
+          <w:tcPr>
+            <w:tcW w:w="5850" w:type="dxa"/>
+            <w:gridSpan w:val="4"/>
+            <w:shd w:val="clear" w:color="auto" w:fill="FFE8E1"/>
+            <w:vAlign w:val="center"/>
+          </w:tcPr>
+          <w:p>
+            <w:pPr>
+              <w:pStyle w:val="HeadingLv1"/>
+              <w:spacing w:before="120" w:after="0"/>
+              <w:jc w:val="both"/>
+              <w:rPr>
+                <w:rFonts w:ascii="Times New Roman" w:hAnsi="Times New Roman" w:cs="Times New Roman"/>
+                <w:bCs/>
+                <w:color w:val="auto"/>
+                <w:sz w:val="24"/>
+                <w:szCs w:val="24"/>
+              </w:rPr>
+            </w:pPr>
+            <w:r>
+              <w:rPr>
+                <w:rFonts w:ascii="Times New Roman" w:hAnsi="Times New Roman" w:cs="Times New Roman"/>
+                <w:bCs/>
+                <w:color w:val="auto"/>
+                <w:sz w:val="24"/>
+                <w:szCs w:val="24"/>
+              </w:rPr>
+              <w:t xml:space="preserve">Giai </w:t>
+            </w:r>
+            <w:proofErr w:type="spellStart"/>
+            <w:r>
+              <w:rPr>
+                <w:rFonts w:ascii="Times New Roman" w:hAnsi="Times New Roman" w:cs="Times New Roman"/>
+                <w:bCs/>
+                <w:color w:val="auto"/>
+                <w:sz w:val="24"/>
+                <w:szCs w:val="24"/>
+              </w:rPr>
+              <w:t>đoạn</w:t>
+            </w:r>
+            <w:proofErr w:type="spellEnd"/>
+            <w:r>
+              <w:rPr>
+                <w:rFonts w:ascii="Times New Roman" w:hAnsi="Times New Roman" w:cs="Times New Roman"/>
+                <w:bCs/>
+                <w:color w:val="auto"/>
+                <w:sz w:val="24"/>
+                <w:szCs w:val="24"/>
+              </w:rPr>
+              <w:t xml:space="preserve"> test</w:t>
+            </w:r>
+          </w:p>
+        </w:tc>
+      </w:tr>
+      <w:tr>
+        <w:trPr>
+          <w:cantSplit/>
+          <w:tblHeader/>
+        </w:trPr>
+        <w:tc>
+          <w:tcPr>
+            <w:tcW w:w="2711" w:type="dxa"/>
+            <w:vMerge/>
+            <w:shd w:val="clear" w:color="auto" w:fill="FFE8E1"/>
+            <w:vAlign w:val="center"/>
+          </w:tcPr>
+          <w:p>
+            <w:pPr>
+              <w:pStyle w:val="HeadingLv1"/>
+              <w:spacing w:before="120" w:after="0"/>
+              <w:jc w:val="both"/>
+              <w:rPr>
+                <w:rFonts w:ascii="Times New Roman" w:hAnsi="Times New Roman" w:cs="Times New Roman"/>
+                <w:bCs/>
+                <w:color w:val="auto"/>
+                <w:sz w:val="24"/>
+                <w:szCs w:val="24"/>
+              </w:rPr>
+            </w:pPr>
+          </w:p>
+        </w:tc>
+        <w:tc>
+          <w:tcPr>
+            <w:tcW w:w="1260" w:type="dxa"/>
+            <w:shd w:val="clear" w:color="auto" w:fill="FFE8E1"/>
+            <w:vAlign w:val="center"/>
+          </w:tcPr>
+          <w:p>
+            <w:pPr>
+              <w:pStyle w:val="HeadingLv1"/>
+              <w:spacing w:before="120" w:after="0"/>
+              <w:jc w:val="both"/>
+              <w:rPr>
+                <w:rFonts w:ascii="Times New Roman" w:hAnsi="Times New Roman" w:cs="Times New Roman"/>
+                <w:bCs/>
+                <w:color w:val="auto"/>
+                <w:sz w:val="24"/>
+                <w:szCs w:val="24"/>
+              </w:rPr>
+            </w:pPr>
+            <w:r>
+              <w:rPr>
+                <w:rFonts w:ascii="Times New Roman" w:hAnsi="Times New Roman" w:cs="Times New Roman"/>
+                <w:bCs/>
+                <w:color w:val="auto"/>
+                <w:sz w:val="24"/>
+                <w:szCs w:val="24"/>
+              </w:rPr>
+              <w:t>Unit</w:t>
+            </w:r>
+          </w:p>
+        </w:tc>
+        <w:tc>
+          <w:tcPr>
+            <w:tcW w:w="1260" w:type="dxa"/>
+            <w:shd w:val="clear" w:color="auto" w:fill="FFE8E1"/>
+            <w:vAlign w:val="center"/>
+          </w:tcPr>
+          <w:p>
+            <w:pPr>
+              <w:pStyle w:val="HeadingLv1"/>
+              <w:spacing w:before="120" w:after="0"/>
+              <w:jc w:val="both"/>
+              <w:rPr>
+                <w:rFonts w:ascii="Times New Roman" w:hAnsi="Times New Roman" w:cs="Times New Roman"/>
+                <w:bCs/>
+                <w:color w:val="auto"/>
+                <w:sz w:val="24"/>
+                <w:szCs w:val="24"/>
+              </w:rPr>
+            </w:pPr>
+            <w:r>
+              <w:rPr>
+                <w:rFonts w:ascii="Times New Roman" w:hAnsi="Times New Roman" w:cs="Times New Roman"/>
+                <w:bCs/>
+                <w:color w:val="auto"/>
+                <w:sz w:val="24"/>
+                <w:szCs w:val="24"/>
+              </w:rPr>
+              <w:t>Integration</w:t>
+            </w:r>
+          </w:p>
+        </w:tc>
+        <w:tc>
+          <w:tcPr>
+            <w:tcW w:w="1530" w:type="dxa"/>
+            <w:shd w:val="clear" w:color="auto" w:fill="FFE8E1"/>
+            <w:vAlign w:val="center"/>
+          </w:tcPr>
+          <w:p>
+            <w:pPr>
+              <w:pStyle w:val="HeadingLv1"/>
+              <w:spacing w:before="120" w:after="0"/>
+              <w:jc w:val="both"/>
+              <w:rPr>
+                <w:rFonts w:ascii="Times New Roman" w:hAnsi="Times New Roman" w:cs="Times New Roman"/>
+                <w:bCs/>
+                <w:color w:val="auto"/>
+                <w:sz w:val="24"/>
+                <w:szCs w:val="24"/>
+              </w:rPr>
+            </w:pPr>
+            <w:r>
+              <w:rPr>
+                <w:rFonts w:ascii="Times New Roman" w:hAnsi="Times New Roman" w:cs="Times New Roman"/>
+                <w:bCs/>
+                <w:color w:val="auto"/>
+                <w:sz w:val="24"/>
+                <w:szCs w:val="24"/>
+              </w:rPr>
+              <w:t>System</w:t>
+            </w:r>
+          </w:p>
+        </w:tc>
+        <w:tc>
+          <w:tcPr>
+            <w:tcW w:w="1800" w:type="dxa"/>
+            <w:shd w:val="clear" w:color="auto" w:fill="FFE8E1"/>
+            <w:vAlign w:val="center"/>
+          </w:tcPr>
+          <w:p>
+            <w:pPr>
+              <w:pStyle w:val="HeadingLv1"/>
+              <w:spacing w:before="120" w:after="0"/>
+              <w:jc w:val="both"/>
+              <w:rPr>
+                <w:rFonts w:ascii="Times New Roman" w:hAnsi="Times New Roman" w:cs="Times New Roman"/>
+                <w:bCs/>
+                <w:color w:val="auto"/>
+                <w:sz w:val="24"/>
+                <w:szCs w:val="24"/>
+              </w:rPr>
+            </w:pPr>
+            <w:r>
+              <w:rPr>
+                <w:rFonts w:ascii="Times New Roman" w:hAnsi="Times New Roman" w:cs="Times New Roman"/>
+                <w:bCs/>
+                <w:color w:val="auto"/>
+                <w:sz w:val="24"/>
+                <w:szCs w:val="24"/>
+              </w:rPr>
+              <w:t>Acceptance</w:t>
+            </w:r>
+          </w:p>
+        </w:tc>
+      </w:tr>
+      <w:tr>
+        <w:tc>
+          <w:tcPr>
+            <w:tcW w:w="2711" w:type="dxa"/>
+            <w:vAlign w:val="center"/>
+          </w:tcPr>
+          <w:p>
+            <w:pPr>
+              <w:pStyle w:val="Bang"/>
+              <w:jc w:val="both"/>
+              <w:rPr>
+                <w:rFonts w:ascii="Times New Roman" w:hAnsi="Times New Roman" w:cs="Times New Roman"/>
+                <w:sz w:val="24"/>
+                <w:szCs w:val="24"/>
+              </w:rPr>
+            </w:pPr>
+            <w:r>
+              <w:rPr>
+                <w:rFonts w:ascii="Times New Roman" w:hAnsi="Times New Roman" w:cs="Times New Roman"/>
+                <w:sz w:val="24"/>
+                <w:szCs w:val="24"/>
+              </w:rPr>
+              <w:t xml:space="preserve">&lt;Functional Tests </w:t>
+            </w:r>
+          </w:p>
+          <w:p>
+            <w:pPr>
+              <w:pStyle w:val="Bang"/>
+              <w:jc w:val="both"/>
+              <w:rPr>
+                <w:rFonts w:ascii="Times New Roman" w:hAnsi="Times New Roman" w:cs="Times New Roman"/>
+                <w:sz w:val="24"/>
+                <w:szCs w:val="24"/>
+              </w:rPr>
+            </w:pPr>
+            <w:r>
+              <w:rPr>
+                <w:rFonts w:ascii="Times New Roman" w:hAnsi="Times New Roman" w:cs="Times New Roman"/>
+                <w:sz w:val="24"/>
+                <w:szCs w:val="24"/>
+              </w:rPr>
+              <w:t>(Function, User Interface)&gt;</w:t>
+            </w:r>
+          </w:p>
+        </w:tc>
+        <w:tc>
+          <w:tcPr>
+            <w:tcW w:w="1260" w:type="dxa"/>
+            <w:vAlign w:val="center"/>
+          </w:tcPr>
+          <w:p>
+            <w:pPr>
+              <w:pStyle w:val="Bang"/>
+              <w:jc w:val="both"/>
+              <w:rPr>
+                <w:rFonts w:ascii="Times New Roman" w:hAnsi="Times New Roman" w:cs="Times New Roman"/>
+                <w:sz w:val="24"/>
+                <w:szCs w:val="24"/>
+              </w:rPr>
+            </w:pPr>
+            <w:r>
+              <w:rPr>
+                <w:rFonts w:ascii="Times New Roman" w:hAnsi="Times New Roman" w:cs="Times New Roman"/>
+                <w:sz w:val="24"/>
+                <w:szCs w:val="24"/>
+              </w:rPr>
+              <w:t>X</w:t>
+            </w:r>
+          </w:p>
+        </w:tc>
+        <w:tc>
+          <w:tcPr>
+            <w:tcW w:w="1260" w:type="dxa"/>
+            <w:vAlign w:val="center"/>
+          </w:tcPr>
+          <w:p>
+            <w:pPr>
+              <w:pStyle w:val="Bang"/>
+              <w:jc w:val="both"/>
+              <w:rPr>
+                <w:rFonts w:ascii="Times New Roman" w:hAnsi="Times New Roman" w:cs="Times New Roman"/>
+                <w:sz w:val="24"/>
+                <w:szCs w:val="24"/>
+              </w:rPr>
+            </w:pPr>
+            <w:r>
+              <w:rPr>
+                <w:rFonts w:ascii="Times New Roman" w:hAnsi="Times New Roman" w:cs="Times New Roman"/>
+                <w:sz w:val="24"/>
+                <w:szCs w:val="24"/>
+              </w:rPr>
+              <w:t>X</w:t>
+            </w:r>
+          </w:p>
+        </w:tc>
+        <w:tc>
+          <w:tcPr>
+            <w:tcW w:w="1530" w:type="dxa"/>
+            <w:vAlign w:val="center"/>
+          </w:tcPr>
+          <w:p>
+            <w:pPr>
+              <w:pStyle w:val="Bang"/>
+              <w:jc w:val="both"/>
+              <w:rPr>
+                <w:rFonts w:ascii="Times New Roman" w:hAnsi="Times New Roman" w:cs="Times New Roman"/>
+                <w:sz w:val="24"/>
+                <w:szCs w:val="24"/>
+              </w:rPr>
+            </w:pPr>
+            <w:r>
+              <w:rPr>
+                <w:rFonts w:ascii="Times New Roman" w:hAnsi="Times New Roman" w:cs="Times New Roman"/>
+                <w:sz w:val="24"/>
+                <w:szCs w:val="24"/>
+              </w:rPr>
+              <w:t>X</w:t>
+            </w:r>
+          </w:p>
+        </w:tc>
+        <w:tc>
+          <w:tcPr>
+            <w:tcW w:w="1800" w:type="dxa"/>
+            <w:vAlign w:val="center"/>
+          </w:tcPr>
+          <w:p>
+            <w:pPr>
+              <w:pStyle w:val="Bang"/>
+              <w:jc w:val="both"/>
+              <w:rPr>
+                <w:rFonts w:ascii="Times New Roman" w:hAnsi="Times New Roman" w:cs="Times New Roman"/>
+                <w:sz w:val="24"/>
+                <w:szCs w:val="24"/>
+              </w:rPr>
+            </w:pPr>
+            <w:r>
+              <w:rPr>
+                <w:rFonts w:ascii="Times New Roman" w:hAnsi="Times New Roman" w:cs="Times New Roman"/>
+                <w:sz w:val="24"/>
+                <w:szCs w:val="24"/>
+              </w:rPr>
+              <w:t>X</w:t>
+            </w:r>
+          </w:p>
+        </w:tc>
+      </w:tr>
+      <w:tr>
+        <w:tc>
+          <w:tcPr>
+            <w:tcW w:w="2711" w:type="dxa"/>
+            <w:vAlign w:val="center"/>
+          </w:tcPr>
+          <w:p>
+            <w:pPr>
+              <w:pStyle w:val="Bang"/>
+              <w:jc w:val="both"/>
+              <w:rPr>
+                <w:rFonts w:ascii="Times New Roman" w:hAnsi="Times New Roman" w:cs="Times New Roman"/>
+                <w:sz w:val="24"/>
+                <w:szCs w:val="24"/>
+              </w:rPr>
+            </w:pPr>
+            <w:r>
+              <w:rPr>
+                <w:rFonts w:ascii="Times New Roman" w:hAnsi="Times New Roman" w:cs="Times New Roman"/>
+                <w:sz w:val="24"/>
+                <w:szCs w:val="24"/>
+              </w:rPr>
+              <w:t xml:space="preserve">&lt;Performance Tests </w:t>
+            </w:r>
+          </w:p>
+          <w:p>
+            <w:pPr>
+              <w:pStyle w:val="Bang"/>
+              <w:jc w:val="both"/>
+              <w:rPr>
+                <w:rFonts w:ascii="Times New Roman" w:hAnsi="Times New Roman" w:cs="Times New Roman"/>
+                <w:sz w:val="24"/>
+                <w:szCs w:val="24"/>
+              </w:rPr>
+            </w:pPr>
+            <w:r>
+              <w:rPr>
+                <w:rFonts w:ascii="Times New Roman" w:hAnsi="Times New Roman" w:cs="Times New Roman"/>
+                <w:sz w:val="24"/>
+                <w:szCs w:val="24"/>
+              </w:rPr>
+              <w:t>(Performance profiles of individual components)&gt;</w:t>
+            </w:r>
+          </w:p>
+        </w:tc>
+        <w:tc>
+          <w:tcPr>
+            <w:tcW w:w="1260" w:type="dxa"/>
+            <w:vAlign w:val="center"/>
+          </w:tcPr>
+          <w:p>
+            <w:pPr>
+              <w:pStyle w:val="Bang"/>
+              <w:jc w:val="both"/>
+              <w:rPr>
+                <w:rFonts w:ascii="Times New Roman" w:hAnsi="Times New Roman" w:cs="Times New Roman"/>
+                <w:sz w:val="24"/>
+                <w:szCs w:val="24"/>
+              </w:rPr>
+            </w:pPr>
+            <w:r>
+              <w:rPr>
+                <w:rFonts w:ascii="Times New Roman" w:hAnsi="Times New Roman" w:cs="Times New Roman"/>
+                <w:sz w:val="24"/>
+                <w:szCs w:val="24"/>
+              </w:rPr>
+              <w:t>X</w:t>
+            </w:r>
+          </w:p>
+        </w:tc>
+        <w:tc>
+          <w:tcPr>
+            <w:tcW w:w="1260" w:type="dxa"/>
+            <w:vAlign w:val="center"/>
+          </w:tcPr>
+          <w:p>
+            <w:pPr>
+              <w:pStyle w:val="Bang"/>
+              <w:jc w:val="both"/>
+              <w:rPr>
+                <w:rFonts w:ascii="Times New Roman" w:hAnsi="Times New Roman" w:cs="Times New Roman"/>
+                <w:sz w:val="24"/>
+                <w:szCs w:val="24"/>
+              </w:rPr>
+            </w:pPr>
+            <w:r>
+              <w:rPr>
+                <w:rFonts w:ascii="Times New Roman" w:hAnsi="Times New Roman" w:cs="Times New Roman"/>
+                <w:sz w:val="24"/>
+                <w:szCs w:val="24"/>
+              </w:rPr>
+              <w:t>X</w:t>
+            </w:r>
+          </w:p>
+        </w:tc>
+        <w:tc>
+          <w:tcPr>
+            <w:tcW w:w="1530" w:type="dxa"/>
+            <w:vAlign w:val="center"/>
+          </w:tcPr>
+          <w:p>
+            <w:pPr>
+              <w:pStyle w:val="Bang"/>
+              <w:jc w:val="both"/>
+              <w:rPr>
+                <w:rFonts w:ascii="Times New Roman" w:hAnsi="Times New Roman" w:cs="Times New Roman"/>
+                <w:sz w:val="24"/>
+                <w:szCs w:val="24"/>
+              </w:rPr>
+            </w:pPr>
+          </w:p>
+        </w:tc>
+        <w:tc>
+          <w:tcPr>
+            <w:tcW w:w="1800" w:type="dxa"/>
+            <w:vAlign w:val="center"/>
+          </w:tcPr>
+          <w:p>
+            <w:pPr>
+              <w:pStyle w:val="Bang"/>
+              <w:jc w:val="both"/>
+              <w:rPr>
+                <w:rFonts w:ascii="Times New Roman" w:hAnsi="Times New Roman" w:cs="Times New Roman"/>
+                <w:sz w:val="24"/>
+                <w:szCs w:val="24"/>
+              </w:rPr>
+            </w:pPr>
+          </w:p>
+        </w:tc>
+      </w:tr>
+      <w:tr>
+        <w:tc>
+          <w:tcPr>
+            <w:tcW w:w="2711" w:type="dxa"/>
+            <w:vAlign w:val="center"/>
+          </w:tcPr>
+          <w:p>
+            <w:pPr>
+              <w:pStyle w:val="Bang"/>
+              <w:jc w:val="both"/>
+              <w:rPr>
+                <w:rFonts w:ascii="Times New Roman" w:hAnsi="Times New Roman" w:cs="Times New Roman"/>
+                <w:sz w:val="24"/>
+                <w:szCs w:val="24"/>
+              </w:rPr>
+            </w:pPr>
+            <w:r>
+              <w:rPr>
+                <w:rFonts w:ascii="Times New Roman" w:hAnsi="Times New Roman" w:cs="Times New Roman"/>
+                <w:sz w:val="24"/>
+                <w:szCs w:val="24"/>
+              </w:rPr>
+              <w:t xml:space="preserve">&lt;Performance Tests </w:t>
+            </w:r>
+          </w:p>
+          <w:p>
+            <w:pPr>
+              <w:pStyle w:val="Bang"/>
+              <w:jc w:val="both"/>
+              <w:rPr>
+                <w:rFonts w:ascii="Times New Roman" w:hAnsi="Times New Roman" w:cs="Times New Roman"/>
+                <w:sz w:val="24"/>
+                <w:szCs w:val="24"/>
+              </w:rPr>
+            </w:pPr>
+            <w:r>
+              <w:rPr>
+                <w:rFonts w:ascii="Times New Roman" w:hAnsi="Times New Roman" w:cs="Times New Roman"/>
+                <w:sz w:val="24"/>
+                <w:szCs w:val="24"/>
+              </w:rPr>
+              <w:t>(Load, Stress, Contention)&gt;</w:t>
+            </w:r>
+          </w:p>
+        </w:tc>
+        <w:tc>
+          <w:tcPr>
+            <w:tcW w:w="1260" w:type="dxa"/>
+            <w:vAlign w:val="center"/>
+          </w:tcPr>
+          <w:p>
+            <w:pPr>
+              <w:pStyle w:val="Bang"/>
+              <w:jc w:val="both"/>
+              <w:rPr>
+                <w:rFonts w:ascii="Times New Roman" w:hAnsi="Times New Roman" w:cs="Times New Roman"/>
+                <w:sz w:val="24"/>
+                <w:szCs w:val="24"/>
+              </w:rPr>
+            </w:pPr>
+          </w:p>
+        </w:tc>
+        <w:tc>
+          <w:tcPr>
+            <w:tcW w:w="1260" w:type="dxa"/>
+            <w:vAlign w:val="center"/>
+          </w:tcPr>
+          <w:p>
+            <w:pPr>
+              <w:pStyle w:val="Bang"/>
+              <w:jc w:val="both"/>
+              <w:rPr>
+                <w:rFonts w:ascii="Times New Roman" w:hAnsi="Times New Roman" w:cs="Times New Roman"/>
+                <w:sz w:val="24"/>
+                <w:szCs w:val="24"/>
+              </w:rPr>
+            </w:pPr>
+          </w:p>
+        </w:tc>
+        <w:tc>
+          <w:tcPr>
+            <w:tcW w:w="1530" w:type="dxa"/>
+            <w:vAlign w:val="center"/>
+          </w:tcPr>
+          <w:p>
+            <w:pPr>
+              <w:pStyle w:val="Bang"/>
+              <w:jc w:val="both"/>
+              <w:rPr>
+                <w:rFonts w:ascii="Times New Roman" w:hAnsi="Times New Roman" w:cs="Times New Roman"/>
+                <w:sz w:val="24"/>
+                <w:szCs w:val="24"/>
+              </w:rPr>
+            </w:pPr>
+            <w:r>
+              <w:rPr>
+                <w:rFonts w:ascii="Times New Roman" w:hAnsi="Times New Roman" w:cs="Times New Roman"/>
+                <w:sz w:val="24"/>
+                <w:szCs w:val="24"/>
+              </w:rPr>
+              <w:t>X</w:t>
+            </w:r>
+          </w:p>
+        </w:tc>
+        <w:tc>
+          <w:tcPr>
+            <w:tcW w:w="1800" w:type="dxa"/>
+            <w:vAlign w:val="center"/>
+          </w:tcPr>
+          <w:p>
+            <w:pPr>
+              <w:pStyle w:val="Bang"/>
+              <w:jc w:val="both"/>
+              <w:rPr>
+                <w:rFonts w:ascii="Times New Roman" w:hAnsi="Times New Roman" w:cs="Times New Roman"/>
+                <w:sz w:val="24"/>
+                <w:szCs w:val="24"/>
+              </w:rPr>
+            </w:pPr>
+            <w:r>
+              <w:rPr>
+                <w:rFonts w:ascii="Times New Roman" w:hAnsi="Times New Roman" w:cs="Times New Roman"/>
+                <w:sz w:val="24"/>
+                <w:szCs w:val="24"/>
+              </w:rPr>
+              <w:t>X</w:t>
+            </w:r>
+          </w:p>
+        </w:tc>
+      </w:tr>
+      <w:tr>
+        <w:tc>
+          <w:tcPr>
+            <w:tcW w:w="2711" w:type="dxa"/>
+            <w:vAlign w:val="center"/>
+          </w:tcPr>
+          <w:p>
+            <w:pPr>
+              <w:pStyle w:val="Bang"/>
+              <w:jc w:val="both"/>
+              <w:rPr>
+                <w:rFonts w:ascii="Times New Roman" w:hAnsi="Times New Roman" w:cs="Times New Roman"/>
+                <w:sz w:val="24"/>
+                <w:szCs w:val="24"/>
+              </w:rPr>
+            </w:pPr>
+            <w:r>
+              <w:rPr>
+                <w:rFonts w:ascii="Times New Roman" w:hAnsi="Times New Roman" w:cs="Times New Roman"/>
+                <w:sz w:val="24"/>
+                <w:szCs w:val="24"/>
+              </w:rPr>
+              <w:t xml:space="preserve">&lt;Reliability </w:t>
+            </w:r>
+          </w:p>
+          <w:p>
+            <w:pPr>
+              <w:pStyle w:val="Bang"/>
+              <w:jc w:val="both"/>
+              <w:rPr>
+                <w:rFonts w:ascii="Times New Roman" w:hAnsi="Times New Roman" w:cs="Times New Roman"/>
+                <w:sz w:val="24"/>
+                <w:szCs w:val="24"/>
+              </w:rPr>
+            </w:pPr>
+            <w:r>
+              <w:rPr>
+                <w:rFonts w:ascii="Times New Roman" w:hAnsi="Times New Roman" w:cs="Times New Roman"/>
+                <w:sz w:val="24"/>
+                <w:szCs w:val="24"/>
+              </w:rPr>
+              <w:t>(Integrity, Structure)&gt;</w:t>
+            </w:r>
+          </w:p>
+        </w:tc>
+        <w:tc>
+          <w:tcPr>
+            <w:tcW w:w="1260" w:type="dxa"/>
+            <w:vAlign w:val="center"/>
+          </w:tcPr>
+          <w:p>
+            <w:pPr>
+              <w:pStyle w:val="Bang"/>
+              <w:jc w:val="both"/>
+              <w:rPr>
+                <w:rFonts w:ascii="Times New Roman" w:hAnsi="Times New Roman" w:cs="Times New Roman"/>
+                <w:sz w:val="24"/>
+                <w:szCs w:val="24"/>
+              </w:rPr>
+            </w:pPr>
+            <w:r>
+              <w:rPr>
+                <w:rFonts w:ascii="Times New Roman" w:hAnsi="Times New Roman" w:cs="Times New Roman"/>
+                <w:sz w:val="24"/>
+                <w:szCs w:val="24"/>
+              </w:rPr>
+              <w:t>X</w:t>
+            </w:r>
+          </w:p>
+        </w:tc>
+        <w:tc>
+          <w:tcPr>
+            <w:tcW w:w="1260" w:type="dxa"/>
+            <w:vAlign w:val="center"/>
+          </w:tcPr>
+          <w:p>
+            <w:pPr>
+              <w:pStyle w:val="Bang"/>
+              <w:jc w:val="both"/>
+              <w:rPr>
+                <w:rFonts w:ascii="Times New Roman" w:hAnsi="Times New Roman" w:cs="Times New Roman"/>
+                <w:sz w:val="24"/>
+                <w:szCs w:val="24"/>
+              </w:rPr>
+            </w:pPr>
+            <w:r>
+              <w:rPr>
+                <w:rFonts w:ascii="Times New Roman" w:hAnsi="Times New Roman" w:cs="Times New Roman"/>
+                <w:sz w:val="24"/>
+                <w:szCs w:val="24"/>
+              </w:rPr>
+              <w:t>X</w:t>
+            </w:r>
+          </w:p>
+        </w:tc>
+        <w:tc>
+          <w:tcPr>
+            <w:tcW w:w="1530" w:type="dxa"/>
+            <w:vAlign w:val="center"/>
+          </w:tcPr>
+          <w:p>
+            <w:pPr>
+              <w:pStyle w:val="Bang"/>
+              <w:jc w:val="both"/>
+              <w:rPr>
+                <w:rFonts w:ascii="Times New Roman" w:hAnsi="Times New Roman" w:cs="Times New Roman"/>
+                <w:sz w:val="24"/>
+                <w:szCs w:val="24"/>
+              </w:rPr>
+            </w:pPr>
+          </w:p>
+        </w:tc>
+        <w:tc>
+          <w:tcPr>
+            <w:tcW w:w="1800" w:type="dxa"/>
+            <w:vAlign w:val="center"/>
+          </w:tcPr>
+          <w:p>
+            <w:pPr>
+              <w:pStyle w:val="Bang"/>
+              <w:jc w:val="both"/>
+              <w:rPr>
+                <w:rFonts w:ascii="Times New Roman" w:hAnsi="Times New Roman" w:cs="Times New Roman"/>
+                <w:sz w:val="24"/>
+                <w:szCs w:val="24"/>
+              </w:rPr>
+            </w:pPr>
+          </w:p>
+        </w:tc>
+      </w:tr>
+    </w:tbl>
+    <w:p>
+      <w:pPr>
+        <w:pStyle w:val="Heading2"/>
+        <w:numPr>
+          <w:ilvl w:val="1"/>
+          <w:numId w:val="5"/>
+        </w:numPr>
+        <w:tabs>
+          <w:tab w:val="clear" w:pos="567"/>
+        </w:tabs>
+        <w:spacing w:before="480" w:after="240" w:line="240" w:lineRule="auto"/>
+        <w:ind w:left="547" w:hanging="547"/>
+        <w:rPr>
+          <w:bCs/>
+          <w:iCs/>
+          <w:sz w:val="24"/>
+          <w:szCs w:val="24"/>
+        </w:rPr>
+      </w:pPr>
+      <w:bookmarkStart w:id="7" w:name="_Toc514925248"/>
+      <w:bookmarkStart w:id="8" w:name="_Toc514926124"/>
+      <w:bookmarkStart w:id="9" w:name="_Toc514932546"/>
+      <w:bookmarkStart w:id="10" w:name="_Toc514932693"/>
+      <w:bookmarkStart w:id="11" w:name="_Toc515080815"/>
+      <w:bookmarkStart w:id="12" w:name="_Toc160956438"/>
+      <w:bookmarkEnd w:id="7"/>
+      <w:bookmarkEnd w:id="8"/>
+      <w:bookmarkEnd w:id="9"/>
+      <w:bookmarkEnd w:id="10"/>
+      <w:bookmarkEnd w:id="11"/>
+      <w:r>
+        <w:rPr>
+          <w:bCs/>
+          <w:sz w:val="24"/>
+          <w:szCs w:val="24"/>
+        </w:rPr>
+        <w:lastRenderedPageBreak/>
+        <w:t xml:space="preserve">Các công </w:t>
+      </w:r>
+      <w:proofErr w:type="spellStart"/>
+      <w:r>
+        <w:rPr>
+          <w:bCs/>
+          <w:sz w:val="24"/>
+          <w:szCs w:val="24"/>
+        </w:rPr>
+        <w:t>cụ</w:t>
+      </w:r>
+      <w:proofErr w:type="spellEnd"/>
+      <w:r>
+        <w:rPr>
+          <w:bCs/>
+          <w:sz w:val="24"/>
+          <w:szCs w:val="24"/>
+        </w:rPr>
+        <w:t xml:space="preserve"> test</w:t>
+      </w:r>
+      <w:bookmarkEnd w:id="12"/>
+    </w:p>
+    <w:p>
+      <w:pPr>
+        <w:jc w:val="both"/>
+        <w:rPr>
+          <w:rFonts w:ascii="Times New Roman" w:hAnsi="Times New Roman" w:cs="Times New Roman"/>
+          <w:noProof/>
+          <w:sz w:val="24"/>
+          <w:szCs w:val="24"/>
+        </w:rPr>
+      </w:pPr>
+      <w:r>
+        <w:rPr>
+          <w:rFonts w:ascii="Times New Roman" w:hAnsi="Times New Roman" w:cs="Times New Roman"/>
+          <w:sz w:val="24"/>
+          <w:szCs w:val="24"/>
+        </w:rPr>
+        <w:t>&lt;</w:t>
+      </w:r>
+      <w:proofErr w:type="spellStart"/>
+      <w:r>
+        <w:rPr>
+          <w:rFonts w:ascii="Times New Roman" w:hAnsi="Times New Roman" w:cs="Times New Roman"/>
+          <w:sz w:val="24"/>
+          <w:szCs w:val="24"/>
+        </w:rPr>
+        <w:t>Liệt</w:t>
+      </w:r>
+      <w:proofErr w:type="spellEnd"/>
+      <w:r>
+        <w:rPr>
+          <w:rFonts w:ascii="Times New Roman" w:hAnsi="Times New Roman" w:cs="Times New Roman"/>
+          <w:sz w:val="24"/>
+          <w:szCs w:val="24"/>
+        </w:rPr>
+        <w:t xml:space="preserve"> </w:t>
+      </w:r>
+      <w:proofErr w:type="spellStart"/>
+      <w:r>
+        <w:rPr>
+          <w:rFonts w:ascii="Times New Roman" w:hAnsi="Times New Roman" w:cs="Times New Roman"/>
+          <w:sz w:val="24"/>
+          <w:szCs w:val="24"/>
+        </w:rPr>
+        <w:t>kê</w:t>
+      </w:r>
+      <w:proofErr w:type="spellEnd"/>
+      <w:r>
+        <w:rPr>
+          <w:rFonts w:ascii="Times New Roman" w:hAnsi="Times New Roman" w:cs="Times New Roman"/>
+          <w:sz w:val="24"/>
+          <w:szCs w:val="24"/>
+        </w:rPr>
+        <w:t xml:space="preserve"> các công </w:t>
+      </w:r>
+      <w:proofErr w:type="spellStart"/>
+      <w:r>
+        <w:rPr>
+          <w:rFonts w:ascii="Times New Roman" w:hAnsi="Times New Roman" w:cs="Times New Roman"/>
+          <w:sz w:val="24"/>
+          <w:szCs w:val="24"/>
+        </w:rPr>
+        <w:t>cụ</w:t>
+      </w:r>
+      <w:proofErr w:type="spellEnd"/>
+      <w:r>
+        <w:rPr>
+          <w:rFonts w:ascii="Times New Roman" w:hAnsi="Times New Roman" w:cs="Times New Roman"/>
+          <w:sz w:val="24"/>
+          <w:szCs w:val="24"/>
+        </w:rPr>
+        <w:t xml:space="preserve"> </w:t>
+      </w:r>
+      <w:proofErr w:type="spellStart"/>
+      <w:r>
+        <w:rPr>
+          <w:rFonts w:ascii="Times New Roman" w:hAnsi="Times New Roman" w:cs="Times New Roman"/>
+          <w:sz w:val="24"/>
+          <w:szCs w:val="24"/>
+        </w:rPr>
+        <w:t>sẽ</w:t>
+      </w:r>
+      <w:proofErr w:type="spellEnd"/>
+      <w:r>
+        <w:rPr>
+          <w:rFonts w:ascii="Times New Roman" w:hAnsi="Times New Roman" w:cs="Times New Roman"/>
+          <w:sz w:val="24"/>
+          <w:szCs w:val="24"/>
+        </w:rPr>
+        <w:t xml:space="preserve"> </w:t>
+      </w:r>
+      <w:proofErr w:type="spellStart"/>
+      <w:r>
+        <w:rPr>
+          <w:rFonts w:ascii="Times New Roman" w:hAnsi="Times New Roman" w:cs="Times New Roman"/>
+          <w:sz w:val="24"/>
+          <w:szCs w:val="24"/>
+        </w:rPr>
+        <w:t>áp</w:t>
+      </w:r>
+      <w:proofErr w:type="spellEnd"/>
+      <w:r>
+        <w:rPr>
+          <w:rFonts w:ascii="Times New Roman" w:hAnsi="Times New Roman" w:cs="Times New Roman"/>
+          <w:sz w:val="24"/>
+          <w:szCs w:val="24"/>
+        </w:rPr>
+        <w:t xml:space="preserve"> dụng </w:t>
+      </w:r>
+      <w:proofErr w:type="spellStart"/>
+      <w:r>
+        <w:rPr>
+          <w:rFonts w:ascii="Times New Roman" w:hAnsi="Times New Roman" w:cs="Times New Roman"/>
+          <w:sz w:val="24"/>
+          <w:szCs w:val="24"/>
+        </w:rPr>
+        <w:t>cho</w:t>
+      </w:r>
+      <w:proofErr w:type="spellEnd"/>
+      <w:r>
+        <w:rPr>
+          <w:rFonts w:ascii="Times New Roman" w:hAnsi="Times New Roman" w:cs="Times New Roman"/>
+          <w:sz w:val="24"/>
+          <w:szCs w:val="24"/>
+        </w:rPr>
+        <w:t xml:space="preserve"> </w:t>
+      </w:r>
+      <w:proofErr w:type="spellStart"/>
+      <w:r>
+        <w:rPr>
+          <w:rFonts w:ascii="Times New Roman" w:hAnsi="Times New Roman" w:cs="Times New Roman"/>
+          <w:sz w:val="24"/>
+          <w:szCs w:val="24"/>
+        </w:rPr>
+        <w:t>dự</w:t>
+      </w:r>
+      <w:proofErr w:type="spellEnd"/>
+      <w:r>
+        <w:rPr>
+          <w:rFonts w:ascii="Times New Roman" w:hAnsi="Times New Roman" w:cs="Times New Roman"/>
+          <w:sz w:val="24"/>
+          <w:szCs w:val="24"/>
+        </w:rPr>
+        <w:t xml:space="preserve"> </w:t>
+      </w:r>
+      <w:proofErr w:type="spellStart"/>
+      <w:r>
+        <w:rPr>
+          <w:rFonts w:ascii="Times New Roman" w:hAnsi="Times New Roman" w:cs="Times New Roman"/>
+          <w:sz w:val="24"/>
+          <w:szCs w:val="24"/>
+        </w:rPr>
+        <w:t>án</w:t>
+      </w:r>
+      <w:proofErr w:type="spellEnd"/>
+      <w:r>
+        <w:rPr>
+          <w:rFonts w:ascii="Times New Roman" w:hAnsi="Times New Roman" w:cs="Times New Roman"/>
+          <w:sz w:val="24"/>
+          <w:szCs w:val="24"/>
+        </w:rPr>
+        <w:t>&gt;</w:t>
+      </w:r>
+    </w:p>
+    <w:tbl>
+      <w:tblPr>
+        <w:tblW w:w="8550" w:type="dxa"/>
+        <w:tblInd w:w="558" w:type="dxa"/>
+        <w:tblBorders>
+          <w:top w:val="single" w:sz="12" w:space="0" w:color="auto"/>
+          <w:left w:val="single" w:sz="12" w:space="0" w:color="auto"/>
+          <w:bottom w:val="single" w:sz="12" w:space="0" w:color="auto"/>
+          <w:right w:val="single" w:sz="12" w:space="0" w:color="auto"/>
+          <w:insideH w:val="single" w:sz="6" w:space="0" w:color="auto"/>
+          <w:insideV w:val="single" w:sz="6" w:space="0" w:color="auto"/>
+        </w:tblBorders>
+        <w:tblLayout w:type="fixed"/>
+        <w:tblLook w:val="0000" w:firstRow="0" w:lastRow="0" w:firstColumn="0" w:lastColumn="0" w:noHBand="0" w:noVBand="0"/>
+      </w:tblPr>
+      <w:tblGrid>
+        <w:gridCol w:w="2856"/>
+        <w:gridCol w:w="1932"/>
+        <w:gridCol w:w="1962"/>
+        <w:gridCol w:w="1800"/>
+      </w:tblGrid>
+      <w:tr>
+        <w:tc>
+          <w:tcPr>
+            <w:tcW w:w="2856" w:type="dxa"/>
+            <w:shd w:val="clear" w:color="auto" w:fill="FFE8E1"/>
+          </w:tcPr>
+          <w:p>
+            <w:pPr>
+              <w:pStyle w:val="HeadingLv1"/>
+              <w:spacing w:before="120" w:after="0"/>
+              <w:jc w:val="both"/>
+              <w:rPr>
+                <w:rFonts w:ascii="Times New Roman" w:hAnsi="Times New Roman" w:cs="Times New Roman"/>
+                <w:bCs/>
+                <w:color w:val="auto"/>
+                <w:sz w:val="24"/>
+                <w:szCs w:val="24"/>
+              </w:rPr>
+            </w:pPr>
+            <w:proofErr w:type="spellStart"/>
+            <w:r>
+              <w:rPr>
+                <w:rFonts w:ascii="Times New Roman" w:hAnsi="Times New Roman" w:cs="Times New Roman"/>
+                <w:bCs/>
+                <w:color w:val="auto"/>
+                <w:sz w:val="24"/>
+                <w:szCs w:val="24"/>
+              </w:rPr>
+              <w:t>Mục</w:t>
+            </w:r>
+            <w:proofErr w:type="spellEnd"/>
+            <w:r>
+              <w:rPr>
+                <w:rFonts w:ascii="Times New Roman" w:hAnsi="Times New Roman" w:cs="Times New Roman"/>
+                <w:bCs/>
+                <w:color w:val="auto"/>
+                <w:sz w:val="24"/>
+                <w:szCs w:val="24"/>
+              </w:rPr>
+              <w:t xml:space="preserve"> </w:t>
+            </w:r>
+            <w:proofErr w:type="spellStart"/>
+            <w:r>
+              <w:rPr>
+                <w:rFonts w:ascii="Times New Roman" w:hAnsi="Times New Roman" w:cs="Times New Roman"/>
+                <w:bCs/>
+                <w:color w:val="auto"/>
+                <w:sz w:val="24"/>
+                <w:szCs w:val="24"/>
+              </w:rPr>
+              <w:t>đích</w:t>
+            </w:r>
+            <w:proofErr w:type="spellEnd"/>
+          </w:p>
+        </w:tc>
+        <w:tc>
+          <w:tcPr>
+            <w:tcW w:w="1932" w:type="dxa"/>
+            <w:shd w:val="clear" w:color="auto" w:fill="FFE8E1"/>
+          </w:tcPr>
+          <w:p>
+            <w:pPr>
+              <w:pStyle w:val="HeadingLv1"/>
+              <w:spacing w:before="120" w:after="0"/>
+              <w:jc w:val="both"/>
+              <w:rPr>
+                <w:rFonts w:ascii="Times New Roman" w:hAnsi="Times New Roman" w:cs="Times New Roman"/>
+                <w:bCs/>
+                <w:color w:val="auto"/>
+                <w:sz w:val="24"/>
+                <w:szCs w:val="24"/>
+              </w:rPr>
+            </w:pPr>
+            <w:r>
+              <w:rPr>
+                <w:rFonts w:ascii="Times New Roman" w:hAnsi="Times New Roman" w:cs="Times New Roman"/>
+                <w:bCs/>
+                <w:color w:val="auto"/>
+                <w:sz w:val="24"/>
+                <w:szCs w:val="24"/>
+              </w:rPr>
+              <w:t xml:space="preserve">Công </w:t>
+            </w:r>
+            <w:proofErr w:type="spellStart"/>
+            <w:r>
+              <w:rPr>
+                <w:rFonts w:ascii="Times New Roman" w:hAnsi="Times New Roman" w:cs="Times New Roman"/>
+                <w:bCs/>
+                <w:color w:val="auto"/>
+                <w:sz w:val="24"/>
+                <w:szCs w:val="24"/>
+              </w:rPr>
+              <w:t>cụ</w:t>
+            </w:r>
+            <w:proofErr w:type="spellEnd"/>
+          </w:p>
+        </w:tc>
+        <w:tc>
+          <w:tcPr>
+            <w:tcW w:w="1962" w:type="dxa"/>
+            <w:shd w:val="clear" w:color="auto" w:fill="FFE8E1"/>
+          </w:tcPr>
+          <w:p>
+            <w:pPr>
+              <w:pStyle w:val="HeadingLv1"/>
+              <w:spacing w:before="120" w:after="0"/>
+              <w:jc w:val="both"/>
+              <w:rPr>
+                <w:rFonts w:ascii="Times New Roman" w:hAnsi="Times New Roman" w:cs="Times New Roman"/>
+                <w:bCs/>
+                <w:color w:val="auto"/>
+                <w:sz w:val="24"/>
+                <w:szCs w:val="24"/>
+              </w:rPr>
+            </w:pPr>
+            <w:r>
+              <w:rPr>
+                <w:rFonts w:ascii="Times New Roman" w:hAnsi="Times New Roman" w:cs="Times New Roman"/>
+                <w:bCs/>
+                <w:color w:val="auto"/>
+                <w:sz w:val="24"/>
+                <w:szCs w:val="24"/>
+              </w:rPr>
+              <w:t xml:space="preserve">Nhà </w:t>
+            </w:r>
+            <w:proofErr w:type="spellStart"/>
+            <w:r>
+              <w:rPr>
+                <w:rFonts w:ascii="Times New Roman" w:hAnsi="Times New Roman" w:cs="Times New Roman"/>
+                <w:bCs/>
+                <w:color w:val="auto"/>
+                <w:sz w:val="24"/>
+                <w:szCs w:val="24"/>
+              </w:rPr>
+              <w:t>cung</w:t>
+            </w:r>
+            <w:proofErr w:type="spellEnd"/>
+            <w:r>
+              <w:rPr>
+                <w:rFonts w:ascii="Times New Roman" w:hAnsi="Times New Roman" w:cs="Times New Roman"/>
+                <w:bCs/>
+                <w:color w:val="auto"/>
+                <w:sz w:val="24"/>
+                <w:szCs w:val="24"/>
+              </w:rPr>
+              <w:t xml:space="preserve"> </w:t>
+            </w:r>
+            <w:proofErr w:type="spellStart"/>
+            <w:r>
+              <w:rPr>
+                <w:rFonts w:ascii="Times New Roman" w:hAnsi="Times New Roman" w:cs="Times New Roman"/>
+                <w:bCs/>
+                <w:color w:val="auto"/>
+                <w:sz w:val="24"/>
+                <w:szCs w:val="24"/>
+              </w:rPr>
+              <w:t>cấp</w:t>
+            </w:r>
+            <w:proofErr w:type="spellEnd"/>
+            <w:r>
+              <w:rPr>
+                <w:rFonts w:ascii="Times New Roman" w:hAnsi="Times New Roman" w:cs="Times New Roman"/>
+                <w:bCs/>
+                <w:color w:val="auto"/>
+                <w:sz w:val="24"/>
+                <w:szCs w:val="24"/>
+              </w:rPr>
+              <w:t>/</w:t>
+            </w:r>
+            <w:proofErr w:type="spellStart"/>
+            <w:r>
+              <w:rPr>
+                <w:rFonts w:ascii="Times New Roman" w:hAnsi="Times New Roman" w:cs="Times New Roman"/>
+                <w:bCs/>
+                <w:color w:val="auto"/>
+                <w:sz w:val="24"/>
+                <w:szCs w:val="24"/>
+              </w:rPr>
+              <w:t>Tự</w:t>
+            </w:r>
+            <w:proofErr w:type="spellEnd"/>
+            <w:r>
+              <w:rPr>
+                <w:rFonts w:ascii="Times New Roman" w:hAnsi="Times New Roman" w:cs="Times New Roman"/>
+                <w:bCs/>
+                <w:color w:val="auto"/>
+                <w:sz w:val="24"/>
+                <w:szCs w:val="24"/>
+              </w:rPr>
+              <w:t xml:space="preserve"> </w:t>
+            </w:r>
+            <w:proofErr w:type="spellStart"/>
+            <w:r>
+              <w:rPr>
+                <w:rFonts w:ascii="Times New Roman" w:hAnsi="Times New Roman" w:cs="Times New Roman"/>
+                <w:bCs/>
+                <w:color w:val="auto"/>
+                <w:sz w:val="24"/>
+                <w:szCs w:val="24"/>
+              </w:rPr>
+              <w:t>xây</w:t>
+            </w:r>
+            <w:proofErr w:type="spellEnd"/>
+            <w:r>
+              <w:rPr>
+                <w:rFonts w:ascii="Times New Roman" w:hAnsi="Times New Roman" w:cs="Times New Roman"/>
+                <w:bCs/>
+                <w:color w:val="auto"/>
+                <w:sz w:val="24"/>
+                <w:szCs w:val="24"/>
+              </w:rPr>
+              <w:t xml:space="preserve"> </w:t>
+            </w:r>
+            <w:proofErr w:type="spellStart"/>
+            <w:r>
+              <w:rPr>
+                <w:rFonts w:ascii="Times New Roman" w:hAnsi="Times New Roman" w:cs="Times New Roman"/>
+                <w:bCs/>
+                <w:color w:val="auto"/>
+                <w:sz w:val="24"/>
+                <w:szCs w:val="24"/>
+              </w:rPr>
+              <w:t>dựng</w:t>
+            </w:r>
+            <w:proofErr w:type="spellEnd"/>
+          </w:p>
+        </w:tc>
+        <w:tc>
+          <w:tcPr>
+            <w:tcW w:w="1800" w:type="dxa"/>
+            <w:shd w:val="clear" w:color="auto" w:fill="FFE8E1"/>
+          </w:tcPr>
+          <w:p>
+            <w:pPr>
+              <w:pStyle w:val="HeadingLv1"/>
+              <w:spacing w:before="120" w:after="0"/>
+              <w:jc w:val="both"/>
+              <w:rPr>
+                <w:rFonts w:ascii="Times New Roman" w:hAnsi="Times New Roman" w:cs="Times New Roman"/>
+                <w:bCs/>
+                <w:color w:val="auto"/>
+                <w:sz w:val="24"/>
+                <w:szCs w:val="24"/>
+              </w:rPr>
+            </w:pPr>
+            <w:proofErr w:type="spellStart"/>
+            <w:r>
+              <w:rPr>
+                <w:rFonts w:ascii="Times New Roman" w:hAnsi="Times New Roman" w:cs="Times New Roman"/>
+                <w:bCs/>
+                <w:color w:val="auto"/>
+                <w:sz w:val="24"/>
+                <w:szCs w:val="24"/>
+              </w:rPr>
+              <w:t>Phiên</w:t>
+            </w:r>
+            <w:proofErr w:type="spellEnd"/>
+            <w:r>
+              <w:rPr>
+                <w:rFonts w:ascii="Times New Roman" w:hAnsi="Times New Roman" w:cs="Times New Roman"/>
+                <w:bCs/>
+                <w:color w:val="auto"/>
+                <w:sz w:val="24"/>
+                <w:szCs w:val="24"/>
+              </w:rPr>
+              <w:t xml:space="preserve"> </w:t>
+            </w:r>
+            <w:proofErr w:type="spellStart"/>
+            <w:r>
+              <w:rPr>
+                <w:rFonts w:ascii="Times New Roman" w:hAnsi="Times New Roman" w:cs="Times New Roman"/>
+                <w:bCs/>
+                <w:color w:val="auto"/>
+                <w:sz w:val="24"/>
+                <w:szCs w:val="24"/>
+              </w:rPr>
+              <w:t>bản</w:t>
+            </w:r>
+            <w:proofErr w:type="spellEnd"/>
+          </w:p>
+        </w:tc>
+      </w:tr>
+      <w:tr>
+        <w:tc>
+          <w:tcPr>
+            <w:tcW w:w="2856" w:type="dxa"/>
+          </w:tcPr>
+          <w:p>
+            <w:pPr>
+              <w:pStyle w:val="Bang"/>
+              <w:jc w:val="both"/>
+              <w:rPr>
+                <w:rFonts w:ascii="Times New Roman" w:hAnsi="Times New Roman" w:cs="Times New Roman"/>
+                <w:sz w:val="24"/>
+                <w:szCs w:val="24"/>
+              </w:rPr>
+            </w:pPr>
+            <w:r>
+              <w:rPr>
+                <w:rFonts w:ascii="Times New Roman" w:eastAsia="Times New Roman" w:hAnsi="Times New Roman" w:cs="Times New Roman"/>
+                <w:color w:val="212121"/>
+                <w:sz w:val="26"/>
+                <w:szCs w:val="26"/>
+              </w:rPr>
+              <w:t xml:space="preserve">Chạy </w:t>
+            </w:r>
+            <w:proofErr w:type="spellStart"/>
+            <w:r>
+              <w:rPr>
+                <w:rFonts w:ascii="Times New Roman" w:eastAsia="Times New Roman" w:hAnsi="Times New Roman" w:cs="Times New Roman"/>
+                <w:color w:val="212121"/>
+                <w:sz w:val="26"/>
+                <w:szCs w:val="26"/>
+              </w:rPr>
+              <w:t>kho</w:t>
+            </w:r>
+            <w:proofErr w:type="spellEnd"/>
+            <w:r>
+              <w:rPr>
+                <w:rFonts w:ascii="Times New Roman" w:eastAsia="Times New Roman" w:hAnsi="Times New Roman" w:cs="Times New Roman"/>
+                <w:color w:val="212121"/>
+                <w:sz w:val="26"/>
+                <w:szCs w:val="26"/>
+              </w:rPr>
+              <w:t xml:space="preserve"> dữ liệu </w:t>
+            </w:r>
+            <w:proofErr w:type="spellStart"/>
+            <w:r>
+              <w:rPr>
+                <w:rFonts w:ascii="Times New Roman" w:eastAsia="Times New Roman" w:hAnsi="Times New Roman" w:cs="Times New Roman"/>
+                <w:color w:val="212121"/>
+                <w:sz w:val="26"/>
+                <w:szCs w:val="26"/>
+              </w:rPr>
+              <w:t>trung</w:t>
+            </w:r>
+            <w:proofErr w:type="spellEnd"/>
+            <w:r>
+              <w:rPr>
+                <w:rFonts w:ascii="Times New Roman" w:eastAsia="Times New Roman" w:hAnsi="Times New Roman" w:cs="Times New Roman"/>
+                <w:color w:val="212121"/>
+                <w:sz w:val="26"/>
+                <w:szCs w:val="26"/>
+              </w:rPr>
+              <w:t xml:space="preserve"> </w:t>
+            </w:r>
+            <w:proofErr w:type="spellStart"/>
+            <w:r>
+              <w:rPr>
+                <w:rFonts w:ascii="Times New Roman" w:eastAsia="Times New Roman" w:hAnsi="Times New Roman" w:cs="Times New Roman"/>
+                <w:color w:val="212121"/>
+                <w:sz w:val="26"/>
+                <w:szCs w:val="26"/>
+              </w:rPr>
+              <w:t>tâm</w:t>
+            </w:r>
+            <w:proofErr w:type="spellEnd"/>
+            <w:r>
+              <w:rPr>
+                <w:rFonts w:ascii="Times New Roman" w:eastAsia="Times New Roman" w:hAnsi="Times New Roman" w:cs="Times New Roman"/>
+                <w:color w:val="212121"/>
+                <w:sz w:val="26"/>
+                <w:szCs w:val="26"/>
+              </w:rPr>
+              <w:t xml:space="preserve"> Service Directory của công ty AB.</w:t>
+            </w:r>
+          </w:p>
+        </w:tc>
+        <w:tc>
+          <w:tcPr>
+            <w:tcW w:w="1932" w:type="dxa"/>
+          </w:tcPr>
+          <w:p>
+            <w:pPr>
+              <w:spacing w:line="360" w:lineRule="auto"/>
+              <w:jc w:val="both"/>
+              <w:rPr>
+                <w:rFonts w:ascii="Times New Roman" w:hAnsi="Times New Roman" w:cs="Times New Roman"/>
+                <w:sz w:val="26"/>
+                <w:szCs w:val="26"/>
+              </w:rPr>
+            </w:pPr>
+            <w:proofErr w:type="spellStart"/>
+            <w:r>
+              <w:rPr>
+                <w:rFonts w:ascii="Times New Roman" w:hAnsi="Times New Roman" w:cs="Times New Roman"/>
+                <w:sz w:val="26"/>
+                <w:szCs w:val="26"/>
+              </w:rPr>
+              <w:t>Máy</w:t>
+            </w:r>
+            <w:proofErr w:type="spellEnd"/>
+            <w:r>
+              <w:rPr>
+                <w:rFonts w:ascii="Times New Roman" w:hAnsi="Times New Roman" w:cs="Times New Roman"/>
+                <w:sz w:val="26"/>
+                <w:szCs w:val="26"/>
+              </w:rPr>
+              <w:t xml:space="preserve"> </w:t>
+            </w:r>
+            <w:proofErr w:type="spellStart"/>
+            <w:r>
+              <w:rPr>
+                <w:rFonts w:ascii="Times New Roman" w:hAnsi="Times New Roman" w:cs="Times New Roman"/>
+                <w:sz w:val="26"/>
+                <w:szCs w:val="26"/>
+              </w:rPr>
+              <w:t>chủ</w:t>
+            </w:r>
+            <w:proofErr w:type="spellEnd"/>
+            <w:r>
+              <w:rPr>
+                <w:rFonts w:ascii="Times New Roman" w:hAnsi="Times New Roman" w:cs="Times New Roman"/>
+                <w:sz w:val="26"/>
+                <w:szCs w:val="26"/>
+              </w:rPr>
+              <w:t>: CPU – Intel Pentium4 3.0GHz, RAM – 4GB, HDD-160GB, OS-Window Server 2003 SP1</w:t>
+            </w:r>
+          </w:p>
+          <w:p>
+            <w:pPr>
+              <w:spacing w:line="360" w:lineRule="auto"/>
+              <w:jc w:val="both"/>
+              <w:rPr>
+                <w:rFonts w:ascii="Times New Roman" w:hAnsi="Times New Roman" w:cs="Times New Roman"/>
+                <w:sz w:val="26"/>
+                <w:szCs w:val="26"/>
+              </w:rPr>
+            </w:pPr>
+            <w:proofErr w:type="spellStart"/>
+            <w:r>
+              <w:rPr>
+                <w:rFonts w:ascii="Times New Roman" w:hAnsi="Times New Roman" w:cs="Times New Roman"/>
+                <w:sz w:val="26"/>
+                <w:szCs w:val="26"/>
+              </w:rPr>
+              <w:t>Máy</w:t>
+            </w:r>
+            <w:proofErr w:type="spellEnd"/>
+            <w:r>
+              <w:rPr>
+                <w:rFonts w:ascii="Times New Roman" w:hAnsi="Times New Roman" w:cs="Times New Roman"/>
+                <w:sz w:val="26"/>
+                <w:szCs w:val="26"/>
+              </w:rPr>
+              <w:t xml:space="preserve"> </w:t>
+            </w:r>
+            <w:proofErr w:type="spellStart"/>
+            <w:r>
+              <w:rPr>
+                <w:rFonts w:ascii="Times New Roman" w:hAnsi="Times New Roman" w:cs="Times New Roman"/>
+                <w:sz w:val="26"/>
+                <w:szCs w:val="26"/>
+              </w:rPr>
+              <w:t>khách</w:t>
+            </w:r>
+            <w:proofErr w:type="spellEnd"/>
+            <w:r>
+              <w:rPr>
+                <w:rFonts w:ascii="Times New Roman" w:hAnsi="Times New Roman" w:cs="Times New Roman"/>
+                <w:sz w:val="26"/>
+                <w:szCs w:val="26"/>
+              </w:rPr>
+              <w:t>: CPU – Intel Pentium4 2.4GHz, RAM – 1GB, HDD-40GB, OS-Window XP SP2</w:t>
+            </w:r>
+          </w:p>
+          <w:p>
+            <w:pPr>
+              <w:pStyle w:val="Bang"/>
+              <w:jc w:val="both"/>
+              <w:rPr>
+                <w:rFonts w:ascii="Times New Roman" w:hAnsi="Times New Roman" w:cs="Times New Roman"/>
+                <w:sz w:val="24"/>
+                <w:szCs w:val="24"/>
+              </w:rPr>
+            </w:pPr>
+          </w:p>
+        </w:tc>
+        <w:tc>
+          <w:tcPr>
+            <w:tcW w:w="1962" w:type="dxa"/>
+          </w:tcPr>
+          <w:p>
+            <w:pPr>
+              <w:pStyle w:val="Bang"/>
+              <w:jc w:val="both"/>
+              <w:rPr>
+                <w:rFonts w:ascii="Times New Roman" w:hAnsi="Times New Roman" w:cs="Times New Roman"/>
+                <w:sz w:val="24"/>
+                <w:szCs w:val="24"/>
+              </w:rPr>
+            </w:pPr>
+          </w:p>
+        </w:tc>
+        <w:tc>
+          <w:tcPr>
+            <w:tcW w:w="1800" w:type="dxa"/>
+          </w:tcPr>
+          <w:p>
+            <w:pPr>
+              <w:pStyle w:val="Bang"/>
+              <w:jc w:val="both"/>
+              <w:rPr>
+                <w:rFonts w:ascii="Times New Roman" w:hAnsi="Times New Roman" w:cs="Times New Roman"/>
+                <w:sz w:val="24"/>
+                <w:szCs w:val="24"/>
+              </w:rPr>
+            </w:pPr>
+          </w:p>
+        </w:tc>
+      </w:tr>
+    </w:tbl>
+    <w:p>
+      <w:pPr>
+        <w:pStyle w:val="Heading2"/>
+        <w:numPr>
+          <w:ilvl w:val="1"/>
+          <w:numId w:val="5"/>
+        </w:numPr>
+        <w:tabs>
+          <w:tab w:val="clear" w:pos="567"/>
+        </w:tabs>
+        <w:spacing w:before="480" w:after="240" w:line="240" w:lineRule="auto"/>
+        <w:ind w:left="547" w:hanging="547"/>
+        <w:rPr>
+          <w:bCs/>
+          <w:iCs/>
+          <w:sz w:val="24"/>
+          <w:szCs w:val="24"/>
+        </w:rPr>
+      </w:pPr>
+      <w:bookmarkStart w:id="13" w:name="_Toc160956439"/>
+      <w:proofErr w:type="spellStart"/>
+      <w:r>
+        <w:rPr>
+          <w:bCs/>
+          <w:sz w:val="24"/>
+          <w:szCs w:val="24"/>
+        </w:rPr>
+        <w:t>Môi</w:t>
+      </w:r>
+      <w:proofErr w:type="spellEnd"/>
+      <w:r>
+        <w:rPr>
+          <w:bCs/>
+          <w:sz w:val="24"/>
+          <w:szCs w:val="24"/>
+        </w:rPr>
+        <w:t xml:space="preserve"> </w:t>
+      </w:r>
+      <w:proofErr w:type="spellStart"/>
+      <w:r>
+        <w:rPr>
+          <w:bCs/>
+          <w:sz w:val="24"/>
+          <w:szCs w:val="24"/>
+        </w:rPr>
+        <w:t>trường</w:t>
+      </w:r>
+      <w:proofErr w:type="spellEnd"/>
+      <w:r>
+        <w:rPr>
+          <w:bCs/>
+          <w:sz w:val="24"/>
+          <w:szCs w:val="24"/>
+        </w:rPr>
+        <w:t xml:space="preserve"> test</w:t>
+      </w:r>
+      <w:bookmarkEnd w:id="13"/>
+    </w:p>
+    <w:p>
+      <w:pPr>
+        <w:jc w:val="both"/>
+        <w:rPr>
+          <w:rFonts w:ascii="Times New Roman" w:hAnsi="Times New Roman" w:cs="Times New Roman"/>
+          <w:sz w:val="24"/>
+          <w:szCs w:val="24"/>
+        </w:rPr>
+      </w:pPr>
+      <w:r>
+        <w:rPr>
+          <w:rFonts w:ascii="Times New Roman" w:hAnsi="Times New Roman" w:cs="Times New Roman"/>
+          <w:sz w:val="24"/>
+          <w:szCs w:val="24"/>
+        </w:rPr>
+        <w:t xml:space="preserve">&lt;Chỉ </w:t>
+      </w:r>
+      <w:proofErr w:type="spellStart"/>
+      <w:r>
+        <w:rPr>
+          <w:rFonts w:ascii="Times New Roman" w:hAnsi="Times New Roman" w:cs="Times New Roman"/>
+          <w:sz w:val="24"/>
+          <w:szCs w:val="24"/>
+        </w:rPr>
+        <w:t>rõ</w:t>
+      </w:r>
+      <w:proofErr w:type="spellEnd"/>
+      <w:r>
+        <w:rPr>
+          <w:rFonts w:ascii="Times New Roman" w:hAnsi="Times New Roman" w:cs="Times New Roman"/>
+          <w:sz w:val="24"/>
+          <w:szCs w:val="24"/>
+        </w:rPr>
+        <w:t xml:space="preserve"> </w:t>
+      </w:r>
+      <w:proofErr w:type="spellStart"/>
+      <w:r>
+        <w:rPr>
+          <w:rFonts w:ascii="Times New Roman" w:hAnsi="Times New Roman" w:cs="Times New Roman"/>
+          <w:sz w:val="24"/>
+          <w:szCs w:val="24"/>
+        </w:rPr>
+        <w:t>môi</w:t>
+      </w:r>
+      <w:proofErr w:type="spellEnd"/>
+      <w:r>
+        <w:rPr>
+          <w:rFonts w:ascii="Times New Roman" w:hAnsi="Times New Roman" w:cs="Times New Roman"/>
+          <w:sz w:val="24"/>
+          <w:szCs w:val="24"/>
+        </w:rPr>
+        <w:t xml:space="preserve"> </w:t>
+      </w:r>
+      <w:proofErr w:type="spellStart"/>
+      <w:r>
+        <w:rPr>
+          <w:rFonts w:ascii="Times New Roman" w:hAnsi="Times New Roman" w:cs="Times New Roman"/>
+          <w:sz w:val="24"/>
+          <w:szCs w:val="24"/>
+        </w:rPr>
+        <w:t>trường</w:t>
+      </w:r>
+      <w:proofErr w:type="spellEnd"/>
+      <w:r>
+        <w:rPr>
+          <w:rFonts w:ascii="Times New Roman" w:hAnsi="Times New Roman" w:cs="Times New Roman"/>
+          <w:sz w:val="24"/>
+          <w:szCs w:val="24"/>
+        </w:rPr>
+        <w:t xml:space="preserve"> </w:t>
+      </w:r>
+      <w:proofErr w:type="spellStart"/>
+      <w:r>
+        <w:rPr>
+          <w:rFonts w:ascii="Times New Roman" w:hAnsi="Times New Roman" w:cs="Times New Roman"/>
+          <w:sz w:val="24"/>
+          <w:szCs w:val="24"/>
+        </w:rPr>
+        <w:t>sẽ</w:t>
+      </w:r>
+      <w:proofErr w:type="spellEnd"/>
+      <w:r>
+        <w:rPr>
+          <w:rFonts w:ascii="Times New Roman" w:hAnsi="Times New Roman" w:cs="Times New Roman"/>
+          <w:sz w:val="24"/>
+          <w:szCs w:val="24"/>
+        </w:rPr>
+        <w:t xml:space="preserve"> </w:t>
+      </w:r>
+      <w:proofErr w:type="spellStart"/>
+      <w:r>
+        <w:rPr>
+          <w:rFonts w:ascii="Times New Roman" w:hAnsi="Times New Roman" w:cs="Times New Roman"/>
+          <w:sz w:val="24"/>
+          <w:szCs w:val="24"/>
+        </w:rPr>
+        <w:t>xây</w:t>
+      </w:r>
+      <w:proofErr w:type="spellEnd"/>
+      <w:r>
+        <w:rPr>
+          <w:rFonts w:ascii="Times New Roman" w:hAnsi="Times New Roman" w:cs="Times New Roman"/>
+          <w:sz w:val="24"/>
+          <w:szCs w:val="24"/>
+        </w:rPr>
+        <w:t xml:space="preserve"> </w:t>
+      </w:r>
+      <w:proofErr w:type="spellStart"/>
+      <w:r>
+        <w:rPr>
+          <w:rFonts w:ascii="Times New Roman" w:hAnsi="Times New Roman" w:cs="Times New Roman"/>
+          <w:sz w:val="24"/>
+          <w:szCs w:val="24"/>
+        </w:rPr>
+        <w:t>dựng</w:t>
+      </w:r>
+      <w:proofErr w:type="spellEnd"/>
+      <w:r>
+        <w:rPr>
+          <w:rFonts w:ascii="Times New Roman" w:hAnsi="Times New Roman" w:cs="Times New Roman"/>
+          <w:sz w:val="24"/>
+          <w:szCs w:val="24"/>
+        </w:rPr>
+        <w:t xml:space="preserve"> </w:t>
+      </w:r>
+      <w:proofErr w:type="spellStart"/>
+      <w:r>
+        <w:rPr>
+          <w:rFonts w:ascii="Times New Roman" w:hAnsi="Times New Roman" w:cs="Times New Roman"/>
+          <w:sz w:val="24"/>
+          <w:szCs w:val="24"/>
+        </w:rPr>
+        <w:t>để</w:t>
+      </w:r>
+      <w:proofErr w:type="spellEnd"/>
+      <w:r>
+        <w:rPr>
+          <w:rFonts w:ascii="Times New Roman" w:hAnsi="Times New Roman" w:cs="Times New Roman"/>
+          <w:sz w:val="24"/>
+          <w:szCs w:val="24"/>
+        </w:rPr>
+        <w:t xml:space="preserve"> thực hiện test qua các giai </w:t>
+      </w:r>
+      <w:proofErr w:type="spellStart"/>
+      <w:r>
+        <w:rPr>
+          <w:rFonts w:ascii="Times New Roman" w:hAnsi="Times New Roman" w:cs="Times New Roman"/>
+          <w:sz w:val="24"/>
+          <w:szCs w:val="24"/>
+        </w:rPr>
+        <w:t>đoạn</w:t>
+      </w:r>
+      <w:proofErr w:type="spellEnd"/>
+      <w:r>
+        <w:rPr>
+          <w:rFonts w:ascii="Times New Roman" w:hAnsi="Times New Roman" w:cs="Times New Roman"/>
+          <w:sz w:val="24"/>
+          <w:szCs w:val="24"/>
+        </w:rPr>
+        <w:t xml:space="preserve"> Unit test, </w:t>
+      </w:r>
+      <w:proofErr w:type="spellStart"/>
+      <w:r>
+        <w:rPr>
+          <w:rFonts w:ascii="Times New Roman" w:hAnsi="Times New Roman" w:cs="Times New Roman"/>
+          <w:sz w:val="24"/>
+          <w:szCs w:val="24"/>
+        </w:rPr>
+        <w:t>Intergration</w:t>
+      </w:r>
+      <w:proofErr w:type="spellEnd"/>
+      <w:r>
+        <w:rPr>
+          <w:rFonts w:ascii="Times New Roman" w:hAnsi="Times New Roman" w:cs="Times New Roman"/>
+          <w:sz w:val="24"/>
+          <w:szCs w:val="24"/>
+        </w:rPr>
+        <w:t xml:space="preserve"> test, System test, Acceptance test…. </w:t>
+      </w:r>
+      <w:proofErr w:type="spellStart"/>
+      <w:r>
+        <w:rPr>
+          <w:rFonts w:ascii="Times New Roman" w:hAnsi="Times New Roman" w:cs="Times New Roman"/>
+          <w:sz w:val="24"/>
+          <w:szCs w:val="24"/>
+        </w:rPr>
+        <w:t>Với</w:t>
+      </w:r>
+      <w:proofErr w:type="spellEnd"/>
+      <w:r>
+        <w:rPr>
+          <w:rFonts w:ascii="Times New Roman" w:hAnsi="Times New Roman" w:cs="Times New Roman"/>
+          <w:sz w:val="24"/>
+          <w:szCs w:val="24"/>
+        </w:rPr>
+        <w:t xml:space="preserve"> </w:t>
+      </w:r>
+      <w:proofErr w:type="spellStart"/>
+      <w:r>
+        <w:rPr>
+          <w:rFonts w:ascii="Times New Roman" w:hAnsi="Times New Roman" w:cs="Times New Roman"/>
+          <w:sz w:val="24"/>
+          <w:szCs w:val="24"/>
+        </w:rPr>
+        <w:t>mỗi</w:t>
+      </w:r>
+      <w:proofErr w:type="spellEnd"/>
+      <w:r>
+        <w:rPr>
+          <w:rFonts w:ascii="Times New Roman" w:hAnsi="Times New Roman" w:cs="Times New Roman"/>
+          <w:sz w:val="24"/>
+          <w:szCs w:val="24"/>
+        </w:rPr>
+        <w:t xml:space="preserve"> giai </w:t>
+      </w:r>
+      <w:proofErr w:type="spellStart"/>
+      <w:r>
+        <w:rPr>
+          <w:rFonts w:ascii="Times New Roman" w:hAnsi="Times New Roman" w:cs="Times New Roman"/>
+          <w:sz w:val="24"/>
+          <w:szCs w:val="24"/>
+        </w:rPr>
+        <w:t>đoạn</w:t>
+      </w:r>
+      <w:proofErr w:type="spellEnd"/>
+      <w:r>
+        <w:rPr>
+          <w:rFonts w:ascii="Times New Roman" w:hAnsi="Times New Roman" w:cs="Times New Roman"/>
+          <w:sz w:val="24"/>
+          <w:szCs w:val="24"/>
+        </w:rPr>
+        <w:t xml:space="preserve">, </w:t>
+      </w:r>
+      <w:proofErr w:type="spellStart"/>
+      <w:r>
+        <w:rPr>
+          <w:rFonts w:ascii="Times New Roman" w:hAnsi="Times New Roman" w:cs="Times New Roman"/>
+          <w:sz w:val="24"/>
+          <w:szCs w:val="24"/>
+        </w:rPr>
+        <w:t>hãy</w:t>
+      </w:r>
+      <w:proofErr w:type="spellEnd"/>
+      <w:r>
+        <w:rPr>
+          <w:rFonts w:ascii="Times New Roman" w:hAnsi="Times New Roman" w:cs="Times New Roman"/>
+          <w:sz w:val="24"/>
+          <w:szCs w:val="24"/>
+        </w:rPr>
+        <w:t xml:space="preserve"> </w:t>
+      </w:r>
+      <w:proofErr w:type="spellStart"/>
+      <w:r>
+        <w:rPr>
+          <w:rFonts w:ascii="Times New Roman" w:hAnsi="Times New Roman" w:cs="Times New Roman"/>
+          <w:sz w:val="24"/>
+          <w:szCs w:val="24"/>
+        </w:rPr>
+        <w:t>xác</w:t>
+      </w:r>
+      <w:proofErr w:type="spellEnd"/>
+      <w:r>
+        <w:rPr>
+          <w:rFonts w:ascii="Times New Roman" w:hAnsi="Times New Roman" w:cs="Times New Roman"/>
+          <w:sz w:val="24"/>
+          <w:szCs w:val="24"/>
+        </w:rPr>
+        <w:t xml:space="preserve"> </w:t>
+      </w:r>
+      <w:proofErr w:type="spellStart"/>
+      <w:r>
+        <w:rPr>
+          <w:rFonts w:ascii="Times New Roman" w:hAnsi="Times New Roman" w:cs="Times New Roman"/>
+          <w:sz w:val="24"/>
+          <w:szCs w:val="24"/>
+        </w:rPr>
+        <w:t>định</w:t>
+      </w:r>
+      <w:proofErr w:type="spellEnd"/>
+      <w:r>
+        <w:rPr>
+          <w:rFonts w:ascii="Times New Roman" w:hAnsi="Times New Roman" w:cs="Times New Roman"/>
+          <w:sz w:val="24"/>
+          <w:szCs w:val="24"/>
+        </w:rPr>
+        <w:t xml:space="preserve"> các </w:t>
+      </w:r>
+      <w:proofErr w:type="spellStart"/>
+      <w:r>
+        <w:rPr>
+          <w:rFonts w:ascii="Times New Roman" w:hAnsi="Times New Roman" w:cs="Times New Roman"/>
+          <w:sz w:val="24"/>
+          <w:szCs w:val="24"/>
+        </w:rPr>
+        <w:t>yếu</w:t>
+      </w:r>
+      <w:proofErr w:type="spellEnd"/>
+      <w:r>
+        <w:rPr>
+          <w:rFonts w:ascii="Times New Roman" w:hAnsi="Times New Roman" w:cs="Times New Roman"/>
+          <w:sz w:val="24"/>
+          <w:szCs w:val="24"/>
+        </w:rPr>
+        <w:t xml:space="preserve"> </w:t>
+      </w:r>
+      <w:proofErr w:type="spellStart"/>
+      <w:r>
+        <w:rPr>
+          <w:rFonts w:ascii="Times New Roman" w:hAnsi="Times New Roman" w:cs="Times New Roman"/>
+          <w:sz w:val="24"/>
+          <w:szCs w:val="24"/>
+        </w:rPr>
+        <w:t>tố</w:t>
+      </w:r>
+      <w:proofErr w:type="spellEnd"/>
+      <w:r>
+        <w:rPr>
+          <w:rFonts w:ascii="Times New Roman" w:hAnsi="Times New Roman" w:cs="Times New Roman"/>
+          <w:sz w:val="24"/>
+          <w:szCs w:val="24"/>
+        </w:rPr>
+        <w:t xml:space="preserve"> </w:t>
+      </w:r>
+      <w:proofErr w:type="spellStart"/>
+      <w:r>
+        <w:rPr>
+          <w:rFonts w:ascii="Times New Roman" w:hAnsi="Times New Roman" w:cs="Times New Roman"/>
+          <w:sz w:val="24"/>
+          <w:szCs w:val="24"/>
+        </w:rPr>
+        <w:t>để</w:t>
+      </w:r>
+      <w:proofErr w:type="spellEnd"/>
+      <w:r>
+        <w:rPr>
+          <w:rFonts w:ascii="Times New Roman" w:hAnsi="Times New Roman" w:cs="Times New Roman"/>
+          <w:sz w:val="24"/>
+          <w:szCs w:val="24"/>
+        </w:rPr>
+        <w:t xml:space="preserve"> </w:t>
+      </w:r>
+      <w:proofErr w:type="spellStart"/>
+      <w:r>
+        <w:rPr>
+          <w:rFonts w:ascii="Times New Roman" w:hAnsi="Times New Roman" w:cs="Times New Roman"/>
+          <w:sz w:val="24"/>
+          <w:szCs w:val="24"/>
+        </w:rPr>
+        <w:t>xây</w:t>
+      </w:r>
+      <w:proofErr w:type="spellEnd"/>
+      <w:r>
+        <w:rPr>
+          <w:rFonts w:ascii="Times New Roman" w:hAnsi="Times New Roman" w:cs="Times New Roman"/>
+          <w:sz w:val="24"/>
+          <w:szCs w:val="24"/>
+        </w:rPr>
+        <w:t xml:space="preserve"> </w:t>
+      </w:r>
+      <w:proofErr w:type="spellStart"/>
+      <w:r>
+        <w:rPr>
+          <w:rFonts w:ascii="Times New Roman" w:hAnsi="Times New Roman" w:cs="Times New Roman"/>
+          <w:sz w:val="24"/>
+          <w:szCs w:val="24"/>
+        </w:rPr>
+        <w:t>dựng</w:t>
+      </w:r>
+      <w:proofErr w:type="spellEnd"/>
+      <w:r>
+        <w:rPr>
+          <w:rFonts w:ascii="Times New Roman" w:hAnsi="Times New Roman" w:cs="Times New Roman"/>
+          <w:sz w:val="24"/>
+          <w:szCs w:val="24"/>
+        </w:rPr>
+        <w:t xml:space="preserve"> </w:t>
+      </w:r>
+      <w:proofErr w:type="spellStart"/>
+      <w:r>
+        <w:rPr>
+          <w:rFonts w:ascii="Times New Roman" w:hAnsi="Times New Roman" w:cs="Times New Roman"/>
+          <w:sz w:val="24"/>
+          <w:szCs w:val="24"/>
+        </w:rPr>
+        <w:t>môi</w:t>
+      </w:r>
+      <w:proofErr w:type="spellEnd"/>
+      <w:r>
+        <w:rPr>
+          <w:rFonts w:ascii="Times New Roman" w:hAnsi="Times New Roman" w:cs="Times New Roman"/>
+          <w:sz w:val="24"/>
+          <w:szCs w:val="24"/>
+        </w:rPr>
+        <w:t xml:space="preserve"> </w:t>
+      </w:r>
+      <w:proofErr w:type="spellStart"/>
+      <w:r>
+        <w:rPr>
+          <w:rFonts w:ascii="Times New Roman" w:hAnsi="Times New Roman" w:cs="Times New Roman"/>
+          <w:sz w:val="24"/>
+          <w:szCs w:val="24"/>
+        </w:rPr>
+        <w:t>trường</w:t>
+      </w:r>
+      <w:proofErr w:type="spellEnd"/>
+      <w:r>
+        <w:rPr>
+          <w:rFonts w:ascii="Times New Roman" w:hAnsi="Times New Roman" w:cs="Times New Roman"/>
+          <w:sz w:val="24"/>
+          <w:szCs w:val="24"/>
+        </w:rPr>
+        <w:t xml:space="preserve"> test như thế nào, sử dụng như </w:t>
+      </w:r>
+      <w:proofErr w:type="spellStart"/>
+      <w:r>
+        <w:rPr>
+          <w:rFonts w:ascii="Times New Roman" w:hAnsi="Times New Roman" w:cs="Times New Roman"/>
+          <w:sz w:val="24"/>
+          <w:szCs w:val="24"/>
+        </w:rPr>
+        <w:t>môi</w:t>
+      </w:r>
+      <w:proofErr w:type="spellEnd"/>
+      <w:r>
+        <w:rPr>
+          <w:rFonts w:ascii="Times New Roman" w:hAnsi="Times New Roman" w:cs="Times New Roman"/>
+          <w:sz w:val="24"/>
+          <w:szCs w:val="24"/>
+        </w:rPr>
+        <w:t xml:space="preserve"> </w:t>
+      </w:r>
+      <w:proofErr w:type="spellStart"/>
+      <w:r>
+        <w:rPr>
+          <w:rFonts w:ascii="Times New Roman" w:hAnsi="Times New Roman" w:cs="Times New Roman"/>
+          <w:sz w:val="24"/>
+          <w:szCs w:val="24"/>
+        </w:rPr>
+        <w:t>trường</w:t>
+      </w:r>
+      <w:proofErr w:type="spellEnd"/>
+      <w:r>
+        <w:rPr>
+          <w:rFonts w:ascii="Times New Roman" w:hAnsi="Times New Roman" w:cs="Times New Roman"/>
+          <w:sz w:val="24"/>
+          <w:szCs w:val="24"/>
+        </w:rPr>
+        <w:t xml:space="preserve"> mà </w:t>
+      </w:r>
+      <w:proofErr w:type="spellStart"/>
+      <w:r>
+        <w:rPr>
+          <w:rFonts w:ascii="Times New Roman" w:hAnsi="Times New Roman" w:cs="Times New Roman"/>
+          <w:sz w:val="24"/>
+          <w:szCs w:val="24"/>
+        </w:rPr>
+        <w:t>chương</w:t>
+      </w:r>
+      <w:proofErr w:type="spellEnd"/>
+      <w:r>
+        <w:rPr>
+          <w:rFonts w:ascii="Times New Roman" w:hAnsi="Times New Roman" w:cs="Times New Roman"/>
+          <w:sz w:val="24"/>
+          <w:szCs w:val="24"/>
+        </w:rPr>
+        <w:t xml:space="preserve"> trình </w:t>
+      </w:r>
+      <w:proofErr w:type="spellStart"/>
+      <w:r>
+        <w:rPr>
+          <w:rFonts w:ascii="Times New Roman" w:hAnsi="Times New Roman" w:cs="Times New Roman"/>
+          <w:sz w:val="24"/>
+          <w:szCs w:val="24"/>
+        </w:rPr>
+        <w:t>sẽ</w:t>
+      </w:r>
+      <w:proofErr w:type="spellEnd"/>
+      <w:r>
+        <w:rPr>
+          <w:rFonts w:ascii="Times New Roman" w:hAnsi="Times New Roman" w:cs="Times New Roman"/>
+          <w:sz w:val="24"/>
+          <w:szCs w:val="24"/>
+        </w:rPr>
+        <w:t xml:space="preserve"> chạy </w:t>
+      </w:r>
+      <w:proofErr w:type="spellStart"/>
+      <w:r>
+        <w:rPr>
+          <w:rFonts w:ascii="Times New Roman" w:hAnsi="Times New Roman" w:cs="Times New Roman"/>
+          <w:sz w:val="24"/>
+          <w:szCs w:val="24"/>
+        </w:rPr>
+        <w:t>thật</w:t>
+      </w:r>
+      <w:proofErr w:type="spellEnd"/>
+      <w:r>
+        <w:rPr>
+          <w:rFonts w:ascii="Times New Roman" w:hAnsi="Times New Roman" w:cs="Times New Roman"/>
+          <w:sz w:val="24"/>
+          <w:szCs w:val="24"/>
+        </w:rPr>
+        <w:t xml:space="preserve"> hay </w:t>
+      </w:r>
+      <w:proofErr w:type="spellStart"/>
+      <w:r>
+        <w:rPr>
+          <w:rFonts w:ascii="Times New Roman" w:hAnsi="Times New Roman" w:cs="Times New Roman"/>
+          <w:sz w:val="24"/>
+          <w:szCs w:val="24"/>
+        </w:rPr>
+        <w:t>tạo</w:t>
+      </w:r>
+      <w:proofErr w:type="spellEnd"/>
+      <w:r>
+        <w:rPr>
+          <w:rFonts w:ascii="Times New Roman" w:hAnsi="Times New Roman" w:cs="Times New Roman"/>
+          <w:sz w:val="24"/>
+          <w:szCs w:val="24"/>
+        </w:rPr>
+        <w:t xml:space="preserve"> </w:t>
+      </w:r>
+      <w:proofErr w:type="spellStart"/>
+      <w:r>
+        <w:rPr>
+          <w:rFonts w:ascii="Times New Roman" w:hAnsi="Times New Roman" w:cs="Times New Roman"/>
+          <w:sz w:val="24"/>
+          <w:szCs w:val="24"/>
+        </w:rPr>
+        <w:t>môi</w:t>
+      </w:r>
+      <w:proofErr w:type="spellEnd"/>
+      <w:r>
+        <w:rPr>
+          <w:rFonts w:ascii="Times New Roman" w:hAnsi="Times New Roman" w:cs="Times New Roman"/>
+          <w:sz w:val="24"/>
+          <w:szCs w:val="24"/>
+        </w:rPr>
+        <w:t xml:space="preserve"> </w:t>
+      </w:r>
+      <w:proofErr w:type="spellStart"/>
+      <w:r>
+        <w:rPr>
+          <w:rFonts w:ascii="Times New Roman" w:hAnsi="Times New Roman" w:cs="Times New Roman"/>
+          <w:sz w:val="24"/>
+          <w:szCs w:val="24"/>
+        </w:rPr>
+        <w:t>trường</w:t>
+      </w:r>
+      <w:proofErr w:type="spellEnd"/>
+      <w:r>
+        <w:rPr>
+          <w:rFonts w:ascii="Times New Roman" w:hAnsi="Times New Roman" w:cs="Times New Roman"/>
+          <w:sz w:val="24"/>
+          <w:szCs w:val="24"/>
+        </w:rPr>
+        <w:t xml:space="preserve"> </w:t>
+      </w:r>
+      <w:proofErr w:type="spellStart"/>
+      <w:r>
+        <w:rPr>
+          <w:rFonts w:ascii="Times New Roman" w:hAnsi="Times New Roman" w:cs="Times New Roman"/>
+          <w:sz w:val="24"/>
+          <w:szCs w:val="24"/>
+        </w:rPr>
+        <w:t>giả</w:t>
+      </w:r>
+      <w:proofErr w:type="spellEnd"/>
+      <w:r>
+        <w:rPr>
+          <w:rFonts w:ascii="Times New Roman" w:hAnsi="Times New Roman" w:cs="Times New Roman"/>
+          <w:sz w:val="24"/>
+          <w:szCs w:val="24"/>
+        </w:rPr>
+        <w:t xml:space="preserve"> lập </w:t>
+      </w:r>
+      <w:proofErr w:type="spellStart"/>
+      <w:r>
+        <w:rPr>
+          <w:rFonts w:ascii="Times New Roman" w:hAnsi="Times New Roman" w:cs="Times New Roman"/>
+          <w:sz w:val="24"/>
+          <w:szCs w:val="24"/>
+        </w:rPr>
+        <w:t>gần</w:t>
+      </w:r>
+      <w:proofErr w:type="spellEnd"/>
+      <w:r>
+        <w:rPr>
+          <w:rFonts w:ascii="Times New Roman" w:hAnsi="Times New Roman" w:cs="Times New Roman"/>
+          <w:sz w:val="24"/>
+          <w:szCs w:val="24"/>
+        </w:rPr>
+        <w:t xml:space="preserve"> </w:t>
+      </w:r>
+      <w:proofErr w:type="spellStart"/>
+      <w:r>
+        <w:rPr>
+          <w:rFonts w:ascii="Times New Roman" w:hAnsi="Times New Roman" w:cs="Times New Roman"/>
+          <w:sz w:val="24"/>
+          <w:szCs w:val="24"/>
+        </w:rPr>
+        <w:t>giống</w:t>
+      </w:r>
+      <w:proofErr w:type="spellEnd"/>
+      <w:r>
+        <w:rPr>
+          <w:rFonts w:ascii="Times New Roman" w:hAnsi="Times New Roman" w:cs="Times New Roman"/>
+          <w:sz w:val="24"/>
+          <w:szCs w:val="24"/>
+        </w:rPr>
+        <w:t xml:space="preserve"> </w:t>
+      </w:r>
+      <w:proofErr w:type="spellStart"/>
+      <w:r>
+        <w:rPr>
+          <w:rFonts w:ascii="Times New Roman" w:hAnsi="Times New Roman" w:cs="Times New Roman"/>
+          <w:sz w:val="24"/>
+          <w:szCs w:val="24"/>
+        </w:rPr>
+        <w:t>với</w:t>
+      </w:r>
+      <w:proofErr w:type="spellEnd"/>
+      <w:r>
+        <w:rPr>
+          <w:rFonts w:ascii="Times New Roman" w:hAnsi="Times New Roman" w:cs="Times New Roman"/>
+          <w:sz w:val="24"/>
+          <w:szCs w:val="24"/>
+        </w:rPr>
+        <w:t xml:space="preserve"> </w:t>
+      </w:r>
+      <w:proofErr w:type="spellStart"/>
+      <w:r>
+        <w:rPr>
+          <w:rFonts w:ascii="Times New Roman" w:hAnsi="Times New Roman" w:cs="Times New Roman"/>
+          <w:sz w:val="24"/>
+          <w:szCs w:val="24"/>
+        </w:rPr>
+        <w:t>môi</w:t>
+      </w:r>
+      <w:proofErr w:type="spellEnd"/>
+      <w:r>
+        <w:rPr>
+          <w:rFonts w:ascii="Times New Roman" w:hAnsi="Times New Roman" w:cs="Times New Roman"/>
+          <w:sz w:val="24"/>
+          <w:szCs w:val="24"/>
+        </w:rPr>
+        <w:t xml:space="preserve"> </w:t>
+      </w:r>
+      <w:proofErr w:type="spellStart"/>
+      <w:r>
+        <w:rPr>
+          <w:rFonts w:ascii="Times New Roman" w:hAnsi="Times New Roman" w:cs="Times New Roman"/>
+          <w:sz w:val="24"/>
+          <w:szCs w:val="24"/>
+        </w:rPr>
+        <w:t>trường</w:t>
+      </w:r>
+      <w:proofErr w:type="spellEnd"/>
+      <w:r>
+        <w:rPr>
+          <w:rFonts w:ascii="Times New Roman" w:hAnsi="Times New Roman" w:cs="Times New Roman"/>
+          <w:sz w:val="24"/>
+          <w:szCs w:val="24"/>
+        </w:rPr>
+        <w:t xml:space="preserve"> chạy </w:t>
+      </w:r>
+      <w:proofErr w:type="spellStart"/>
+      <w:r>
+        <w:rPr>
+          <w:rFonts w:ascii="Times New Roman" w:hAnsi="Times New Roman" w:cs="Times New Roman"/>
+          <w:sz w:val="24"/>
+          <w:szCs w:val="24"/>
+        </w:rPr>
+        <w:t>thật</w:t>
+      </w:r>
+      <w:proofErr w:type="spellEnd"/>
+      <w:r>
+        <w:rPr>
+          <w:rFonts w:ascii="Times New Roman" w:hAnsi="Times New Roman" w:cs="Times New Roman"/>
+          <w:sz w:val="24"/>
+          <w:szCs w:val="24"/>
+        </w:rPr>
+        <w:t xml:space="preserve"> của </w:t>
+      </w:r>
+      <w:proofErr w:type="spellStart"/>
+      <w:r>
+        <w:rPr>
+          <w:rFonts w:ascii="Times New Roman" w:hAnsi="Times New Roman" w:cs="Times New Roman"/>
+          <w:sz w:val="24"/>
+          <w:szCs w:val="24"/>
+        </w:rPr>
+        <w:t>chương</w:t>
+      </w:r>
+      <w:proofErr w:type="spellEnd"/>
+      <w:r>
+        <w:rPr>
+          <w:rFonts w:ascii="Times New Roman" w:hAnsi="Times New Roman" w:cs="Times New Roman"/>
+          <w:sz w:val="24"/>
+          <w:szCs w:val="24"/>
+        </w:rPr>
+        <w:t xml:space="preserve"> trình. Các </w:t>
+      </w:r>
+      <w:proofErr w:type="spellStart"/>
+      <w:r>
+        <w:rPr>
+          <w:rFonts w:ascii="Times New Roman" w:hAnsi="Times New Roman" w:cs="Times New Roman"/>
+          <w:sz w:val="24"/>
+          <w:szCs w:val="24"/>
+        </w:rPr>
+        <w:t>yếu</w:t>
+      </w:r>
+      <w:proofErr w:type="spellEnd"/>
+      <w:r>
+        <w:rPr>
+          <w:rFonts w:ascii="Times New Roman" w:hAnsi="Times New Roman" w:cs="Times New Roman"/>
+          <w:sz w:val="24"/>
+          <w:szCs w:val="24"/>
+        </w:rPr>
+        <w:t xml:space="preserve"> </w:t>
+      </w:r>
+      <w:proofErr w:type="spellStart"/>
+      <w:r>
+        <w:rPr>
+          <w:rFonts w:ascii="Times New Roman" w:hAnsi="Times New Roman" w:cs="Times New Roman"/>
+          <w:sz w:val="24"/>
+          <w:szCs w:val="24"/>
+        </w:rPr>
+        <w:t>tố</w:t>
+      </w:r>
+      <w:proofErr w:type="spellEnd"/>
+      <w:r>
+        <w:rPr>
+          <w:rFonts w:ascii="Times New Roman" w:hAnsi="Times New Roman" w:cs="Times New Roman"/>
+          <w:sz w:val="24"/>
+          <w:szCs w:val="24"/>
+        </w:rPr>
+        <w:t xml:space="preserve"> về </w:t>
+      </w:r>
+      <w:proofErr w:type="spellStart"/>
+      <w:r>
+        <w:rPr>
+          <w:rFonts w:ascii="Times New Roman" w:hAnsi="Times New Roman" w:cs="Times New Roman"/>
+          <w:sz w:val="24"/>
+          <w:szCs w:val="24"/>
+        </w:rPr>
+        <w:t>môi</w:t>
+      </w:r>
+      <w:proofErr w:type="spellEnd"/>
+      <w:r>
+        <w:rPr>
+          <w:rFonts w:ascii="Times New Roman" w:hAnsi="Times New Roman" w:cs="Times New Roman"/>
+          <w:sz w:val="24"/>
+          <w:szCs w:val="24"/>
+        </w:rPr>
+        <w:t xml:space="preserve"> </w:t>
+      </w:r>
+      <w:proofErr w:type="spellStart"/>
+      <w:r>
+        <w:rPr>
+          <w:rFonts w:ascii="Times New Roman" w:hAnsi="Times New Roman" w:cs="Times New Roman"/>
+          <w:sz w:val="24"/>
+          <w:szCs w:val="24"/>
+        </w:rPr>
+        <w:t>trường</w:t>
+      </w:r>
+      <w:proofErr w:type="spellEnd"/>
+      <w:r>
+        <w:rPr>
+          <w:rFonts w:ascii="Times New Roman" w:hAnsi="Times New Roman" w:cs="Times New Roman"/>
+          <w:sz w:val="24"/>
+          <w:szCs w:val="24"/>
+        </w:rPr>
+        <w:t xml:space="preserve"> như:</w:t>
+      </w:r>
+    </w:p>
+    <w:p>
+      <w:pPr>
+        <w:jc w:val="both"/>
+        <w:rPr>
+          <w:rFonts w:ascii="Times New Roman" w:hAnsi="Times New Roman" w:cs="Times New Roman"/>
+          <w:sz w:val="24"/>
+          <w:szCs w:val="24"/>
+        </w:rPr>
+      </w:pPr>
+      <w:r>
+        <w:rPr>
+          <w:rFonts w:ascii="Times New Roman" w:hAnsi="Times New Roman" w:cs="Times New Roman"/>
+          <w:sz w:val="24"/>
+          <w:szCs w:val="24"/>
+        </w:rPr>
+        <w:t xml:space="preserve">- </w:t>
+      </w:r>
+      <w:proofErr w:type="spellStart"/>
+      <w:r>
+        <w:rPr>
+          <w:rFonts w:ascii="Times New Roman" w:hAnsi="Times New Roman" w:cs="Times New Roman"/>
+          <w:sz w:val="24"/>
+          <w:szCs w:val="24"/>
+        </w:rPr>
+        <w:t>Khi</w:t>
+      </w:r>
+      <w:proofErr w:type="spellEnd"/>
+      <w:r>
+        <w:rPr>
+          <w:rFonts w:ascii="Times New Roman" w:hAnsi="Times New Roman" w:cs="Times New Roman"/>
+          <w:sz w:val="24"/>
+          <w:szCs w:val="24"/>
+        </w:rPr>
+        <w:t xml:space="preserve"> test chạy </w:t>
+      </w:r>
+      <w:proofErr w:type="spellStart"/>
+      <w:r>
+        <w:rPr>
+          <w:rFonts w:ascii="Times New Roman" w:hAnsi="Times New Roman" w:cs="Times New Roman"/>
+          <w:sz w:val="24"/>
+          <w:szCs w:val="24"/>
+        </w:rPr>
+        <w:t>chương</w:t>
+      </w:r>
+      <w:proofErr w:type="spellEnd"/>
+      <w:r>
+        <w:rPr>
+          <w:rFonts w:ascii="Times New Roman" w:hAnsi="Times New Roman" w:cs="Times New Roman"/>
+          <w:sz w:val="24"/>
+          <w:szCs w:val="24"/>
+        </w:rPr>
+        <w:t xml:space="preserve"> trình </w:t>
+      </w:r>
+      <w:proofErr w:type="spellStart"/>
+      <w:r>
+        <w:rPr>
+          <w:rFonts w:ascii="Times New Roman" w:hAnsi="Times New Roman" w:cs="Times New Roman"/>
+          <w:sz w:val="24"/>
+          <w:szCs w:val="24"/>
+        </w:rPr>
+        <w:t>bằng</w:t>
+      </w:r>
+      <w:proofErr w:type="spellEnd"/>
+      <w:r>
+        <w:rPr>
+          <w:rFonts w:ascii="Times New Roman" w:hAnsi="Times New Roman" w:cs="Times New Roman"/>
+          <w:sz w:val="24"/>
+          <w:szCs w:val="24"/>
+        </w:rPr>
+        <w:t xml:space="preserve"> </w:t>
+      </w:r>
+      <w:proofErr w:type="spellStart"/>
+      <w:r>
+        <w:rPr>
+          <w:rFonts w:ascii="Times New Roman" w:hAnsi="Times New Roman" w:cs="Times New Roman"/>
+          <w:sz w:val="24"/>
+          <w:szCs w:val="24"/>
+        </w:rPr>
+        <w:t>bản</w:t>
+      </w:r>
+      <w:proofErr w:type="spellEnd"/>
+      <w:r>
+        <w:rPr>
+          <w:rFonts w:ascii="Times New Roman" w:hAnsi="Times New Roman" w:cs="Times New Roman"/>
+          <w:sz w:val="24"/>
+          <w:szCs w:val="24"/>
+        </w:rPr>
+        <w:t xml:space="preserve"> </w:t>
+      </w:r>
+      <w:proofErr w:type="spellStart"/>
+      <w:r>
+        <w:rPr>
+          <w:rFonts w:ascii="Times New Roman" w:hAnsi="Times New Roman" w:cs="Times New Roman"/>
+          <w:sz w:val="24"/>
+          <w:szCs w:val="24"/>
+        </w:rPr>
+        <w:t>dịch</w:t>
+      </w:r>
+      <w:proofErr w:type="spellEnd"/>
+      <w:r>
+        <w:rPr>
+          <w:rFonts w:ascii="Times New Roman" w:hAnsi="Times New Roman" w:cs="Times New Roman"/>
+          <w:sz w:val="24"/>
+          <w:szCs w:val="24"/>
+        </w:rPr>
+        <w:t xml:space="preserve"> hay chạy trên code. </w:t>
+      </w:r>
+      <w:proofErr w:type="spellStart"/>
+      <w:r>
+        <w:rPr>
+          <w:rFonts w:ascii="Times New Roman" w:hAnsi="Times New Roman" w:cs="Times New Roman"/>
+          <w:sz w:val="24"/>
+          <w:szCs w:val="24"/>
+        </w:rPr>
+        <w:t>Thông</w:t>
+      </w:r>
+      <w:proofErr w:type="spellEnd"/>
+      <w:r>
+        <w:rPr>
+          <w:rFonts w:ascii="Times New Roman" w:hAnsi="Times New Roman" w:cs="Times New Roman"/>
+          <w:sz w:val="24"/>
+          <w:szCs w:val="24"/>
+        </w:rPr>
+        <w:t xml:space="preserve"> </w:t>
+      </w:r>
+      <w:proofErr w:type="spellStart"/>
+      <w:r>
+        <w:rPr>
+          <w:rFonts w:ascii="Times New Roman" w:hAnsi="Times New Roman" w:cs="Times New Roman"/>
+          <w:sz w:val="24"/>
+          <w:szCs w:val="24"/>
+        </w:rPr>
+        <w:t>thường</w:t>
+      </w:r>
+      <w:proofErr w:type="spellEnd"/>
+      <w:r>
+        <w:rPr>
+          <w:rFonts w:ascii="Times New Roman" w:hAnsi="Times New Roman" w:cs="Times New Roman"/>
+          <w:sz w:val="24"/>
+          <w:szCs w:val="24"/>
+        </w:rPr>
+        <w:t xml:space="preserve">, các giai </w:t>
+      </w:r>
+      <w:proofErr w:type="spellStart"/>
+      <w:r>
+        <w:rPr>
+          <w:rFonts w:ascii="Times New Roman" w:hAnsi="Times New Roman" w:cs="Times New Roman"/>
+          <w:sz w:val="24"/>
+          <w:szCs w:val="24"/>
+        </w:rPr>
+        <w:t>đoạn</w:t>
+      </w:r>
+      <w:proofErr w:type="spellEnd"/>
+      <w:r>
+        <w:rPr>
+          <w:rFonts w:ascii="Times New Roman" w:hAnsi="Times New Roman" w:cs="Times New Roman"/>
+          <w:sz w:val="24"/>
+          <w:szCs w:val="24"/>
+        </w:rPr>
+        <w:t xml:space="preserve"> System test, Acceptance test phải chạy trên </w:t>
+      </w:r>
+      <w:proofErr w:type="spellStart"/>
+      <w:r>
+        <w:rPr>
+          <w:rFonts w:ascii="Times New Roman" w:hAnsi="Times New Roman" w:cs="Times New Roman"/>
+          <w:sz w:val="24"/>
+          <w:szCs w:val="24"/>
+        </w:rPr>
+        <w:t>bản</w:t>
+      </w:r>
+      <w:proofErr w:type="spellEnd"/>
+      <w:r>
+        <w:rPr>
+          <w:rFonts w:ascii="Times New Roman" w:hAnsi="Times New Roman" w:cs="Times New Roman"/>
+          <w:sz w:val="24"/>
+          <w:szCs w:val="24"/>
+        </w:rPr>
+        <w:t xml:space="preserve"> </w:t>
+      </w:r>
+      <w:proofErr w:type="spellStart"/>
+      <w:r>
+        <w:rPr>
+          <w:rFonts w:ascii="Times New Roman" w:hAnsi="Times New Roman" w:cs="Times New Roman"/>
+          <w:sz w:val="24"/>
+          <w:szCs w:val="24"/>
+        </w:rPr>
+        <w:t>dịch</w:t>
+      </w:r>
+      <w:proofErr w:type="spellEnd"/>
+      <w:r>
+        <w:rPr>
+          <w:rFonts w:ascii="Times New Roman" w:hAnsi="Times New Roman" w:cs="Times New Roman"/>
+          <w:sz w:val="24"/>
+          <w:szCs w:val="24"/>
+        </w:rPr>
+        <w:t>.</w:t>
+      </w:r>
+    </w:p>
+    <w:p>
+      <w:pPr>
+        <w:jc w:val="both"/>
+        <w:rPr>
+          <w:rFonts w:ascii="Times New Roman" w:hAnsi="Times New Roman" w:cs="Times New Roman"/>
+          <w:sz w:val="24"/>
+          <w:szCs w:val="24"/>
+        </w:rPr>
+      </w:pPr>
+      <w:r>
+        <w:rPr>
+          <w:rFonts w:ascii="Times New Roman" w:hAnsi="Times New Roman" w:cs="Times New Roman"/>
+          <w:sz w:val="24"/>
+          <w:szCs w:val="24"/>
+        </w:rPr>
+        <w:lastRenderedPageBreak/>
+        <w:t xml:space="preserve">- Các database </w:t>
+      </w:r>
+      <w:proofErr w:type="spellStart"/>
+      <w:r>
+        <w:rPr>
+          <w:rFonts w:ascii="Times New Roman" w:hAnsi="Times New Roman" w:cs="Times New Roman"/>
+          <w:sz w:val="24"/>
+          <w:szCs w:val="24"/>
+        </w:rPr>
+        <w:t>sẽ</w:t>
+      </w:r>
+      <w:proofErr w:type="spellEnd"/>
+      <w:r>
+        <w:rPr>
+          <w:rFonts w:ascii="Times New Roman" w:hAnsi="Times New Roman" w:cs="Times New Roman"/>
+          <w:sz w:val="24"/>
+          <w:szCs w:val="24"/>
+        </w:rPr>
+        <w:t xml:space="preserve"> sử dụng </w:t>
+      </w:r>
+      <w:proofErr w:type="spellStart"/>
+      <w:r>
+        <w:rPr>
+          <w:rFonts w:ascii="Times New Roman" w:hAnsi="Times New Roman" w:cs="Times New Roman"/>
+          <w:sz w:val="24"/>
+          <w:szCs w:val="24"/>
+        </w:rPr>
+        <w:t>độc</w:t>
+      </w:r>
+      <w:proofErr w:type="spellEnd"/>
+      <w:r>
+        <w:rPr>
+          <w:rFonts w:ascii="Times New Roman" w:hAnsi="Times New Roman" w:cs="Times New Roman"/>
+          <w:sz w:val="24"/>
+          <w:szCs w:val="24"/>
+        </w:rPr>
+        <w:t xml:space="preserve"> lập hay dùng </w:t>
+      </w:r>
+      <w:proofErr w:type="spellStart"/>
+      <w:r>
+        <w:rPr>
+          <w:rFonts w:ascii="Times New Roman" w:hAnsi="Times New Roman" w:cs="Times New Roman"/>
+          <w:sz w:val="24"/>
+          <w:szCs w:val="24"/>
+        </w:rPr>
+        <w:t>chung</w:t>
+      </w:r>
+      <w:proofErr w:type="spellEnd"/>
+      <w:r>
+        <w:rPr>
+          <w:rFonts w:ascii="Times New Roman" w:hAnsi="Times New Roman" w:cs="Times New Roman"/>
+          <w:sz w:val="24"/>
+          <w:szCs w:val="24"/>
+        </w:rPr>
+        <w:t xml:space="preserve"> </w:t>
+      </w:r>
+      <w:proofErr w:type="spellStart"/>
+      <w:r>
+        <w:rPr>
+          <w:rFonts w:ascii="Times New Roman" w:hAnsi="Times New Roman" w:cs="Times New Roman"/>
+          <w:sz w:val="24"/>
+          <w:szCs w:val="24"/>
+        </w:rPr>
+        <w:t>với</w:t>
+      </w:r>
+      <w:proofErr w:type="spellEnd"/>
+      <w:r>
+        <w:rPr>
+          <w:rFonts w:ascii="Times New Roman" w:hAnsi="Times New Roman" w:cs="Times New Roman"/>
+          <w:sz w:val="24"/>
+          <w:szCs w:val="24"/>
+        </w:rPr>
+        <w:t xml:space="preserve"> database </w:t>
+      </w:r>
+      <w:proofErr w:type="spellStart"/>
+      <w:r>
+        <w:rPr>
+          <w:rFonts w:ascii="Times New Roman" w:hAnsi="Times New Roman" w:cs="Times New Roman"/>
+          <w:sz w:val="24"/>
+          <w:szCs w:val="24"/>
+        </w:rPr>
+        <w:t>phát</w:t>
+      </w:r>
+      <w:proofErr w:type="spellEnd"/>
+      <w:r>
+        <w:rPr>
+          <w:rFonts w:ascii="Times New Roman" w:hAnsi="Times New Roman" w:cs="Times New Roman"/>
+          <w:sz w:val="24"/>
+          <w:szCs w:val="24"/>
+        </w:rPr>
+        <w:t xml:space="preserve"> </w:t>
+      </w:r>
+      <w:proofErr w:type="spellStart"/>
+      <w:r>
+        <w:rPr>
+          <w:rFonts w:ascii="Times New Roman" w:hAnsi="Times New Roman" w:cs="Times New Roman"/>
+          <w:sz w:val="24"/>
+          <w:szCs w:val="24"/>
+        </w:rPr>
+        <w:t>triển</w:t>
+      </w:r>
+      <w:proofErr w:type="spellEnd"/>
+      <w:r>
+        <w:rPr>
+          <w:rFonts w:ascii="Times New Roman" w:hAnsi="Times New Roman" w:cs="Times New Roman"/>
+          <w:sz w:val="24"/>
+          <w:szCs w:val="24"/>
+        </w:rPr>
+        <w:t xml:space="preserve">. </w:t>
+      </w:r>
+      <w:proofErr w:type="spellStart"/>
+      <w:r>
+        <w:rPr>
+          <w:rFonts w:ascii="Times New Roman" w:hAnsi="Times New Roman" w:cs="Times New Roman"/>
+          <w:sz w:val="24"/>
+          <w:szCs w:val="24"/>
+        </w:rPr>
+        <w:t>Thông</w:t>
+      </w:r>
+      <w:proofErr w:type="spellEnd"/>
+      <w:r>
+        <w:rPr>
+          <w:rFonts w:ascii="Times New Roman" w:hAnsi="Times New Roman" w:cs="Times New Roman"/>
+          <w:sz w:val="24"/>
+          <w:szCs w:val="24"/>
+        </w:rPr>
+        <w:t xml:space="preserve"> </w:t>
+      </w:r>
+      <w:proofErr w:type="spellStart"/>
+      <w:r>
+        <w:rPr>
+          <w:rFonts w:ascii="Times New Roman" w:hAnsi="Times New Roman" w:cs="Times New Roman"/>
+          <w:sz w:val="24"/>
+          <w:szCs w:val="24"/>
+        </w:rPr>
+        <w:t>thường</w:t>
+      </w:r>
+      <w:proofErr w:type="spellEnd"/>
+      <w:r>
+        <w:rPr>
+          <w:rFonts w:ascii="Times New Roman" w:hAnsi="Times New Roman" w:cs="Times New Roman"/>
+          <w:sz w:val="24"/>
+          <w:szCs w:val="24"/>
+        </w:rPr>
+        <w:t xml:space="preserve">, từ </w:t>
+      </w:r>
+      <w:proofErr w:type="spellStart"/>
+      <w:r>
+        <w:rPr>
+          <w:rFonts w:ascii="Times New Roman" w:hAnsi="Times New Roman" w:cs="Times New Roman"/>
+          <w:sz w:val="24"/>
+          <w:szCs w:val="24"/>
+        </w:rPr>
+        <w:t>Intergration</w:t>
+      </w:r>
+      <w:proofErr w:type="spellEnd"/>
+      <w:r>
+        <w:rPr>
+          <w:rFonts w:ascii="Times New Roman" w:hAnsi="Times New Roman" w:cs="Times New Roman"/>
+          <w:sz w:val="24"/>
+          <w:szCs w:val="24"/>
+        </w:rPr>
+        <w:t xml:space="preserve"> test, nhóm test phải </w:t>
+      </w:r>
+      <w:proofErr w:type="spellStart"/>
+      <w:r>
+        <w:rPr>
+          <w:rFonts w:ascii="Times New Roman" w:hAnsi="Times New Roman" w:cs="Times New Roman"/>
+          <w:sz w:val="24"/>
+          <w:szCs w:val="24"/>
+        </w:rPr>
+        <w:t>thiết</w:t>
+      </w:r>
+      <w:proofErr w:type="spellEnd"/>
+      <w:r>
+        <w:rPr>
+          <w:rFonts w:ascii="Times New Roman" w:hAnsi="Times New Roman" w:cs="Times New Roman"/>
+          <w:sz w:val="24"/>
+          <w:szCs w:val="24"/>
+        </w:rPr>
+        <w:t xml:space="preserve"> lập database </w:t>
+      </w:r>
+      <w:proofErr w:type="spellStart"/>
+      <w:r>
+        <w:rPr>
+          <w:rFonts w:ascii="Times New Roman" w:hAnsi="Times New Roman" w:cs="Times New Roman"/>
+          <w:sz w:val="24"/>
+          <w:szCs w:val="24"/>
+        </w:rPr>
+        <w:t>riêng</w:t>
+      </w:r>
+      <w:proofErr w:type="spellEnd"/>
+      <w:r>
+        <w:rPr>
+          <w:rFonts w:ascii="Times New Roman" w:hAnsi="Times New Roman" w:cs="Times New Roman"/>
+          <w:sz w:val="24"/>
+          <w:szCs w:val="24"/>
+        </w:rPr>
+        <w:t xml:space="preserve"> và </w:t>
+      </w:r>
+      <w:proofErr w:type="spellStart"/>
+      <w:r>
+        <w:rPr>
+          <w:rFonts w:ascii="Times New Roman" w:hAnsi="Times New Roman" w:cs="Times New Roman"/>
+          <w:sz w:val="24"/>
+          <w:szCs w:val="24"/>
+        </w:rPr>
+        <w:t>thiết</w:t>
+      </w:r>
+      <w:proofErr w:type="spellEnd"/>
+      <w:r>
+        <w:rPr>
+          <w:rFonts w:ascii="Times New Roman" w:hAnsi="Times New Roman" w:cs="Times New Roman"/>
+          <w:sz w:val="24"/>
+          <w:szCs w:val="24"/>
+        </w:rPr>
+        <w:t xml:space="preserve"> lập các </w:t>
+      </w:r>
+      <w:proofErr w:type="spellStart"/>
+      <w:r>
+        <w:rPr>
+          <w:rFonts w:ascii="Times New Roman" w:hAnsi="Times New Roman" w:cs="Times New Roman"/>
+          <w:sz w:val="24"/>
+          <w:szCs w:val="24"/>
+        </w:rPr>
+        <w:t>thông</w:t>
+      </w:r>
+      <w:proofErr w:type="spellEnd"/>
+      <w:r>
+        <w:rPr>
+          <w:rFonts w:ascii="Times New Roman" w:hAnsi="Times New Roman" w:cs="Times New Roman"/>
+          <w:sz w:val="24"/>
+          <w:szCs w:val="24"/>
+        </w:rPr>
+        <w:t xml:space="preserve"> </w:t>
+      </w:r>
+      <w:proofErr w:type="spellStart"/>
+      <w:r>
+        <w:rPr>
+          <w:rFonts w:ascii="Times New Roman" w:hAnsi="Times New Roman" w:cs="Times New Roman"/>
+          <w:sz w:val="24"/>
+          <w:szCs w:val="24"/>
+        </w:rPr>
+        <w:t>số</w:t>
+      </w:r>
+      <w:proofErr w:type="spellEnd"/>
+      <w:r>
+        <w:rPr>
+          <w:rFonts w:ascii="Times New Roman" w:hAnsi="Times New Roman" w:cs="Times New Roman"/>
+          <w:sz w:val="24"/>
+          <w:szCs w:val="24"/>
+        </w:rPr>
+        <w:t xml:space="preserve"> </w:t>
+      </w:r>
+      <w:proofErr w:type="spellStart"/>
+      <w:r>
+        <w:rPr>
+          <w:rFonts w:ascii="Times New Roman" w:hAnsi="Times New Roman" w:cs="Times New Roman"/>
+          <w:sz w:val="24"/>
+          <w:szCs w:val="24"/>
+        </w:rPr>
+        <w:t>cho</w:t>
+      </w:r>
+      <w:proofErr w:type="spellEnd"/>
+      <w:r>
+        <w:rPr>
+          <w:rFonts w:ascii="Times New Roman" w:hAnsi="Times New Roman" w:cs="Times New Roman"/>
+          <w:sz w:val="24"/>
+          <w:szCs w:val="24"/>
+        </w:rPr>
+        <w:t xml:space="preserve"> database </w:t>
+      </w:r>
+      <w:proofErr w:type="spellStart"/>
+      <w:r>
+        <w:rPr>
+          <w:rFonts w:ascii="Times New Roman" w:hAnsi="Times New Roman" w:cs="Times New Roman"/>
+          <w:sz w:val="24"/>
+          <w:szCs w:val="24"/>
+        </w:rPr>
+        <w:t>gần</w:t>
+      </w:r>
+      <w:proofErr w:type="spellEnd"/>
+      <w:r>
+        <w:rPr>
+          <w:rFonts w:ascii="Times New Roman" w:hAnsi="Times New Roman" w:cs="Times New Roman"/>
+          <w:sz w:val="24"/>
+          <w:szCs w:val="24"/>
+        </w:rPr>
+        <w:t xml:space="preserve"> </w:t>
+      </w:r>
+      <w:proofErr w:type="spellStart"/>
+      <w:r>
+        <w:rPr>
+          <w:rFonts w:ascii="Times New Roman" w:hAnsi="Times New Roman" w:cs="Times New Roman"/>
+          <w:sz w:val="24"/>
+          <w:szCs w:val="24"/>
+        </w:rPr>
+        <w:t>giống</w:t>
+      </w:r>
+      <w:proofErr w:type="spellEnd"/>
+      <w:r>
+        <w:rPr>
+          <w:rFonts w:ascii="Times New Roman" w:hAnsi="Times New Roman" w:cs="Times New Roman"/>
+          <w:sz w:val="24"/>
+          <w:szCs w:val="24"/>
+        </w:rPr>
+        <w:t xml:space="preserve"> </w:t>
+      </w:r>
+      <w:proofErr w:type="spellStart"/>
+      <w:r>
+        <w:rPr>
+          <w:rFonts w:ascii="Times New Roman" w:hAnsi="Times New Roman" w:cs="Times New Roman"/>
+          <w:sz w:val="24"/>
+          <w:szCs w:val="24"/>
+        </w:rPr>
+        <w:t>hoặc</w:t>
+      </w:r>
+      <w:proofErr w:type="spellEnd"/>
+      <w:r>
+        <w:rPr>
+          <w:rFonts w:ascii="Times New Roman" w:hAnsi="Times New Roman" w:cs="Times New Roman"/>
+          <w:sz w:val="24"/>
+          <w:szCs w:val="24"/>
+        </w:rPr>
+        <w:t xml:space="preserve"> </w:t>
+      </w:r>
+      <w:proofErr w:type="spellStart"/>
+      <w:r>
+        <w:rPr>
+          <w:rFonts w:ascii="Times New Roman" w:hAnsi="Times New Roman" w:cs="Times New Roman"/>
+          <w:sz w:val="24"/>
+          <w:szCs w:val="24"/>
+        </w:rPr>
+        <w:t>giống</w:t>
+      </w:r>
+      <w:proofErr w:type="spellEnd"/>
+      <w:r>
+        <w:rPr>
+          <w:rFonts w:ascii="Times New Roman" w:hAnsi="Times New Roman" w:cs="Times New Roman"/>
+          <w:sz w:val="24"/>
+          <w:szCs w:val="24"/>
+        </w:rPr>
+        <w:t xml:space="preserve"> </w:t>
+      </w:r>
+      <w:proofErr w:type="spellStart"/>
+      <w:r>
+        <w:rPr>
+          <w:rFonts w:ascii="Times New Roman" w:hAnsi="Times New Roman" w:cs="Times New Roman"/>
+          <w:sz w:val="24"/>
+          <w:szCs w:val="24"/>
+        </w:rPr>
+        <w:t>hệt</w:t>
+      </w:r>
+      <w:proofErr w:type="spellEnd"/>
+      <w:r>
+        <w:rPr>
+          <w:rFonts w:ascii="Times New Roman" w:hAnsi="Times New Roman" w:cs="Times New Roman"/>
+          <w:sz w:val="24"/>
+          <w:szCs w:val="24"/>
+        </w:rPr>
+        <w:t xml:space="preserve"> như </w:t>
+      </w:r>
+      <w:proofErr w:type="spellStart"/>
+      <w:r>
+        <w:rPr>
+          <w:rFonts w:ascii="Times New Roman" w:hAnsi="Times New Roman" w:cs="Times New Roman"/>
+          <w:sz w:val="24"/>
+          <w:szCs w:val="24"/>
+        </w:rPr>
+        <w:t>khi</w:t>
+      </w:r>
+      <w:proofErr w:type="spellEnd"/>
+      <w:r>
+        <w:rPr>
+          <w:rFonts w:ascii="Times New Roman" w:hAnsi="Times New Roman" w:cs="Times New Roman"/>
+          <w:sz w:val="24"/>
+          <w:szCs w:val="24"/>
+        </w:rPr>
+        <w:t xml:space="preserve"> </w:t>
+      </w:r>
+      <w:proofErr w:type="spellStart"/>
+      <w:r>
+        <w:rPr>
+          <w:rFonts w:ascii="Times New Roman" w:hAnsi="Times New Roman" w:cs="Times New Roman"/>
+          <w:sz w:val="24"/>
+          <w:szCs w:val="24"/>
+        </w:rPr>
+        <w:t>chương</w:t>
+      </w:r>
+      <w:proofErr w:type="spellEnd"/>
+      <w:r>
+        <w:rPr>
+          <w:rFonts w:ascii="Times New Roman" w:hAnsi="Times New Roman" w:cs="Times New Roman"/>
+          <w:sz w:val="24"/>
+          <w:szCs w:val="24"/>
+        </w:rPr>
+        <w:t xml:space="preserve"> trình </w:t>
+      </w:r>
+      <w:proofErr w:type="spellStart"/>
+      <w:r>
+        <w:rPr>
+          <w:rFonts w:ascii="Times New Roman" w:hAnsi="Times New Roman" w:cs="Times New Roman"/>
+          <w:sz w:val="24"/>
+          <w:szCs w:val="24"/>
+        </w:rPr>
+        <w:t>sẽ</w:t>
+      </w:r>
+      <w:proofErr w:type="spellEnd"/>
+      <w:r>
+        <w:rPr>
+          <w:rFonts w:ascii="Times New Roman" w:hAnsi="Times New Roman" w:cs="Times New Roman"/>
+          <w:sz w:val="24"/>
+          <w:szCs w:val="24"/>
+        </w:rPr>
+        <w:t xml:space="preserve"> chạy </w:t>
+      </w:r>
+      <w:proofErr w:type="spellStart"/>
+      <w:r>
+        <w:rPr>
+          <w:rFonts w:ascii="Times New Roman" w:hAnsi="Times New Roman" w:cs="Times New Roman"/>
+          <w:sz w:val="24"/>
+          <w:szCs w:val="24"/>
+        </w:rPr>
+        <w:t>thật</w:t>
+      </w:r>
+      <w:proofErr w:type="spellEnd"/>
+      <w:r>
+        <w:rPr>
+          <w:rFonts w:ascii="Times New Roman" w:hAnsi="Times New Roman" w:cs="Times New Roman"/>
+          <w:sz w:val="24"/>
+          <w:szCs w:val="24"/>
+        </w:rPr>
+        <w:t>.</w:t>
+      </w:r>
+    </w:p>
+    <w:p>
+      <w:pPr>
+        <w:jc w:val="both"/>
+        <w:rPr>
+          <w:rFonts w:ascii="Times New Roman" w:hAnsi="Times New Roman" w:cs="Times New Roman"/>
+          <w:sz w:val="24"/>
+          <w:szCs w:val="24"/>
+        </w:rPr>
+      </w:pPr>
+      <w:r>
+        <w:rPr>
+          <w:rFonts w:ascii="Times New Roman" w:hAnsi="Times New Roman" w:cs="Times New Roman"/>
+          <w:sz w:val="24"/>
+          <w:szCs w:val="24"/>
+        </w:rPr>
+        <w:t xml:space="preserve">- </w:t>
+      </w:r>
+      <w:proofErr w:type="spellStart"/>
+      <w:r>
+        <w:rPr>
+          <w:rFonts w:ascii="Times New Roman" w:hAnsi="Times New Roman" w:cs="Times New Roman"/>
+          <w:sz w:val="24"/>
+          <w:szCs w:val="24"/>
+        </w:rPr>
+        <w:t>Điều</w:t>
+      </w:r>
+      <w:proofErr w:type="spellEnd"/>
+      <w:r>
+        <w:rPr>
+          <w:rFonts w:ascii="Times New Roman" w:hAnsi="Times New Roman" w:cs="Times New Roman"/>
+          <w:sz w:val="24"/>
+          <w:szCs w:val="24"/>
+        </w:rPr>
+        <w:t xml:space="preserve"> </w:t>
+      </w:r>
+      <w:proofErr w:type="spellStart"/>
+      <w:r>
+        <w:rPr>
+          <w:rFonts w:ascii="Times New Roman" w:hAnsi="Times New Roman" w:cs="Times New Roman"/>
+          <w:sz w:val="24"/>
+          <w:szCs w:val="24"/>
+        </w:rPr>
+        <w:t>kiện</w:t>
+      </w:r>
+      <w:proofErr w:type="spellEnd"/>
+      <w:r>
+        <w:rPr>
+          <w:rFonts w:ascii="Times New Roman" w:hAnsi="Times New Roman" w:cs="Times New Roman"/>
+          <w:sz w:val="24"/>
+          <w:szCs w:val="24"/>
+        </w:rPr>
+        <w:t xml:space="preserve"> về </w:t>
+      </w:r>
+      <w:proofErr w:type="spellStart"/>
+      <w:r>
+        <w:rPr>
+          <w:rFonts w:ascii="Times New Roman" w:hAnsi="Times New Roman" w:cs="Times New Roman"/>
+          <w:sz w:val="24"/>
+          <w:szCs w:val="24"/>
+        </w:rPr>
+        <w:t>mạng</w:t>
+      </w:r>
+      <w:proofErr w:type="spellEnd"/>
+      <w:r>
+        <w:rPr>
+          <w:rFonts w:ascii="Times New Roman" w:hAnsi="Times New Roman" w:cs="Times New Roman"/>
+          <w:sz w:val="24"/>
+          <w:szCs w:val="24"/>
+        </w:rPr>
+        <w:t xml:space="preserve">: </w:t>
+      </w:r>
+      <w:proofErr w:type="spellStart"/>
+      <w:r>
+        <w:rPr>
+          <w:rFonts w:ascii="Times New Roman" w:hAnsi="Times New Roman" w:cs="Times New Roman"/>
+          <w:sz w:val="24"/>
+          <w:szCs w:val="24"/>
+        </w:rPr>
+        <w:t>sẽ</w:t>
+      </w:r>
+      <w:proofErr w:type="spellEnd"/>
+      <w:r>
+        <w:rPr>
+          <w:rFonts w:ascii="Times New Roman" w:hAnsi="Times New Roman" w:cs="Times New Roman"/>
+          <w:sz w:val="24"/>
+          <w:szCs w:val="24"/>
+        </w:rPr>
+        <w:t xml:space="preserve"> sử dụng </w:t>
+      </w:r>
+      <w:proofErr w:type="spellStart"/>
+      <w:r>
+        <w:rPr>
+          <w:rFonts w:ascii="Times New Roman" w:hAnsi="Times New Roman" w:cs="Times New Roman"/>
+          <w:sz w:val="24"/>
+          <w:szCs w:val="24"/>
+        </w:rPr>
+        <w:t>mạng</w:t>
+      </w:r>
+      <w:proofErr w:type="spellEnd"/>
+      <w:r>
+        <w:rPr>
+          <w:rFonts w:ascii="Times New Roman" w:hAnsi="Times New Roman" w:cs="Times New Roman"/>
+          <w:sz w:val="24"/>
+          <w:szCs w:val="24"/>
+        </w:rPr>
+        <w:t xml:space="preserve"> LAN hay Dial up… </w:t>
+      </w:r>
+      <w:proofErr w:type="spellStart"/>
+      <w:r>
+        <w:rPr>
+          <w:rFonts w:ascii="Times New Roman" w:hAnsi="Times New Roman" w:cs="Times New Roman"/>
+          <w:sz w:val="24"/>
+          <w:szCs w:val="24"/>
+        </w:rPr>
+        <w:t>Thông</w:t>
+      </w:r>
+      <w:proofErr w:type="spellEnd"/>
+      <w:r>
+        <w:rPr>
+          <w:rFonts w:ascii="Times New Roman" w:hAnsi="Times New Roman" w:cs="Times New Roman"/>
+          <w:sz w:val="24"/>
+          <w:szCs w:val="24"/>
+        </w:rPr>
+        <w:t xml:space="preserve"> </w:t>
+      </w:r>
+      <w:proofErr w:type="spellStart"/>
+      <w:r>
+        <w:rPr>
+          <w:rFonts w:ascii="Times New Roman" w:hAnsi="Times New Roman" w:cs="Times New Roman"/>
+          <w:sz w:val="24"/>
+          <w:szCs w:val="24"/>
+        </w:rPr>
+        <w:t>thường</w:t>
+      </w:r>
+      <w:proofErr w:type="spellEnd"/>
+      <w:r>
+        <w:rPr>
+          <w:rFonts w:ascii="Times New Roman" w:hAnsi="Times New Roman" w:cs="Times New Roman"/>
+          <w:sz w:val="24"/>
+          <w:szCs w:val="24"/>
+        </w:rPr>
+        <w:t xml:space="preserve">, </w:t>
+      </w:r>
+      <w:proofErr w:type="spellStart"/>
+      <w:r>
+        <w:rPr>
+          <w:rFonts w:ascii="Times New Roman" w:hAnsi="Times New Roman" w:cs="Times New Roman"/>
+          <w:sz w:val="24"/>
+          <w:szCs w:val="24"/>
+        </w:rPr>
+        <w:t>khi</w:t>
+      </w:r>
+      <w:proofErr w:type="spellEnd"/>
+      <w:r>
+        <w:rPr>
+          <w:rFonts w:ascii="Times New Roman" w:hAnsi="Times New Roman" w:cs="Times New Roman"/>
+          <w:sz w:val="24"/>
+          <w:szCs w:val="24"/>
+        </w:rPr>
+        <w:t xml:space="preserve"> Unit test, có </w:t>
+      </w:r>
+      <w:proofErr w:type="spellStart"/>
+      <w:r>
+        <w:rPr>
+          <w:rFonts w:ascii="Times New Roman" w:hAnsi="Times New Roman" w:cs="Times New Roman"/>
+          <w:sz w:val="24"/>
+          <w:szCs w:val="24"/>
+        </w:rPr>
+        <w:t>thể</w:t>
+      </w:r>
+      <w:proofErr w:type="spellEnd"/>
+      <w:r>
+        <w:rPr>
+          <w:rFonts w:ascii="Times New Roman" w:hAnsi="Times New Roman" w:cs="Times New Roman"/>
+          <w:sz w:val="24"/>
+          <w:szCs w:val="24"/>
+        </w:rPr>
+        <w:t xml:space="preserve"> sử dụng </w:t>
+      </w:r>
+      <w:proofErr w:type="spellStart"/>
+      <w:r>
+        <w:rPr>
+          <w:rFonts w:ascii="Times New Roman" w:hAnsi="Times New Roman" w:cs="Times New Roman"/>
+          <w:sz w:val="24"/>
+          <w:szCs w:val="24"/>
+        </w:rPr>
+        <w:t>mạng</w:t>
+      </w:r>
+      <w:proofErr w:type="spellEnd"/>
+      <w:r>
+        <w:rPr>
+          <w:rFonts w:ascii="Times New Roman" w:hAnsi="Times New Roman" w:cs="Times New Roman"/>
+          <w:sz w:val="24"/>
+          <w:szCs w:val="24"/>
+        </w:rPr>
+        <w:t xml:space="preserve"> LAN nhưng </w:t>
+      </w:r>
+      <w:proofErr w:type="spellStart"/>
+      <w:r>
+        <w:rPr>
+          <w:rFonts w:ascii="Times New Roman" w:hAnsi="Times New Roman" w:cs="Times New Roman"/>
+          <w:sz w:val="24"/>
+          <w:szCs w:val="24"/>
+        </w:rPr>
+        <w:t>khi</w:t>
+      </w:r>
+      <w:proofErr w:type="spellEnd"/>
+      <w:r>
+        <w:rPr>
+          <w:rFonts w:ascii="Times New Roman" w:hAnsi="Times New Roman" w:cs="Times New Roman"/>
+          <w:sz w:val="24"/>
+          <w:szCs w:val="24"/>
+        </w:rPr>
+        <w:t xml:space="preserve"> System test </w:t>
+      </w:r>
+      <w:proofErr w:type="spellStart"/>
+      <w:r>
+        <w:rPr>
+          <w:rFonts w:ascii="Times New Roman" w:hAnsi="Times New Roman" w:cs="Times New Roman"/>
+          <w:sz w:val="24"/>
+          <w:szCs w:val="24"/>
+        </w:rPr>
+        <w:t>trở</w:t>
+      </w:r>
+      <w:proofErr w:type="spellEnd"/>
+      <w:r>
+        <w:rPr>
+          <w:rFonts w:ascii="Times New Roman" w:hAnsi="Times New Roman" w:cs="Times New Roman"/>
+          <w:sz w:val="24"/>
+          <w:szCs w:val="24"/>
+        </w:rPr>
+        <w:t xml:space="preserve"> đi thì nên sử dụng </w:t>
+      </w:r>
+      <w:proofErr w:type="spellStart"/>
+      <w:r>
+        <w:rPr>
+          <w:rFonts w:ascii="Times New Roman" w:hAnsi="Times New Roman" w:cs="Times New Roman"/>
+          <w:sz w:val="24"/>
+          <w:szCs w:val="24"/>
+        </w:rPr>
+        <w:t>hệ</w:t>
+      </w:r>
+      <w:proofErr w:type="spellEnd"/>
+      <w:r>
+        <w:rPr>
+          <w:rFonts w:ascii="Times New Roman" w:hAnsi="Times New Roman" w:cs="Times New Roman"/>
+          <w:sz w:val="24"/>
+          <w:szCs w:val="24"/>
+        </w:rPr>
+        <w:t xml:space="preserve"> </w:t>
+      </w:r>
+      <w:proofErr w:type="spellStart"/>
+      <w:r>
+        <w:rPr>
+          <w:rFonts w:ascii="Times New Roman" w:hAnsi="Times New Roman" w:cs="Times New Roman"/>
+          <w:sz w:val="24"/>
+          <w:szCs w:val="24"/>
+        </w:rPr>
+        <w:t>thống</w:t>
+      </w:r>
+      <w:proofErr w:type="spellEnd"/>
+      <w:r>
+        <w:rPr>
+          <w:rFonts w:ascii="Times New Roman" w:hAnsi="Times New Roman" w:cs="Times New Roman"/>
+          <w:sz w:val="24"/>
+          <w:szCs w:val="24"/>
+        </w:rPr>
+        <w:t xml:space="preserve"> </w:t>
+      </w:r>
+      <w:proofErr w:type="spellStart"/>
+      <w:r>
+        <w:rPr>
+          <w:rFonts w:ascii="Times New Roman" w:hAnsi="Times New Roman" w:cs="Times New Roman"/>
+          <w:sz w:val="24"/>
+          <w:szCs w:val="24"/>
+        </w:rPr>
+        <w:t>đường</w:t>
+      </w:r>
+      <w:proofErr w:type="spellEnd"/>
+      <w:r>
+        <w:rPr>
+          <w:rFonts w:ascii="Times New Roman" w:hAnsi="Times New Roman" w:cs="Times New Roman"/>
+          <w:sz w:val="24"/>
+          <w:szCs w:val="24"/>
+        </w:rPr>
+        <w:t xml:space="preserve"> </w:t>
+      </w:r>
+      <w:proofErr w:type="spellStart"/>
+      <w:r>
+        <w:rPr>
+          <w:rFonts w:ascii="Times New Roman" w:hAnsi="Times New Roman" w:cs="Times New Roman"/>
+          <w:sz w:val="24"/>
+          <w:szCs w:val="24"/>
+        </w:rPr>
+        <w:t>truyền</w:t>
+      </w:r>
+      <w:proofErr w:type="spellEnd"/>
+      <w:r>
+        <w:rPr>
+          <w:rFonts w:ascii="Times New Roman" w:hAnsi="Times New Roman" w:cs="Times New Roman"/>
+          <w:sz w:val="24"/>
+          <w:szCs w:val="24"/>
+        </w:rPr>
+        <w:t xml:space="preserve"> </w:t>
+      </w:r>
+      <w:proofErr w:type="spellStart"/>
+      <w:r>
+        <w:rPr>
+          <w:rFonts w:ascii="Times New Roman" w:hAnsi="Times New Roman" w:cs="Times New Roman"/>
+          <w:sz w:val="24"/>
+          <w:szCs w:val="24"/>
+        </w:rPr>
+        <w:t>giống</w:t>
+      </w:r>
+      <w:proofErr w:type="spellEnd"/>
+      <w:r>
+        <w:rPr>
+          <w:rFonts w:ascii="Times New Roman" w:hAnsi="Times New Roman" w:cs="Times New Roman"/>
+          <w:sz w:val="24"/>
+          <w:szCs w:val="24"/>
+        </w:rPr>
+        <w:t xml:space="preserve"> như </w:t>
+      </w:r>
+      <w:proofErr w:type="spellStart"/>
+      <w:r>
+        <w:rPr>
+          <w:rFonts w:ascii="Times New Roman" w:hAnsi="Times New Roman" w:cs="Times New Roman"/>
+          <w:sz w:val="24"/>
+          <w:szCs w:val="24"/>
+        </w:rPr>
+        <w:t>hoặc</w:t>
+      </w:r>
+      <w:proofErr w:type="spellEnd"/>
+      <w:r>
+        <w:rPr>
+          <w:rFonts w:ascii="Times New Roman" w:hAnsi="Times New Roman" w:cs="Times New Roman"/>
+          <w:sz w:val="24"/>
+          <w:szCs w:val="24"/>
+        </w:rPr>
+        <w:t xml:space="preserve"> </w:t>
+      </w:r>
+      <w:proofErr w:type="spellStart"/>
+      <w:r>
+        <w:rPr>
+          <w:rFonts w:ascii="Times New Roman" w:hAnsi="Times New Roman" w:cs="Times New Roman"/>
+          <w:sz w:val="24"/>
+          <w:szCs w:val="24"/>
+        </w:rPr>
+        <w:t>gần</w:t>
+      </w:r>
+      <w:proofErr w:type="spellEnd"/>
+      <w:r>
+        <w:rPr>
+          <w:rFonts w:ascii="Times New Roman" w:hAnsi="Times New Roman" w:cs="Times New Roman"/>
+          <w:sz w:val="24"/>
+          <w:szCs w:val="24"/>
+        </w:rPr>
+        <w:t xml:space="preserve"> </w:t>
+      </w:r>
+      <w:proofErr w:type="spellStart"/>
+      <w:r>
+        <w:rPr>
+          <w:rFonts w:ascii="Times New Roman" w:hAnsi="Times New Roman" w:cs="Times New Roman"/>
+          <w:sz w:val="24"/>
+          <w:szCs w:val="24"/>
+        </w:rPr>
+        <w:t>giống</w:t>
+      </w:r>
+      <w:proofErr w:type="spellEnd"/>
+      <w:r>
+        <w:rPr>
+          <w:rFonts w:ascii="Times New Roman" w:hAnsi="Times New Roman" w:cs="Times New Roman"/>
+          <w:sz w:val="24"/>
+          <w:szCs w:val="24"/>
+        </w:rPr>
+        <w:t xml:space="preserve"> như </w:t>
+      </w:r>
+      <w:proofErr w:type="spellStart"/>
+      <w:r>
+        <w:rPr>
+          <w:rFonts w:ascii="Times New Roman" w:hAnsi="Times New Roman" w:cs="Times New Roman"/>
+          <w:sz w:val="24"/>
+          <w:szCs w:val="24"/>
+        </w:rPr>
+        <w:t>môi</w:t>
+      </w:r>
+      <w:proofErr w:type="spellEnd"/>
+      <w:r>
+        <w:rPr>
+          <w:rFonts w:ascii="Times New Roman" w:hAnsi="Times New Roman" w:cs="Times New Roman"/>
+          <w:sz w:val="24"/>
+          <w:szCs w:val="24"/>
+        </w:rPr>
+        <w:t xml:space="preserve"> </w:t>
+      </w:r>
+      <w:proofErr w:type="spellStart"/>
+      <w:r>
+        <w:rPr>
+          <w:rFonts w:ascii="Times New Roman" w:hAnsi="Times New Roman" w:cs="Times New Roman"/>
+          <w:sz w:val="24"/>
+          <w:szCs w:val="24"/>
+        </w:rPr>
+        <w:t>trường</w:t>
+      </w:r>
+      <w:proofErr w:type="spellEnd"/>
+      <w:r>
+        <w:rPr>
+          <w:rFonts w:ascii="Times New Roman" w:hAnsi="Times New Roman" w:cs="Times New Roman"/>
+          <w:sz w:val="24"/>
+          <w:szCs w:val="24"/>
+        </w:rPr>
+        <w:t xml:space="preserve"> chạy </w:t>
+      </w:r>
+      <w:proofErr w:type="spellStart"/>
+      <w:r>
+        <w:rPr>
+          <w:rFonts w:ascii="Times New Roman" w:hAnsi="Times New Roman" w:cs="Times New Roman"/>
+          <w:sz w:val="24"/>
+          <w:szCs w:val="24"/>
+        </w:rPr>
+        <w:t>thật</w:t>
+      </w:r>
+      <w:proofErr w:type="spellEnd"/>
+      <w:r>
+        <w:rPr>
+          <w:rFonts w:ascii="Times New Roman" w:hAnsi="Times New Roman" w:cs="Times New Roman"/>
+          <w:sz w:val="24"/>
+          <w:szCs w:val="24"/>
+        </w:rPr>
+        <w:t>.</w:t>
+      </w:r>
+    </w:p>
+    <w:p>
+      <w:pPr>
+        <w:jc w:val="both"/>
+        <w:rPr>
+          <w:rFonts w:ascii="Times New Roman" w:hAnsi="Times New Roman" w:cs="Times New Roman"/>
+          <w:sz w:val="24"/>
+          <w:szCs w:val="24"/>
+        </w:rPr>
+      </w:pPr>
+      <w:r>
+        <w:rPr>
+          <w:rFonts w:ascii="Times New Roman" w:hAnsi="Times New Roman" w:cs="Times New Roman"/>
+          <w:sz w:val="24"/>
+          <w:szCs w:val="24"/>
+        </w:rPr>
+        <w:t xml:space="preserve">- </w:t>
+      </w:r>
+      <w:proofErr w:type="spellStart"/>
+      <w:r>
+        <w:rPr>
+          <w:rFonts w:ascii="Times New Roman" w:hAnsi="Times New Roman" w:cs="Times New Roman"/>
+          <w:sz w:val="24"/>
+          <w:szCs w:val="24"/>
+        </w:rPr>
+        <w:t>Mô</w:t>
+      </w:r>
+      <w:proofErr w:type="spellEnd"/>
+      <w:r>
+        <w:rPr>
+          <w:rFonts w:ascii="Times New Roman" w:hAnsi="Times New Roman" w:cs="Times New Roman"/>
+          <w:sz w:val="24"/>
+          <w:szCs w:val="24"/>
+        </w:rPr>
+        <w:t xml:space="preserve"> </w:t>
+      </w:r>
+      <w:proofErr w:type="spellStart"/>
+      <w:r>
+        <w:rPr>
+          <w:rFonts w:ascii="Times New Roman" w:hAnsi="Times New Roman" w:cs="Times New Roman"/>
+          <w:sz w:val="24"/>
+          <w:szCs w:val="24"/>
+        </w:rPr>
+        <w:t>hình</w:t>
+      </w:r>
+      <w:proofErr w:type="spellEnd"/>
+      <w:r>
+        <w:rPr>
+          <w:rFonts w:ascii="Times New Roman" w:hAnsi="Times New Roman" w:cs="Times New Roman"/>
+          <w:sz w:val="24"/>
+          <w:szCs w:val="24"/>
+        </w:rPr>
+        <w:t xml:space="preserve"> </w:t>
+      </w:r>
+      <w:proofErr w:type="spellStart"/>
+      <w:r>
+        <w:rPr>
+          <w:rFonts w:ascii="Times New Roman" w:hAnsi="Times New Roman" w:cs="Times New Roman"/>
+          <w:sz w:val="24"/>
+          <w:szCs w:val="24"/>
+        </w:rPr>
+        <w:t>sẽ</w:t>
+      </w:r>
+      <w:proofErr w:type="spellEnd"/>
+      <w:r>
+        <w:rPr>
+          <w:rFonts w:ascii="Times New Roman" w:hAnsi="Times New Roman" w:cs="Times New Roman"/>
+          <w:sz w:val="24"/>
+          <w:szCs w:val="24"/>
+        </w:rPr>
+        <w:t xml:space="preserve"> </w:t>
+      </w:r>
+      <w:proofErr w:type="spellStart"/>
+      <w:r>
+        <w:rPr>
+          <w:rFonts w:ascii="Times New Roman" w:hAnsi="Times New Roman" w:cs="Times New Roman"/>
+          <w:sz w:val="24"/>
+          <w:szCs w:val="24"/>
+        </w:rPr>
+        <w:t>cài</w:t>
+      </w:r>
+      <w:proofErr w:type="spellEnd"/>
+      <w:r>
+        <w:rPr>
+          <w:rFonts w:ascii="Times New Roman" w:hAnsi="Times New Roman" w:cs="Times New Roman"/>
+          <w:sz w:val="24"/>
+          <w:szCs w:val="24"/>
+        </w:rPr>
+        <w:t xml:space="preserve"> </w:t>
+      </w:r>
+      <w:proofErr w:type="spellStart"/>
+      <w:r>
+        <w:rPr>
+          <w:rFonts w:ascii="Times New Roman" w:hAnsi="Times New Roman" w:cs="Times New Roman"/>
+          <w:sz w:val="24"/>
+          <w:szCs w:val="24"/>
+        </w:rPr>
+        <w:t>đặt</w:t>
+      </w:r>
+      <w:proofErr w:type="spellEnd"/>
+      <w:r>
+        <w:rPr>
+          <w:rFonts w:ascii="Times New Roman" w:hAnsi="Times New Roman" w:cs="Times New Roman"/>
+          <w:sz w:val="24"/>
+          <w:szCs w:val="24"/>
+        </w:rPr>
+        <w:t xml:space="preserve"> </w:t>
+      </w:r>
+      <w:proofErr w:type="spellStart"/>
+      <w:r>
+        <w:rPr>
+          <w:rFonts w:ascii="Times New Roman" w:hAnsi="Times New Roman" w:cs="Times New Roman"/>
+          <w:sz w:val="24"/>
+          <w:szCs w:val="24"/>
+        </w:rPr>
+        <w:t>chương</w:t>
+      </w:r>
+      <w:proofErr w:type="spellEnd"/>
+      <w:r>
+        <w:rPr>
+          <w:rFonts w:ascii="Times New Roman" w:hAnsi="Times New Roman" w:cs="Times New Roman"/>
+          <w:sz w:val="24"/>
+          <w:szCs w:val="24"/>
+        </w:rPr>
+        <w:t xml:space="preserve"> trình test: </w:t>
+      </w:r>
+      <w:proofErr w:type="spellStart"/>
+      <w:r>
+        <w:rPr>
+          <w:rFonts w:ascii="Times New Roman" w:hAnsi="Times New Roman" w:cs="Times New Roman"/>
+          <w:sz w:val="24"/>
+          <w:szCs w:val="24"/>
+        </w:rPr>
+        <w:t>số</w:t>
+      </w:r>
+      <w:proofErr w:type="spellEnd"/>
+      <w:r>
+        <w:rPr>
+          <w:rFonts w:ascii="Times New Roman" w:hAnsi="Times New Roman" w:cs="Times New Roman"/>
+          <w:sz w:val="24"/>
+          <w:szCs w:val="24"/>
+        </w:rPr>
+        <w:t xml:space="preserve"> </w:t>
+      </w:r>
+      <w:proofErr w:type="spellStart"/>
+      <w:r>
+        <w:rPr>
+          <w:rFonts w:ascii="Times New Roman" w:hAnsi="Times New Roman" w:cs="Times New Roman"/>
+          <w:sz w:val="24"/>
+          <w:szCs w:val="24"/>
+        </w:rPr>
+        <w:t>lượng</w:t>
+      </w:r>
+      <w:proofErr w:type="spellEnd"/>
+      <w:r>
+        <w:rPr>
+          <w:rFonts w:ascii="Times New Roman" w:hAnsi="Times New Roman" w:cs="Times New Roman"/>
+          <w:sz w:val="24"/>
+          <w:szCs w:val="24"/>
+        </w:rPr>
+        <w:t xml:space="preserve"> </w:t>
+      </w:r>
+      <w:proofErr w:type="spellStart"/>
+      <w:r>
+        <w:rPr>
+          <w:rFonts w:ascii="Times New Roman" w:hAnsi="Times New Roman" w:cs="Times New Roman"/>
+          <w:sz w:val="24"/>
+          <w:szCs w:val="24"/>
+        </w:rPr>
+        <w:t>máy</w:t>
+      </w:r>
+      <w:proofErr w:type="spellEnd"/>
+      <w:r>
+        <w:rPr>
+          <w:rFonts w:ascii="Times New Roman" w:hAnsi="Times New Roman" w:cs="Times New Roman"/>
+          <w:sz w:val="24"/>
+          <w:szCs w:val="24"/>
+        </w:rPr>
+        <w:t xml:space="preserve"> </w:t>
+      </w:r>
+      <w:proofErr w:type="spellStart"/>
+      <w:r>
+        <w:rPr>
+          <w:rFonts w:ascii="Times New Roman" w:hAnsi="Times New Roman" w:cs="Times New Roman"/>
+          <w:sz w:val="24"/>
+          <w:szCs w:val="24"/>
+        </w:rPr>
+        <w:t>chủ</w:t>
+      </w:r>
+      <w:proofErr w:type="spellEnd"/>
+      <w:r>
+        <w:rPr>
+          <w:rFonts w:ascii="Times New Roman" w:hAnsi="Times New Roman" w:cs="Times New Roman"/>
+          <w:sz w:val="24"/>
+          <w:szCs w:val="24"/>
+        </w:rPr>
+        <w:t xml:space="preserve">, </w:t>
+      </w:r>
+      <w:proofErr w:type="spellStart"/>
+      <w:r>
+        <w:rPr>
+          <w:rFonts w:ascii="Times New Roman" w:hAnsi="Times New Roman" w:cs="Times New Roman"/>
+          <w:sz w:val="24"/>
+          <w:szCs w:val="24"/>
+        </w:rPr>
+        <w:t>máy</w:t>
+      </w:r>
+      <w:proofErr w:type="spellEnd"/>
+      <w:r>
+        <w:rPr>
+          <w:rFonts w:ascii="Times New Roman" w:hAnsi="Times New Roman" w:cs="Times New Roman"/>
+          <w:sz w:val="24"/>
+          <w:szCs w:val="24"/>
+        </w:rPr>
+        <w:t xml:space="preserve"> </w:t>
+      </w:r>
+      <w:proofErr w:type="spellStart"/>
+      <w:r>
+        <w:rPr>
+          <w:rFonts w:ascii="Times New Roman" w:hAnsi="Times New Roman" w:cs="Times New Roman"/>
+          <w:sz w:val="24"/>
+          <w:szCs w:val="24"/>
+        </w:rPr>
+        <w:t>trạm</w:t>
+      </w:r>
+      <w:proofErr w:type="spellEnd"/>
+      <w:r>
+        <w:rPr>
+          <w:rFonts w:ascii="Times New Roman" w:hAnsi="Times New Roman" w:cs="Times New Roman"/>
+          <w:sz w:val="24"/>
+          <w:szCs w:val="24"/>
+        </w:rPr>
+        <w:t xml:space="preserve">; </w:t>
+      </w:r>
+      <w:proofErr w:type="spellStart"/>
+      <w:r>
+        <w:rPr>
+          <w:rFonts w:ascii="Times New Roman" w:hAnsi="Times New Roman" w:cs="Times New Roman"/>
+          <w:sz w:val="24"/>
+          <w:szCs w:val="24"/>
+        </w:rPr>
+        <w:t>việc</w:t>
+      </w:r>
+      <w:proofErr w:type="spellEnd"/>
+      <w:r>
+        <w:rPr>
+          <w:rFonts w:ascii="Times New Roman" w:hAnsi="Times New Roman" w:cs="Times New Roman"/>
+          <w:sz w:val="24"/>
+          <w:szCs w:val="24"/>
+        </w:rPr>
+        <w:t xml:space="preserve"> chia </w:t>
+      </w:r>
+      <w:proofErr w:type="spellStart"/>
+      <w:r>
+        <w:rPr>
+          <w:rFonts w:ascii="Times New Roman" w:hAnsi="Times New Roman" w:cs="Times New Roman"/>
+          <w:sz w:val="24"/>
+          <w:szCs w:val="24"/>
+        </w:rPr>
+        <w:t>tách</w:t>
+      </w:r>
+      <w:proofErr w:type="spellEnd"/>
+      <w:r>
+        <w:rPr>
+          <w:rFonts w:ascii="Times New Roman" w:hAnsi="Times New Roman" w:cs="Times New Roman"/>
+          <w:sz w:val="24"/>
+          <w:szCs w:val="24"/>
+        </w:rPr>
+        <w:t xml:space="preserve"> các server, các </w:t>
+      </w:r>
+      <w:proofErr w:type="spellStart"/>
+      <w:r>
+        <w:rPr>
+          <w:rFonts w:ascii="Times New Roman" w:hAnsi="Times New Roman" w:cs="Times New Roman"/>
+          <w:sz w:val="24"/>
+          <w:szCs w:val="24"/>
+        </w:rPr>
+        <w:t>máy</w:t>
+      </w:r>
+      <w:proofErr w:type="spellEnd"/>
+      <w:r>
+        <w:rPr>
+          <w:rFonts w:ascii="Times New Roman" w:hAnsi="Times New Roman" w:cs="Times New Roman"/>
+          <w:sz w:val="24"/>
+          <w:szCs w:val="24"/>
+        </w:rPr>
+        <w:t xml:space="preserve"> </w:t>
+      </w:r>
+      <w:proofErr w:type="spellStart"/>
+      <w:r>
+        <w:rPr>
+          <w:rFonts w:ascii="Times New Roman" w:hAnsi="Times New Roman" w:cs="Times New Roman"/>
+          <w:sz w:val="24"/>
+          <w:szCs w:val="24"/>
+        </w:rPr>
+        <w:t>trạm</w:t>
+      </w:r>
+      <w:proofErr w:type="spellEnd"/>
+      <w:r>
+        <w:rPr>
+          <w:rFonts w:ascii="Times New Roman" w:hAnsi="Times New Roman" w:cs="Times New Roman"/>
+          <w:sz w:val="24"/>
+          <w:szCs w:val="24"/>
+        </w:rPr>
+        <w:t xml:space="preserve">, </w:t>
+      </w:r>
+      <w:proofErr w:type="spellStart"/>
+      <w:r>
+        <w:rPr>
+          <w:rFonts w:ascii="Times New Roman" w:hAnsi="Times New Roman" w:cs="Times New Roman"/>
+          <w:sz w:val="24"/>
+          <w:szCs w:val="24"/>
+        </w:rPr>
+        <w:t>việc</w:t>
+      </w:r>
+      <w:proofErr w:type="spellEnd"/>
+      <w:r>
+        <w:rPr>
+          <w:rFonts w:ascii="Times New Roman" w:hAnsi="Times New Roman" w:cs="Times New Roman"/>
+          <w:sz w:val="24"/>
+          <w:szCs w:val="24"/>
+        </w:rPr>
+        <w:t xml:space="preserve"> </w:t>
+      </w:r>
+      <w:proofErr w:type="spellStart"/>
+      <w:r>
+        <w:rPr>
+          <w:rFonts w:ascii="Times New Roman" w:hAnsi="Times New Roman" w:cs="Times New Roman"/>
+          <w:sz w:val="24"/>
+          <w:szCs w:val="24"/>
+        </w:rPr>
+        <w:t>cài</w:t>
+      </w:r>
+      <w:proofErr w:type="spellEnd"/>
+      <w:r>
+        <w:rPr>
+          <w:rFonts w:ascii="Times New Roman" w:hAnsi="Times New Roman" w:cs="Times New Roman"/>
+          <w:sz w:val="24"/>
+          <w:szCs w:val="24"/>
+        </w:rPr>
+        <w:t xml:space="preserve"> </w:t>
+      </w:r>
+      <w:proofErr w:type="spellStart"/>
+      <w:r>
+        <w:rPr>
+          <w:rFonts w:ascii="Times New Roman" w:hAnsi="Times New Roman" w:cs="Times New Roman"/>
+          <w:sz w:val="24"/>
+          <w:szCs w:val="24"/>
+        </w:rPr>
+        <w:t>đặt</w:t>
+      </w:r>
+      <w:proofErr w:type="spellEnd"/>
+      <w:r>
+        <w:rPr>
+          <w:rFonts w:ascii="Times New Roman" w:hAnsi="Times New Roman" w:cs="Times New Roman"/>
+          <w:sz w:val="24"/>
+          <w:szCs w:val="24"/>
+        </w:rPr>
+        <w:t xml:space="preserve"> các domain … </w:t>
+      </w:r>
+      <w:proofErr w:type="spellStart"/>
+      <w:r>
+        <w:rPr>
+          <w:rFonts w:ascii="Times New Roman" w:hAnsi="Times New Roman" w:cs="Times New Roman"/>
+          <w:sz w:val="24"/>
+          <w:szCs w:val="24"/>
+        </w:rPr>
+        <w:t>Thông</w:t>
+      </w:r>
+      <w:proofErr w:type="spellEnd"/>
+      <w:r>
+        <w:rPr>
+          <w:rFonts w:ascii="Times New Roman" w:hAnsi="Times New Roman" w:cs="Times New Roman"/>
+          <w:sz w:val="24"/>
+          <w:szCs w:val="24"/>
+        </w:rPr>
+        <w:t xml:space="preserve"> </w:t>
+      </w:r>
+      <w:proofErr w:type="spellStart"/>
+      <w:r>
+        <w:rPr>
+          <w:rFonts w:ascii="Times New Roman" w:hAnsi="Times New Roman" w:cs="Times New Roman"/>
+          <w:sz w:val="24"/>
+          <w:szCs w:val="24"/>
+        </w:rPr>
+        <w:t>thường</w:t>
+      </w:r>
+      <w:proofErr w:type="spellEnd"/>
+      <w:r>
+        <w:rPr>
+          <w:rFonts w:ascii="Times New Roman" w:hAnsi="Times New Roman" w:cs="Times New Roman"/>
+          <w:sz w:val="24"/>
+          <w:szCs w:val="24"/>
+        </w:rPr>
+        <w:t xml:space="preserve">, trong Unit test có </w:t>
+      </w:r>
+      <w:proofErr w:type="spellStart"/>
+      <w:r>
+        <w:rPr>
+          <w:rFonts w:ascii="Times New Roman" w:hAnsi="Times New Roman" w:cs="Times New Roman"/>
+          <w:sz w:val="24"/>
+          <w:szCs w:val="24"/>
+        </w:rPr>
+        <w:t>thể</w:t>
+      </w:r>
+      <w:proofErr w:type="spellEnd"/>
+      <w:r>
+        <w:rPr>
+          <w:rFonts w:ascii="Times New Roman" w:hAnsi="Times New Roman" w:cs="Times New Roman"/>
+          <w:sz w:val="24"/>
+          <w:szCs w:val="24"/>
+        </w:rPr>
+        <w:t xml:space="preserve"> sử dụng </w:t>
+      </w:r>
+      <w:proofErr w:type="spellStart"/>
+      <w:r>
+        <w:rPr>
+          <w:rFonts w:ascii="Times New Roman" w:hAnsi="Times New Roman" w:cs="Times New Roman"/>
+          <w:sz w:val="24"/>
+          <w:szCs w:val="24"/>
+        </w:rPr>
+        <w:t>viếc</w:t>
+      </w:r>
+      <w:proofErr w:type="spellEnd"/>
+      <w:r>
+        <w:rPr>
+          <w:rFonts w:ascii="Times New Roman" w:hAnsi="Times New Roman" w:cs="Times New Roman"/>
+          <w:sz w:val="24"/>
+          <w:szCs w:val="24"/>
+        </w:rPr>
+        <w:t xml:space="preserve"> </w:t>
+      </w:r>
+      <w:proofErr w:type="spellStart"/>
+      <w:r>
+        <w:rPr>
+          <w:rFonts w:ascii="Times New Roman" w:hAnsi="Times New Roman" w:cs="Times New Roman"/>
+          <w:sz w:val="24"/>
+          <w:szCs w:val="24"/>
+        </w:rPr>
+        <w:t>thiết</w:t>
+      </w:r>
+      <w:proofErr w:type="spellEnd"/>
+      <w:r>
+        <w:rPr>
+          <w:rFonts w:ascii="Times New Roman" w:hAnsi="Times New Roman" w:cs="Times New Roman"/>
+          <w:sz w:val="24"/>
+          <w:szCs w:val="24"/>
+        </w:rPr>
+        <w:t xml:space="preserve"> lập như </w:t>
+      </w:r>
+      <w:proofErr w:type="spellStart"/>
+      <w:r>
+        <w:rPr>
+          <w:rFonts w:ascii="Times New Roman" w:hAnsi="Times New Roman" w:cs="Times New Roman"/>
+          <w:sz w:val="24"/>
+          <w:szCs w:val="24"/>
+        </w:rPr>
+        <w:t>khi</w:t>
+      </w:r>
+      <w:proofErr w:type="spellEnd"/>
+      <w:r>
+        <w:rPr>
+          <w:rFonts w:ascii="Times New Roman" w:hAnsi="Times New Roman" w:cs="Times New Roman"/>
+          <w:sz w:val="24"/>
+          <w:szCs w:val="24"/>
+        </w:rPr>
+        <w:t xml:space="preserve"> lập trình, nhưng </w:t>
+      </w:r>
+      <w:proofErr w:type="spellStart"/>
+      <w:r>
+        <w:rPr>
+          <w:rFonts w:ascii="Times New Roman" w:hAnsi="Times New Roman" w:cs="Times New Roman"/>
+          <w:sz w:val="24"/>
+          <w:szCs w:val="24"/>
+        </w:rPr>
+        <w:t>khi</w:t>
+      </w:r>
+      <w:proofErr w:type="spellEnd"/>
+      <w:r>
+        <w:rPr>
+          <w:rFonts w:ascii="Times New Roman" w:hAnsi="Times New Roman" w:cs="Times New Roman"/>
+          <w:sz w:val="24"/>
+          <w:szCs w:val="24"/>
+        </w:rPr>
+        <w:t xml:space="preserve"> System test </w:t>
+      </w:r>
+      <w:proofErr w:type="spellStart"/>
+      <w:r>
+        <w:rPr>
+          <w:rFonts w:ascii="Times New Roman" w:hAnsi="Times New Roman" w:cs="Times New Roman"/>
+          <w:sz w:val="24"/>
+          <w:szCs w:val="24"/>
+        </w:rPr>
+        <w:t>trở</w:t>
+      </w:r>
+      <w:proofErr w:type="spellEnd"/>
+      <w:r>
+        <w:rPr>
+          <w:rFonts w:ascii="Times New Roman" w:hAnsi="Times New Roman" w:cs="Times New Roman"/>
+          <w:sz w:val="24"/>
+          <w:szCs w:val="24"/>
+        </w:rPr>
+        <w:t xml:space="preserve"> đi, phải </w:t>
+      </w:r>
+      <w:proofErr w:type="spellStart"/>
+      <w:r>
+        <w:rPr>
+          <w:rFonts w:ascii="Times New Roman" w:hAnsi="Times New Roman" w:cs="Times New Roman"/>
+          <w:sz w:val="24"/>
+          <w:szCs w:val="24"/>
+        </w:rPr>
+        <w:t>chú</w:t>
+      </w:r>
+      <w:proofErr w:type="spellEnd"/>
+      <w:r>
+        <w:rPr>
+          <w:rFonts w:ascii="Times New Roman" w:hAnsi="Times New Roman" w:cs="Times New Roman"/>
+          <w:sz w:val="24"/>
+          <w:szCs w:val="24"/>
+        </w:rPr>
+        <w:t xml:space="preserve"> ý </w:t>
+      </w:r>
+      <w:proofErr w:type="spellStart"/>
+      <w:r>
+        <w:rPr>
+          <w:rFonts w:ascii="Times New Roman" w:hAnsi="Times New Roman" w:cs="Times New Roman"/>
+          <w:sz w:val="24"/>
+          <w:szCs w:val="24"/>
+        </w:rPr>
+        <w:t>thiết</w:t>
+      </w:r>
+      <w:proofErr w:type="spellEnd"/>
+      <w:r>
+        <w:rPr>
+          <w:rFonts w:ascii="Times New Roman" w:hAnsi="Times New Roman" w:cs="Times New Roman"/>
+          <w:sz w:val="24"/>
+          <w:szCs w:val="24"/>
+        </w:rPr>
+        <w:t xml:space="preserve"> lập </w:t>
+      </w:r>
+      <w:proofErr w:type="spellStart"/>
+      <w:r>
+        <w:rPr>
+          <w:rFonts w:ascii="Times New Roman" w:hAnsi="Times New Roman" w:cs="Times New Roman"/>
+          <w:sz w:val="24"/>
+          <w:szCs w:val="24"/>
+        </w:rPr>
+        <w:t>sao</w:t>
+      </w:r>
+      <w:proofErr w:type="spellEnd"/>
+      <w:r>
+        <w:rPr>
+          <w:rFonts w:ascii="Times New Roman" w:hAnsi="Times New Roman" w:cs="Times New Roman"/>
+          <w:sz w:val="24"/>
+          <w:szCs w:val="24"/>
+        </w:rPr>
+        <w:t xml:space="preserve"> </w:t>
+      </w:r>
+      <w:proofErr w:type="spellStart"/>
+      <w:r>
+        <w:rPr>
+          <w:rFonts w:ascii="Times New Roman" w:hAnsi="Times New Roman" w:cs="Times New Roman"/>
+          <w:sz w:val="24"/>
+          <w:szCs w:val="24"/>
+        </w:rPr>
+        <w:t>cho</w:t>
+      </w:r>
+      <w:proofErr w:type="spellEnd"/>
+      <w:r>
+        <w:rPr>
+          <w:rFonts w:ascii="Times New Roman" w:hAnsi="Times New Roman" w:cs="Times New Roman"/>
+          <w:sz w:val="24"/>
+          <w:szCs w:val="24"/>
+        </w:rPr>
+        <w:t xml:space="preserve"> </w:t>
+      </w:r>
+      <w:proofErr w:type="spellStart"/>
+      <w:r>
+        <w:rPr>
+          <w:rFonts w:ascii="Times New Roman" w:hAnsi="Times New Roman" w:cs="Times New Roman"/>
+          <w:sz w:val="24"/>
+          <w:szCs w:val="24"/>
+        </w:rPr>
+        <w:t>gần</w:t>
+      </w:r>
+      <w:proofErr w:type="spellEnd"/>
+      <w:r>
+        <w:rPr>
+          <w:rFonts w:ascii="Times New Roman" w:hAnsi="Times New Roman" w:cs="Times New Roman"/>
+          <w:sz w:val="24"/>
+          <w:szCs w:val="24"/>
+        </w:rPr>
+        <w:t xml:space="preserve"> </w:t>
+      </w:r>
+      <w:proofErr w:type="spellStart"/>
+      <w:r>
+        <w:rPr>
+          <w:rFonts w:ascii="Times New Roman" w:hAnsi="Times New Roman" w:cs="Times New Roman"/>
+          <w:sz w:val="24"/>
+          <w:szCs w:val="24"/>
+        </w:rPr>
+        <w:t>giống</w:t>
+      </w:r>
+      <w:proofErr w:type="spellEnd"/>
+      <w:r>
+        <w:rPr>
+          <w:rFonts w:ascii="Times New Roman" w:hAnsi="Times New Roman" w:cs="Times New Roman"/>
+          <w:sz w:val="24"/>
+          <w:szCs w:val="24"/>
+        </w:rPr>
+        <w:t xml:space="preserve"> </w:t>
+      </w:r>
+      <w:proofErr w:type="spellStart"/>
+      <w:r>
+        <w:rPr>
+          <w:rFonts w:ascii="Times New Roman" w:hAnsi="Times New Roman" w:cs="Times New Roman"/>
+          <w:sz w:val="24"/>
+          <w:szCs w:val="24"/>
+        </w:rPr>
+        <w:t>mô</w:t>
+      </w:r>
+      <w:proofErr w:type="spellEnd"/>
+      <w:r>
+        <w:rPr>
+          <w:rFonts w:ascii="Times New Roman" w:hAnsi="Times New Roman" w:cs="Times New Roman"/>
+          <w:sz w:val="24"/>
+          <w:szCs w:val="24"/>
+        </w:rPr>
+        <w:t xml:space="preserve"> </w:t>
+      </w:r>
+      <w:proofErr w:type="spellStart"/>
+      <w:r>
+        <w:rPr>
+          <w:rFonts w:ascii="Times New Roman" w:hAnsi="Times New Roman" w:cs="Times New Roman"/>
+          <w:sz w:val="24"/>
+          <w:szCs w:val="24"/>
+        </w:rPr>
+        <w:t>hình</w:t>
+      </w:r>
+      <w:proofErr w:type="spellEnd"/>
+      <w:r>
+        <w:rPr>
+          <w:rFonts w:ascii="Times New Roman" w:hAnsi="Times New Roman" w:cs="Times New Roman"/>
+          <w:sz w:val="24"/>
+          <w:szCs w:val="24"/>
+        </w:rPr>
+        <w:t xml:space="preserve"> </w:t>
+      </w:r>
+      <w:proofErr w:type="spellStart"/>
+      <w:r>
+        <w:rPr>
+          <w:rFonts w:ascii="Times New Roman" w:hAnsi="Times New Roman" w:cs="Times New Roman"/>
+          <w:sz w:val="24"/>
+          <w:szCs w:val="24"/>
+        </w:rPr>
+        <w:t>sẽ</w:t>
+      </w:r>
+      <w:proofErr w:type="spellEnd"/>
+      <w:r>
+        <w:rPr>
+          <w:rFonts w:ascii="Times New Roman" w:hAnsi="Times New Roman" w:cs="Times New Roman"/>
+          <w:sz w:val="24"/>
+          <w:szCs w:val="24"/>
+        </w:rPr>
+        <w:t xml:space="preserve"> chạy trong thực </w:t>
+      </w:r>
+      <w:proofErr w:type="spellStart"/>
+      <w:r>
+        <w:rPr>
+          <w:rFonts w:ascii="Times New Roman" w:hAnsi="Times New Roman" w:cs="Times New Roman"/>
+          <w:sz w:val="24"/>
+          <w:szCs w:val="24"/>
+        </w:rPr>
+        <w:t>tế</w:t>
+      </w:r>
+      <w:proofErr w:type="spellEnd"/>
+      <w:r>
+        <w:rPr>
+          <w:rFonts w:ascii="Times New Roman" w:hAnsi="Times New Roman" w:cs="Times New Roman"/>
+          <w:sz w:val="24"/>
+          <w:szCs w:val="24"/>
+        </w:rPr>
+        <w:t xml:space="preserve"> </w:t>
+      </w:r>
+      <w:proofErr w:type="spellStart"/>
+      <w:r>
+        <w:rPr>
+          <w:rFonts w:ascii="Times New Roman" w:hAnsi="Times New Roman" w:cs="Times New Roman"/>
+          <w:sz w:val="24"/>
+          <w:szCs w:val="24"/>
+        </w:rPr>
+        <w:t>nhất</w:t>
+      </w:r>
+      <w:proofErr w:type="spellEnd"/>
+      <w:r>
+        <w:rPr>
+          <w:rFonts w:ascii="Times New Roman" w:hAnsi="Times New Roman" w:cs="Times New Roman"/>
+          <w:sz w:val="24"/>
+          <w:szCs w:val="24"/>
+        </w:rPr>
+        <w:t xml:space="preserve"> &gt;.</w:t>
+      </w:r>
+    </w:p>
+    <w:p>
+      <w:pPr>
         <w:pStyle w:val="Heading4"/>
         <w:rPr>
           <w:rFonts w:ascii="Times New Roman" w:hAnsi="Times New Roman" w:cs="Times New Roman"/>
@@ -7462,7 +11912,7 @@
         </w:rPr>
         <w:t>2.</w:t>
       </w:r>
-      <w:bookmarkStart w:id="6" w:name="_Toc516633389"/>
+      <w:bookmarkStart w:id="14" w:name="_Toc516633389"/>
       <w:r>
         <w:rPr>
           <w:rFonts w:ascii="Times New Roman" w:hAnsi="Times New Roman" w:cs="Times New Roman"/>
@@ -7472,20 +11922,9 @@
           <w:sz w:val="28"/>
           <w:szCs w:val="28"/>
         </w:rPr>
-        <w:t xml:space="preserve"> </w:t>
-      </w:r>
-      <w:r>
-        <w:rPr>
-          <w:rFonts w:ascii="Times New Roman" w:hAnsi="Times New Roman" w:cs="Times New Roman"/>
-          <w:b/>
-          <w:i w:val="0"/>
-          <w:color w:val="000000" w:themeColor="text1"/>
-          <w:sz w:val="28"/>
-          <w:szCs w:val="28"/>
-        </w:rPr>
-        <w:t>Stress Testing</w:t>
-      </w:r>
-      <w:bookmarkEnd w:id="6"/>
+        <w:t xml:space="preserve"> Stress Testing</w:t>
+      </w:r>
+      <w:bookmarkEnd w:id="14"/>
     </w:p>
     <w:p>
       <w:pPr>
@@ -8691,6 +13130,3912 @@
         </w:rPr>
         <w:t>.</w:t>
       </w:r>
+    </w:p>
+    <w:p>
+      <w:pPr>
+        <w:spacing w:before="120" w:after="0" w:line="360" w:lineRule="auto"/>
+        <w:jc w:val="both"/>
+        <w:rPr>
+          <w:rFonts w:ascii="Times New Roman" w:hAnsi="Times New Roman" w:cs="Times New Roman"/>
+          <w:sz w:val="24"/>
+          <w:szCs w:val="24"/>
+        </w:rPr>
+      </w:pPr>
+      <w:bookmarkStart w:id="15" w:name="_GoBack"/>
+      <w:bookmarkEnd w:id="15"/>
+    </w:p>
+    <w:tbl>
+      <w:tblPr>
+        <w:tblW w:w="0" w:type="auto"/>
+        <w:tblInd w:w="645" w:type="dxa"/>
+        <w:tblBorders>
+          <w:top w:val="single" w:sz="12" w:space="0" w:color="auto"/>
+          <w:left w:val="single" w:sz="12" w:space="0" w:color="auto"/>
+          <w:bottom w:val="single" w:sz="12" w:space="0" w:color="auto"/>
+          <w:right w:val="single" w:sz="12" w:space="0" w:color="auto"/>
+          <w:insideH w:val="single" w:sz="6" w:space="0" w:color="auto"/>
+          <w:insideV w:val="single" w:sz="6" w:space="0" w:color="auto"/>
+        </w:tblBorders>
+        <w:tblLayout w:type="fixed"/>
+        <w:tblCellMar>
+          <w:left w:w="0" w:type="dxa"/>
+          <w:right w:w="0" w:type="dxa"/>
+        </w:tblCellMar>
+        <w:tblLook w:val="0000" w:firstRow="0" w:lastRow="0" w:firstColumn="0" w:lastColumn="0" w:noHBand="0" w:noVBand="0"/>
+      </w:tblPr>
+      <w:tblGrid>
+        <w:gridCol w:w="2074"/>
+        <w:gridCol w:w="6296"/>
+      </w:tblGrid>
+      <w:tr>
+        <w:tblPrEx>
+          <w:tblCellMar>
+            <w:top w:w="0" w:type="dxa"/>
+            <w:left w:w="0" w:type="dxa"/>
+            <w:bottom w:w="0" w:type="dxa"/>
+            <w:right w:w="0" w:type="dxa"/>
+          </w:tblCellMar>
+        </w:tblPrEx>
+        <w:tc>
+          <w:tcPr>
+            <w:tcW w:w="2074" w:type="dxa"/>
+            <w:vAlign w:val="center"/>
+          </w:tcPr>
+          <w:p>
+            <w:pPr>
+              <w:pStyle w:val="bodytext"/>
+              <w:rPr>
+                <w:rFonts w:ascii="Times New Roman" w:hAnsi="Times New Roman" w:cs="Times New Roman"/>
+                <w:sz w:val="24"/>
+              </w:rPr>
+            </w:pPr>
+            <w:proofErr w:type="spellStart"/>
+            <w:r>
+              <w:rPr>
+                <w:rFonts w:ascii="Times New Roman" w:hAnsi="Times New Roman" w:cs="Times New Roman"/>
+                <w:sz w:val="24"/>
+              </w:rPr>
+              <w:t>Mục</w:t>
+            </w:r>
+            <w:proofErr w:type="spellEnd"/>
+            <w:r>
+              <w:rPr>
+                <w:rFonts w:ascii="Times New Roman" w:hAnsi="Times New Roman" w:cs="Times New Roman"/>
+                <w:sz w:val="24"/>
+              </w:rPr>
+              <w:t xml:space="preserve"> </w:t>
+            </w:r>
+            <w:proofErr w:type="spellStart"/>
+            <w:r>
+              <w:rPr>
+                <w:rFonts w:ascii="Times New Roman" w:hAnsi="Times New Roman" w:cs="Times New Roman"/>
+                <w:sz w:val="24"/>
+              </w:rPr>
+              <w:t>đích</w:t>
+            </w:r>
+            <w:proofErr w:type="spellEnd"/>
+            <w:r>
+              <w:rPr>
+                <w:rFonts w:ascii="Times New Roman" w:hAnsi="Times New Roman" w:cs="Times New Roman"/>
+                <w:sz w:val="24"/>
+              </w:rPr>
+              <w:t xml:space="preserve"> test:</w:t>
+            </w:r>
+          </w:p>
+        </w:tc>
+        <w:tc>
+          <w:tcPr>
+            <w:tcW w:w="6296" w:type="dxa"/>
+            <w:vAlign w:val="center"/>
+          </w:tcPr>
+          <w:p>
+            <w:pPr>
+              <w:pStyle w:val="Bang"/>
+              <w:rPr>
+                <w:rFonts w:ascii="Times New Roman" w:hAnsi="Times New Roman" w:cs="Times New Roman"/>
+                <w:sz w:val="24"/>
+                <w:szCs w:val="24"/>
+              </w:rPr>
+            </w:pPr>
+            <w:r>
+              <w:rPr>
+                <w:rFonts w:ascii="Times New Roman" w:hAnsi="Times New Roman" w:cs="Times New Roman"/>
+                <w:sz w:val="24"/>
+                <w:szCs w:val="24"/>
+              </w:rPr>
+              <w:t xml:space="preserve">Kiểm tra các chức năng của </w:t>
+            </w:r>
+            <w:proofErr w:type="spellStart"/>
+            <w:r>
+              <w:rPr>
+                <w:rFonts w:ascii="Times New Roman" w:hAnsi="Times New Roman" w:cs="Times New Roman"/>
+                <w:sz w:val="24"/>
+                <w:szCs w:val="24"/>
+              </w:rPr>
+              <w:t>mục</w:t>
+            </w:r>
+            <w:proofErr w:type="spellEnd"/>
+            <w:r>
+              <w:rPr>
+                <w:rFonts w:ascii="Times New Roman" w:hAnsi="Times New Roman" w:cs="Times New Roman"/>
+                <w:sz w:val="24"/>
+                <w:szCs w:val="24"/>
+              </w:rPr>
+              <w:t xml:space="preserve"> </w:t>
+            </w:r>
+            <w:proofErr w:type="spellStart"/>
+            <w:r>
+              <w:rPr>
+                <w:rFonts w:ascii="Times New Roman" w:hAnsi="Times New Roman" w:cs="Times New Roman"/>
+                <w:sz w:val="24"/>
+                <w:szCs w:val="24"/>
+              </w:rPr>
+              <w:t>đích</w:t>
+            </w:r>
+            <w:proofErr w:type="spellEnd"/>
+            <w:r>
+              <w:rPr>
+                <w:rFonts w:ascii="Times New Roman" w:hAnsi="Times New Roman" w:cs="Times New Roman"/>
+                <w:sz w:val="24"/>
+                <w:szCs w:val="24"/>
+              </w:rPr>
+              <w:t xml:space="preserve"> test là </w:t>
+            </w:r>
+            <w:proofErr w:type="spellStart"/>
+            <w:r>
+              <w:rPr>
+                <w:rFonts w:ascii="Times New Roman" w:hAnsi="Times New Roman" w:cs="Times New Roman"/>
+                <w:sz w:val="24"/>
+                <w:szCs w:val="24"/>
+              </w:rPr>
+              <w:t>đúng</w:t>
+            </w:r>
+            <w:proofErr w:type="spellEnd"/>
+            <w:r>
+              <w:rPr>
+                <w:rFonts w:ascii="Times New Roman" w:hAnsi="Times New Roman" w:cs="Times New Roman"/>
+                <w:sz w:val="24"/>
+                <w:szCs w:val="24"/>
+              </w:rPr>
+              <w:t xml:space="preserve"> </w:t>
+            </w:r>
+            <w:proofErr w:type="spellStart"/>
+            <w:r>
+              <w:rPr>
+                <w:rFonts w:ascii="Times New Roman" w:hAnsi="Times New Roman" w:cs="Times New Roman"/>
+                <w:sz w:val="24"/>
+                <w:szCs w:val="24"/>
+              </w:rPr>
+              <w:t>đắn</w:t>
+            </w:r>
+            <w:proofErr w:type="spellEnd"/>
+            <w:r>
+              <w:rPr>
+                <w:rFonts w:ascii="Times New Roman" w:hAnsi="Times New Roman" w:cs="Times New Roman"/>
+                <w:sz w:val="24"/>
+                <w:szCs w:val="24"/>
+              </w:rPr>
+              <w:t xml:space="preserve"> và không có </w:t>
+            </w:r>
+            <w:proofErr w:type="spellStart"/>
+            <w:r>
+              <w:rPr>
+                <w:rFonts w:ascii="Times New Roman" w:hAnsi="Times New Roman" w:cs="Times New Roman"/>
+                <w:sz w:val="24"/>
+                <w:szCs w:val="24"/>
+              </w:rPr>
+              <w:t>lỗi</w:t>
+            </w:r>
+            <w:proofErr w:type="spellEnd"/>
+            <w:r>
+              <w:rPr>
+                <w:rFonts w:ascii="Times New Roman" w:hAnsi="Times New Roman" w:cs="Times New Roman"/>
+                <w:sz w:val="24"/>
+                <w:szCs w:val="24"/>
+              </w:rPr>
+              <w:t xml:space="preserve"> </w:t>
+            </w:r>
+            <w:proofErr w:type="spellStart"/>
+            <w:r>
+              <w:rPr>
+                <w:rFonts w:ascii="Times New Roman" w:hAnsi="Times New Roman" w:cs="Times New Roman"/>
+                <w:sz w:val="24"/>
+                <w:szCs w:val="24"/>
+              </w:rPr>
+              <w:t>với</w:t>
+            </w:r>
+            <w:proofErr w:type="spellEnd"/>
+            <w:r>
+              <w:rPr>
+                <w:rFonts w:ascii="Times New Roman" w:hAnsi="Times New Roman" w:cs="Times New Roman"/>
+                <w:sz w:val="24"/>
+                <w:szCs w:val="24"/>
+              </w:rPr>
+              <w:t xml:space="preserve"> </w:t>
+            </w:r>
+            <w:proofErr w:type="spellStart"/>
+            <w:r>
+              <w:rPr>
+                <w:rFonts w:ascii="Times New Roman" w:hAnsi="Times New Roman" w:cs="Times New Roman"/>
+                <w:sz w:val="24"/>
+                <w:szCs w:val="24"/>
+              </w:rPr>
+              <w:t>những</w:t>
+            </w:r>
+            <w:proofErr w:type="spellEnd"/>
+            <w:r>
+              <w:rPr>
+                <w:rFonts w:ascii="Times New Roman" w:hAnsi="Times New Roman" w:cs="Times New Roman"/>
+                <w:sz w:val="24"/>
+                <w:szCs w:val="24"/>
+              </w:rPr>
+              <w:t xml:space="preserve"> </w:t>
+            </w:r>
+            <w:proofErr w:type="spellStart"/>
+            <w:r>
+              <w:rPr>
+                <w:rFonts w:ascii="Times New Roman" w:hAnsi="Times New Roman" w:cs="Times New Roman"/>
+                <w:sz w:val="24"/>
+                <w:szCs w:val="24"/>
+              </w:rPr>
+              <w:t>điều</w:t>
+            </w:r>
+            <w:proofErr w:type="spellEnd"/>
+            <w:r>
+              <w:rPr>
+                <w:rFonts w:ascii="Times New Roman" w:hAnsi="Times New Roman" w:cs="Times New Roman"/>
+                <w:sz w:val="24"/>
+                <w:szCs w:val="24"/>
+              </w:rPr>
+              <w:t xml:space="preserve"> </w:t>
+            </w:r>
+            <w:proofErr w:type="spellStart"/>
+            <w:r>
+              <w:rPr>
+                <w:rFonts w:ascii="Times New Roman" w:hAnsi="Times New Roman" w:cs="Times New Roman"/>
+                <w:sz w:val="24"/>
+                <w:szCs w:val="24"/>
+              </w:rPr>
+              <w:t>kiện</w:t>
+            </w:r>
+            <w:proofErr w:type="spellEnd"/>
+            <w:r>
+              <w:rPr>
+                <w:rFonts w:ascii="Times New Roman" w:hAnsi="Times New Roman" w:cs="Times New Roman"/>
+                <w:sz w:val="24"/>
+                <w:szCs w:val="24"/>
+              </w:rPr>
+              <w:t xml:space="preserve"> </w:t>
+            </w:r>
+            <w:proofErr w:type="spellStart"/>
+            <w:r>
+              <w:rPr>
+                <w:rFonts w:ascii="Times New Roman" w:hAnsi="Times New Roman" w:cs="Times New Roman"/>
+                <w:sz w:val="24"/>
+                <w:szCs w:val="24"/>
+              </w:rPr>
+              <w:t>sau</w:t>
+            </w:r>
+            <w:proofErr w:type="spellEnd"/>
+            <w:r>
+              <w:rPr>
+                <w:rFonts w:ascii="Times New Roman" w:hAnsi="Times New Roman" w:cs="Times New Roman"/>
+                <w:sz w:val="24"/>
+                <w:szCs w:val="24"/>
+              </w:rPr>
+              <w:t>:</w:t>
+            </w:r>
+          </w:p>
+          <w:p>
+            <w:pPr>
+              <w:pStyle w:val="Bang"/>
+              <w:rPr>
+                <w:rFonts w:ascii="Times New Roman" w:hAnsi="Times New Roman" w:cs="Times New Roman"/>
+                <w:sz w:val="24"/>
+                <w:szCs w:val="24"/>
+              </w:rPr>
+            </w:pPr>
+            <w:r>
+              <w:rPr>
+                <w:rFonts w:ascii="Times New Roman" w:hAnsi="Times New Roman" w:cs="Times New Roman"/>
+                <w:sz w:val="24"/>
+                <w:szCs w:val="24"/>
+              </w:rPr>
+              <w:t xml:space="preserve">    Có </w:t>
+            </w:r>
+            <w:proofErr w:type="spellStart"/>
+            <w:r>
+              <w:rPr>
+                <w:rFonts w:ascii="Times New Roman" w:hAnsi="Times New Roman" w:cs="Times New Roman"/>
+                <w:sz w:val="24"/>
+                <w:szCs w:val="24"/>
+              </w:rPr>
+              <w:t>ít</w:t>
+            </w:r>
+            <w:proofErr w:type="spellEnd"/>
+            <w:r>
+              <w:rPr>
+                <w:rFonts w:ascii="Times New Roman" w:hAnsi="Times New Roman" w:cs="Times New Roman"/>
+                <w:sz w:val="24"/>
+                <w:szCs w:val="24"/>
+              </w:rPr>
+              <w:t xml:space="preserve"> </w:t>
+            </w:r>
+            <w:proofErr w:type="spellStart"/>
+            <w:r>
+              <w:rPr>
+                <w:rFonts w:ascii="Times New Roman" w:hAnsi="Times New Roman" w:cs="Times New Roman"/>
+                <w:sz w:val="24"/>
+                <w:szCs w:val="24"/>
+              </w:rPr>
+              <w:t>hoặc</w:t>
+            </w:r>
+            <w:proofErr w:type="spellEnd"/>
+            <w:r>
+              <w:rPr>
+                <w:rFonts w:ascii="Times New Roman" w:hAnsi="Times New Roman" w:cs="Times New Roman"/>
+                <w:sz w:val="24"/>
+                <w:szCs w:val="24"/>
+              </w:rPr>
+              <w:t xml:space="preserve"> không có </w:t>
+            </w:r>
+            <w:proofErr w:type="spellStart"/>
+            <w:r>
+              <w:rPr>
+                <w:rFonts w:ascii="Times New Roman" w:hAnsi="Times New Roman" w:cs="Times New Roman"/>
+                <w:sz w:val="24"/>
+                <w:szCs w:val="24"/>
+              </w:rPr>
+              <w:t>bộ</w:t>
+            </w:r>
+            <w:proofErr w:type="spellEnd"/>
+            <w:r>
+              <w:rPr>
+                <w:rFonts w:ascii="Times New Roman" w:hAnsi="Times New Roman" w:cs="Times New Roman"/>
+                <w:sz w:val="24"/>
+                <w:szCs w:val="24"/>
+              </w:rPr>
+              <w:t xml:space="preserve"> </w:t>
+            </w:r>
+            <w:proofErr w:type="spellStart"/>
+            <w:r>
+              <w:rPr>
+                <w:rFonts w:ascii="Times New Roman" w:hAnsi="Times New Roman" w:cs="Times New Roman"/>
+                <w:sz w:val="24"/>
+                <w:szCs w:val="24"/>
+              </w:rPr>
+              <w:t>nhớ</w:t>
+            </w:r>
+            <w:proofErr w:type="spellEnd"/>
+            <w:r>
+              <w:rPr>
+                <w:rFonts w:ascii="Times New Roman" w:hAnsi="Times New Roman" w:cs="Times New Roman"/>
+                <w:sz w:val="24"/>
+                <w:szCs w:val="24"/>
+              </w:rPr>
+              <w:t xml:space="preserve"> </w:t>
+            </w:r>
+            <w:proofErr w:type="spellStart"/>
+            <w:r>
+              <w:rPr>
+                <w:rFonts w:ascii="Times New Roman" w:hAnsi="Times New Roman" w:cs="Times New Roman"/>
+                <w:sz w:val="24"/>
+                <w:szCs w:val="24"/>
+              </w:rPr>
+              <w:t>phù</w:t>
+            </w:r>
+            <w:proofErr w:type="spellEnd"/>
+            <w:r>
+              <w:rPr>
+                <w:rFonts w:ascii="Times New Roman" w:hAnsi="Times New Roman" w:cs="Times New Roman"/>
+                <w:sz w:val="24"/>
+                <w:szCs w:val="24"/>
+              </w:rPr>
+              <w:t xml:space="preserve"> </w:t>
+            </w:r>
+            <w:proofErr w:type="spellStart"/>
+            <w:r>
+              <w:rPr>
+                <w:rFonts w:ascii="Times New Roman" w:hAnsi="Times New Roman" w:cs="Times New Roman"/>
+                <w:sz w:val="24"/>
+                <w:szCs w:val="24"/>
+              </w:rPr>
+              <w:t>hợp</w:t>
+            </w:r>
+            <w:proofErr w:type="spellEnd"/>
+            <w:r>
+              <w:rPr>
+                <w:rFonts w:ascii="Times New Roman" w:hAnsi="Times New Roman" w:cs="Times New Roman"/>
+                <w:sz w:val="24"/>
+                <w:szCs w:val="24"/>
+              </w:rPr>
+              <w:t xml:space="preserve"> trên </w:t>
+            </w:r>
+            <w:proofErr w:type="spellStart"/>
+            <w:r>
+              <w:rPr>
+                <w:rFonts w:ascii="Times New Roman" w:hAnsi="Times New Roman" w:cs="Times New Roman"/>
+                <w:sz w:val="24"/>
+                <w:szCs w:val="24"/>
+              </w:rPr>
+              <w:t>máy</w:t>
+            </w:r>
+            <w:proofErr w:type="spellEnd"/>
+            <w:r>
+              <w:rPr>
+                <w:rFonts w:ascii="Times New Roman" w:hAnsi="Times New Roman" w:cs="Times New Roman"/>
+                <w:sz w:val="24"/>
+                <w:szCs w:val="24"/>
+              </w:rPr>
+              <w:t xml:space="preserve"> </w:t>
+            </w:r>
+            <w:proofErr w:type="spellStart"/>
+            <w:r>
+              <w:rPr>
+                <w:rFonts w:ascii="Times New Roman" w:hAnsi="Times New Roman" w:cs="Times New Roman"/>
+                <w:sz w:val="24"/>
+                <w:szCs w:val="24"/>
+              </w:rPr>
+              <w:t>chủ</w:t>
+            </w:r>
+            <w:proofErr w:type="spellEnd"/>
+            <w:r>
+              <w:rPr>
+                <w:rFonts w:ascii="Times New Roman" w:hAnsi="Times New Roman" w:cs="Times New Roman"/>
+                <w:sz w:val="24"/>
+                <w:szCs w:val="24"/>
+              </w:rPr>
+              <w:t xml:space="preserve"> (RAM và DASD)</w:t>
+            </w:r>
+          </w:p>
+          <w:p>
+            <w:pPr>
+              <w:pStyle w:val="Bang"/>
+              <w:rPr>
+                <w:rFonts w:ascii="Times New Roman" w:hAnsi="Times New Roman" w:cs="Times New Roman"/>
+                <w:sz w:val="24"/>
+                <w:szCs w:val="24"/>
+              </w:rPr>
+            </w:pPr>
+            <w:r>
+              <w:rPr>
+                <w:rFonts w:ascii="Times New Roman" w:hAnsi="Times New Roman" w:cs="Times New Roman"/>
+                <w:sz w:val="24"/>
+                <w:szCs w:val="24"/>
+              </w:rPr>
+              <w:t xml:space="preserve">    </w:t>
+            </w:r>
+            <w:proofErr w:type="spellStart"/>
+            <w:r>
+              <w:rPr>
+                <w:rFonts w:ascii="Times New Roman" w:hAnsi="Times New Roman" w:cs="Times New Roman"/>
+                <w:sz w:val="24"/>
+                <w:szCs w:val="24"/>
+              </w:rPr>
+              <w:t>Số</w:t>
+            </w:r>
+            <w:proofErr w:type="spellEnd"/>
+            <w:r>
+              <w:rPr>
+                <w:rFonts w:ascii="Times New Roman" w:hAnsi="Times New Roman" w:cs="Times New Roman"/>
+                <w:sz w:val="24"/>
+                <w:szCs w:val="24"/>
+              </w:rPr>
+              <w:t xml:space="preserve"> </w:t>
+            </w:r>
+            <w:proofErr w:type="spellStart"/>
+            <w:r>
+              <w:rPr>
+                <w:rFonts w:ascii="Times New Roman" w:hAnsi="Times New Roman" w:cs="Times New Roman"/>
+                <w:sz w:val="24"/>
+                <w:szCs w:val="24"/>
+              </w:rPr>
+              <w:t>lượng</w:t>
+            </w:r>
+            <w:proofErr w:type="spellEnd"/>
+            <w:r>
+              <w:rPr>
+                <w:rFonts w:ascii="Times New Roman" w:hAnsi="Times New Roman" w:cs="Times New Roman"/>
+                <w:sz w:val="24"/>
+                <w:szCs w:val="24"/>
+              </w:rPr>
+              <w:t xml:space="preserve"> </w:t>
+            </w:r>
+            <w:proofErr w:type="spellStart"/>
+            <w:r>
+              <w:rPr>
+                <w:rFonts w:ascii="Times New Roman" w:hAnsi="Times New Roman" w:cs="Times New Roman"/>
+                <w:sz w:val="24"/>
+                <w:szCs w:val="24"/>
+              </w:rPr>
+              <w:t>máy</w:t>
+            </w:r>
+            <w:proofErr w:type="spellEnd"/>
+            <w:r>
+              <w:rPr>
+                <w:rFonts w:ascii="Times New Roman" w:hAnsi="Times New Roman" w:cs="Times New Roman"/>
+                <w:sz w:val="24"/>
+                <w:szCs w:val="24"/>
+              </w:rPr>
+              <w:t xml:space="preserve"> </w:t>
+            </w:r>
+            <w:proofErr w:type="spellStart"/>
+            <w:r>
+              <w:rPr>
+                <w:rFonts w:ascii="Times New Roman" w:hAnsi="Times New Roman" w:cs="Times New Roman"/>
+                <w:sz w:val="24"/>
+                <w:szCs w:val="24"/>
+              </w:rPr>
+              <w:t>trạm</w:t>
+            </w:r>
+            <w:proofErr w:type="spellEnd"/>
+            <w:r>
+              <w:rPr>
+                <w:rFonts w:ascii="Times New Roman" w:hAnsi="Times New Roman" w:cs="Times New Roman"/>
+                <w:sz w:val="24"/>
+                <w:szCs w:val="24"/>
+              </w:rPr>
+              <w:t xml:space="preserve"> </w:t>
+            </w:r>
+            <w:proofErr w:type="spellStart"/>
+            <w:r>
+              <w:rPr>
+                <w:rFonts w:ascii="Times New Roman" w:hAnsi="Times New Roman" w:cs="Times New Roman"/>
+                <w:sz w:val="24"/>
+                <w:szCs w:val="24"/>
+              </w:rPr>
+              <w:t>tối</w:t>
+            </w:r>
+            <w:proofErr w:type="spellEnd"/>
+            <w:r>
+              <w:rPr>
+                <w:rFonts w:ascii="Times New Roman" w:hAnsi="Times New Roman" w:cs="Times New Roman"/>
+                <w:sz w:val="24"/>
+                <w:szCs w:val="24"/>
+              </w:rPr>
+              <w:t xml:space="preserve"> </w:t>
+            </w:r>
+            <w:proofErr w:type="spellStart"/>
+            <w:r>
+              <w:rPr>
+                <w:rFonts w:ascii="Times New Roman" w:hAnsi="Times New Roman" w:cs="Times New Roman"/>
+                <w:sz w:val="24"/>
+                <w:szCs w:val="24"/>
+              </w:rPr>
+              <w:t>đa</w:t>
+            </w:r>
+            <w:proofErr w:type="spellEnd"/>
+            <w:r>
+              <w:rPr>
+                <w:rFonts w:ascii="Times New Roman" w:hAnsi="Times New Roman" w:cs="Times New Roman"/>
+                <w:sz w:val="24"/>
+                <w:szCs w:val="24"/>
+              </w:rPr>
+              <w:t xml:space="preserve"> trong thực </w:t>
+            </w:r>
+            <w:proofErr w:type="spellStart"/>
+            <w:r>
+              <w:rPr>
+                <w:rFonts w:ascii="Times New Roman" w:hAnsi="Times New Roman" w:cs="Times New Roman"/>
+                <w:sz w:val="24"/>
+                <w:szCs w:val="24"/>
+              </w:rPr>
+              <w:t>tế</w:t>
+            </w:r>
+            <w:proofErr w:type="spellEnd"/>
+            <w:r>
+              <w:rPr>
+                <w:rFonts w:ascii="Times New Roman" w:hAnsi="Times New Roman" w:cs="Times New Roman"/>
+                <w:sz w:val="24"/>
+                <w:szCs w:val="24"/>
+              </w:rPr>
+              <w:t xml:space="preserve"> </w:t>
+            </w:r>
+            <w:proofErr w:type="spellStart"/>
+            <w:r>
+              <w:rPr>
+                <w:rFonts w:ascii="Times New Roman" w:hAnsi="Times New Roman" w:cs="Times New Roman"/>
+                <w:sz w:val="24"/>
+                <w:szCs w:val="24"/>
+              </w:rPr>
+              <w:t>hoặc</w:t>
+            </w:r>
+            <w:proofErr w:type="spellEnd"/>
+            <w:r>
+              <w:rPr>
+                <w:rFonts w:ascii="Times New Roman" w:hAnsi="Times New Roman" w:cs="Times New Roman"/>
+                <w:sz w:val="24"/>
+                <w:szCs w:val="24"/>
+              </w:rPr>
+              <w:t xml:space="preserve"> </w:t>
+            </w:r>
+            <w:proofErr w:type="spellStart"/>
+            <w:r>
+              <w:rPr>
+                <w:rFonts w:ascii="Times New Roman" w:hAnsi="Times New Roman" w:cs="Times New Roman"/>
+                <w:sz w:val="24"/>
+                <w:szCs w:val="24"/>
+              </w:rPr>
+              <w:t>giả</w:t>
+            </w:r>
+            <w:proofErr w:type="spellEnd"/>
+            <w:r>
+              <w:rPr>
+                <w:rFonts w:ascii="Times New Roman" w:hAnsi="Times New Roman" w:cs="Times New Roman"/>
+                <w:sz w:val="24"/>
+                <w:szCs w:val="24"/>
+              </w:rPr>
+              <w:t xml:space="preserve"> lập </w:t>
+            </w:r>
+            <w:proofErr w:type="spellStart"/>
+            <w:r>
+              <w:rPr>
+                <w:rFonts w:ascii="Times New Roman" w:hAnsi="Times New Roman" w:cs="Times New Roman"/>
+                <w:sz w:val="24"/>
+                <w:szCs w:val="24"/>
+              </w:rPr>
+              <w:t>kết</w:t>
+            </w:r>
+            <w:proofErr w:type="spellEnd"/>
+            <w:r>
+              <w:rPr>
+                <w:rFonts w:ascii="Times New Roman" w:hAnsi="Times New Roman" w:cs="Times New Roman"/>
+                <w:sz w:val="24"/>
+                <w:szCs w:val="24"/>
+              </w:rPr>
+              <w:t xml:space="preserve"> </w:t>
+            </w:r>
+            <w:proofErr w:type="spellStart"/>
+            <w:r>
+              <w:rPr>
+                <w:rFonts w:ascii="Times New Roman" w:hAnsi="Times New Roman" w:cs="Times New Roman"/>
+                <w:sz w:val="24"/>
+                <w:szCs w:val="24"/>
+              </w:rPr>
+              <w:t>nối</w:t>
+            </w:r>
+            <w:proofErr w:type="spellEnd"/>
+            <w:r>
+              <w:rPr>
+                <w:rFonts w:ascii="Times New Roman" w:hAnsi="Times New Roman" w:cs="Times New Roman"/>
+                <w:sz w:val="24"/>
+                <w:szCs w:val="24"/>
+              </w:rPr>
+              <w:t xml:space="preserve"> vào </w:t>
+            </w:r>
+            <w:proofErr w:type="spellStart"/>
+            <w:r>
+              <w:rPr>
+                <w:rFonts w:ascii="Times New Roman" w:hAnsi="Times New Roman" w:cs="Times New Roman"/>
+                <w:sz w:val="24"/>
+                <w:szCs w:val="24"/>
+              </w:rPr>
+              <w:t>máy</w:t>
+            </w:r>
+            <w:proofErr w:type="spellEnd"/>
+            <w:r>
+              <w:rPr>
+                <w:rFonts w:ascii="Times New Roman" w:hAnsi="Times New Roman" w:cs="Times New Roman"/>
+                <w:sz w:val="24"/>
+                <w:szCs w:val="24"/>
+              </w:rPr>
+              <w:t xml:space="preserve"> </w:t>
+            </w:r>
+            <w:proofErr w:type="spellStart"/>
+            <w:r>
+              <w:rPr>
+                <w:rFonts w:ascii="Times New Roman" w:hAnsi="Times New Roman" w:cs="Times New Roman"/>
+                <w:sz w:val="24"/>
+                <w:szCs w:val="24"/>
+              </w:rPr>
+              <w:t>chủ</w:t>
+            </w:r>
+            <w:proofErr w:type="spellEnd"/>
+          </w:p>
+          <w:p>
+            <w:pPr>
+              <w:pStyle w:val="Bang"/>
+              <w:rPr>
+                <w:rFonts w:ascii="Times New Roman" w:hAnsi="Times New Roman" w:cs="Times New Roman"/>
+                <w:sz w:val="24"/>
+                <w:szCs w:val="24"/>
+              </w:rPr>
+            </w:pPr>
+            <w:r>
+              <w:rPr>
+                <w:rFonts w:ascii="Times New Roman" w:hAnsi="Times New Roman" w:cs="Times New Roman"/>
+                <w:sz w:val="24"/>
+                <w:szCs w:val="24"/>
+              </w:rPr>
+              <w:t xml:space="preserve">    </w:t>
+            </w:r>
+            <w:proofErr w:type="spellStart"/>
+            <w:r>
+              <w:rPr>
+                <w:rFonts w:ascii="Times New Roman" w:hAnsi="Times New Roman" w:cs="Times New Roman"/>
+                <w:sz w:val="24"/>
+                <w:szCs w:val="24"/>
+              </w:rPr>
+              <w:t>Nhiều</w:t>
+            </w:r>
+            <w:proofErr w:type="spellEnd"/>
+            <w:r>
+              <w:rPr>
+                <w:rFonts w:ascii="Times New Roman" w:hAnsi="Times New Roman" w:cs="Times New Roman"/>
+                <w:sz w:val="24"/>
+                <w:szCs w:val="24"/>
+              </w:rPr>
+              <w:t xml:space="preserve"> </w:t>
+            </w:r>
+            <w:proofErr w:type="spellStart"/>
+            <w:r>
+              <w:rPr>
+                <w:rFonts w:ascii="Times New Roman" w:hAnsi="Times New Roman" w:cs="Times New Roman"/>
+                <w:sz w:val="24"/>
+                <w:szCs w:val="24"/>
+              </w:rPr>
+              <w:t>người</w:t>
+            </w:r>
+            <w:proofErr w:type="spellEnd"/>
+            <w:r>
+              <w:rPr>
+                <w:rFonts w:ascii="Times New Roman" w:hAnsi="Times New Roman" w:cs="Times New Roman"/>
+                <w:sz w:val="24"/>
+                <w:szCs w:val="24"/>
+              </w:rPr>
+              <w:t xml:space="preserve"> dùng thực hiện </w:t>
+            </w:r>
+            <w:proofErr w:type="spellStart"/>
+            <w:r>
+              <w:rPr>
+                <w:rFonts w:ascii="Times New Roman" w:hAnsi="Times New Roman" w:cs="Times New Roman"/>
+                <w:sz w:val="24"/>
+                <w:szCs w:val="24"/>
+              </w:rPr>
+              <w:t>cùng</w:t>
+            </w:r>
+            <w:proofErr w:type="spellEnd"/>
+            <w:r>
+              <w:rPr>
+                <w:rFonts w:ascii="Times New Roman" w:hAnsi="Times New Roman" w:cs="Times New Roman"/>
+                <w:sz w:val="24"/>
+                <w:szCs w:val="24"/>
+              </w:rPr>
+              <w:t xml:space="preserve"> </w:t>
+            </w:r>
+            <w:proofErr w:type="spellStart"/>
+            <w:r>
+              <w:rPr>
+                <w:rFonts w:ascii="Times New Roman" w:hAnsi="Times New Roman" w:cs="Times New Roman"/>
+                <w:sz w:val="24"/>
+                <w:szCs w:val="24"/>
+              </w:rPr>
+              <w:t>một</w:t>
+            </w:r>
+            <w:proofErr w:type="spellEnd"/>
+            <w:r>
+              <w:rPr>
+                <w:rFonts w:ascii="Times New Roman" w:hAnsi="Times New Roman" w:cs="Times New Roman"/>
+                <w:sz w:val="24"/>
+                <w:szCs w:val="24"/>
+              </w:rPr>
+              <w:t xml:space="preserve"> </w:t>
+            </w:r>
+            <w:proofErr w:type="spellStart"/>
+            <w:r>
+              <w:rPr>
+                <w:rFonts w:ascii="Times New Roman" w:hAnsi="Times New Roman" w:cs="Times New Roman"/>
+                <w:sz w:val="24"/>
+                <w:szCs w:val="24"/>
+              </w:rPr>
+              <w:t>giao</w:t>
+            </w:r>
+            <w:proofErr w:type="spellEnd"/>
+            <w:r>
+              <w:rPr>
+                <w:rFonts w:ascii="Times New Roman" w:hAnsi="Times New Roman" w:cs="Times New Roman"/>
+                <w:sz w:val="24"/>
+                <w:szCs w:val="24"/>
+              </w:rPr>
+              <w:t xml:space="preserve"> </w:t>
+            </w:r>
+            <w:proofErr w:type="spellStart"/>
+            <w:r>
+              <w:rPr>
+                <w:rFonts w:ascii="Times New Roman" w:hAnsi="Times New Roman" w:cs="Times New Roman"/>
+                <w:sz w:val="24"/>
+                <w:szCs w:val="24"/>
+              </w:rPr>
+              <w:t>dịch</w:t>
+            </w:r>
+            <w:proofErr w:type="spellEnd"/>
+            <w:r>
+              <w:rPr>
+                <w:rFonts w:ascii="Times New Roman" w:hAnsi="Times New Roman" w:cs="Times New Roman"/>
+                <w:sz w:val="24"/>
+                <w:szCs w:val="24"/>
+              </w:rPr>
+              <w:t xml:space="preserve"> </w:t>
+            </w:r>
+            <w:proofErr w:type="spellStart"/>
+            <w:r>
+              <w:rPr>
+                <w:rFonts w:ascii="Times New Roman" w:hAnsi="Times New Roman" w:cs="Times New Roman"/>
+                <w:sz w:val="24"/>
+                <w:szCs w:val="24"/>
+              </w:rPr>
+              <w:t>với</w:t>
+            </w:r>
+            <w:proofErr w:type="spellEnd"/>
+            <w:r>
+              <w:rPr>
+                <w:rFonts w:ascii="Times New Roman" w:hAnsi="Times New Roman" w:cs="Times New Roman"/>
+                <w:sz w:val="24"/>
+                <w:szCs w:val="24"/>
+              </w:rPr>
+              <w:t xml:space="preserve"> </w:t>
+            </w:r>
+            <w:proofErr w:type="spellStart"/>
+            <w:r>
+              <w:rPr>
+                <w:rFonts w:ascii="Times New Roman" w:hAnsi="Times New Roman" w:cs="Times New Roman"/>
+                <w:sz w:val="24"/>
+                <w:szCs w:val="24"/>
+              </w:rPr>
+              <w:t>cùng</w:t>
+            </w:r>
+            <w:proofErr w:type="spellEnd"/>
+            <w:r>
+              <w:rPr>
+                <w:rFonts w:ascii="Times New Roman" w:hAnsi="Times New Roman" w:cs="Times New Roman"/>
+                <w:sz w:val="24"/>
+                <w:szCs w:val="24"/>
+              </w:rPr>
+              <w:t xml:space="preserve"> dữ liệu </w:t>
+            </w:r>
+            <w:proofErr w:type="spellStart"/>
+            <w:r>
+              <w:rPr>
+                <w:rFonts w:ascii="Times New Roman" w:hAnsi="Times New Roman" w:cs="Times New Roman"/>
+                <w:sz w:val="24"/>
+                <w:szCs w:val="24"/>
+              </w:rPr>
+              <w:t>hoặc</w:t>
+            </w:r>
+            <w:proofErr w:type="spellEnd"/>
+            <w:r>
+              <w:rPr>
+                <w:rFonts w:ascii="Times New Roman" w:hAnsi="Times New Roman" w:cs="Times New Roman"/>
+                <w:sz w:val="24"/>
+                <w:szCs w:val="24"/>
+              </w:rPr>
+              <w:t xml:space="preserve"> account</w:t>
+            </w:r>
+          </w:p>
+          <w:p>
+            <w:pPr>
+              <w:pStyle w:val="Bang"/>
+              <w:rPr>
+                <w:rFonts w:ascii="Times New Roman" w:hAnsi="Times New Roman" w:cs="Times New Roman"/>
+                <w:sz w:val="24"/>
+                <w:szCs w:val="24"/>
+              </w:rPr>
+            </w:pPr>
+            <w:r>
+              <w:rPr>
+                <w:rFonts w:ascii="Times New Roman" w:hAnsi="Times New Roman" w:cs="Times New Roman"/>
+                <w:sz w:val="24"/>
+                <w:szCs w:val="24"/>
+              </w:rPr>
+              <w:t xml:space="preserve">    </w:t>
+            </w:r>
+            <w:proofErr w:type="spellStart"/>
+            <w:r>
+              <w:rPr>
+                <w:rFonts w:ascii="Times New Roman" w:hAnsi="Times New Roman" w:cs="Times New Roman"/>
+                <w:sz w:val="24"/>
+                <w:szCs w:val="24"/>
+              </w:rPr>
+              <w:t>Độ</w:t>
+            </w:r>
+            <w:proofErr w:type="spellEnd"/>
+            <w:r>
+              <w:rPr>
+                <w:rFonts w:ascii="Times New Roman" w:hAnsi="Times New Roman" w:cs="Times New Roman"/>
+                <w:sz w:val="24"/>
+                <w:szCs w:val="24"/>
+              </w:rPr>
+              <w:t xml:space="preserve"> </w:t>
+            </w:r>
+            <w:proofErr w:type="spellStart"/>
+            <w:r>
+              <w:rPr>
+                <w:rFonts w:ascii="Times New Roman" w:hAnsi="Times New Roman" w:cs="Times New Roman"/>
+                <w:sz w:val="24"/>
+                <w:szCs w:val="24"/>
+              </w:rPr>
+              <w:t>lớn</w:t>
+            </w:r>
+            <w:proofErr w:type="spellEnd"/>
+            <w:r>
+              <w:rPr>
+                <w:rFonts w:ascii="Times New Roman" w:hAnsi="Times New Roman" w:cs="Times New Roman"/>
+                <w:sz w:val="24"/>
+                <w:szCs w:val="24"/>
+              </w:rPr>
+              <w:t xml:space="preserve"> các </w:t>
+            </w:r>
+            <w:proofErr w:type="spellStart"/>
+            <w:r>
+              <w:rPr>
+                <w:rFonts w:ascii="Times New Roman" w:hAnsi="Times New Roman" w:cs="Times New Roman"/>
+                <w:sz w:val="24"/>
+                <w:szCs w:val="24"/>
+              </w:rPr>
+              <w:t>giao</w:t>
+            </w:r>
+            <w:proofErr w:type="spellEnd"/>
+            <w:r>
+              <w:rPr>
+                <w:rFonts w:ascii="Times New Roman" w:hAnsi="Times New Roman" w:cs="Times New Roman"/>
+                <w:sz w:val="24"/>
+                <w:szCs w:val="24"/>
+              </w:rPr>
+              <w:t xml:space="preserve"> </w:t>
+            </w:r>
+            <w:proofErr w:type="spellStart"/>
+            <w:r>
+              <w:rPr>
+                <w:rFonts w:ascii="Times New Roman" w:hAnsi="Times New Roman" w:cs="Times New Roman"/>
+                <w:sz w:val="24"/>
+                <w:szCs w:val="24"/>
+              </w:rPr>
+              <w:t>dịch</w:t>
+            </w:r>
+            <w:proofErr w:type="spellEnd"/>
+            <w:r>
+              <w:rPr>
+                <w:rFonts w:ascii="Times New Roman" w:hAnsi="Times New Roman" w:cs="Times New Roman"/>
+                <w:sz w:val="24"/>
+                <w:szCs w:val="24"/>
+              </w:rPr>
+              <w:t xml:space="preserve"> </w:t>
+            </w:r>
+            <w:proofErr w:type="spellStart"/>
+            <w:r>
+              <w:rPr>
+                <w:rFonts w:ascii="Times New Roman" w:hAnsi="Times New Roman" w:cs="Times New Roman"/>
+                <w:sz w:val="24"/>
+                <w:szCs w:val="24"/>
+              </w:rPr>
+              <w:t>xấu</w:t>
+            </w:r>
+            <w:proofErr w:type="spellEnd"/>
+            <w:r>
+              <w:rPr>
+                <w:rFonts w:ascii="Times New Roman" w:hAnsi="Times New Roman" w:cs="Times New Roman"/>
+                <w:sz w:val="24"/>
+                <w:szCs w:val="24"/>
+              </w:rPr>
+              <w:t xml:space="preserve"> </w:t>
+            </w:r>
+            <w:proofErr w:type="spellStart"/>
+            <w:r>
+              <w:rPr>
+                <w:rFonts w:ascii="Times New Roman" w:hAnsi="Times New Roman" w:cs="Times New Roman"/>
+                <w:sz w:val="24"/>
+                <w:szCs w:val="24"/>
+              </w:rPr>
+              <w:t>hoặc</w:t>
+            </w:r>
+            <w:proofErr w:type="spellEnd"/>
+            <w:r>
+              <w:rPr>
+                <w:rFonts w:ascii="Times New Roman" w:hAnsi="Times New Roman" w:cs="Times New Roman"/>
+                <w:sz w:val="24"/>
+                <w:szCs w:val="24"/>
+              </w:rPr>
+              <w:t xml:space="preserve"> </w:t>
+            </w:r>
+            <w:proofErr w:type="spellStart"/>
+            <w:r>
+              <w:rPr>
+                <w:rFonts w:ascii="Times New Roman" w:hAnsi="Times New Roman" w:cs="Times New Roman"/>
+                <w:sz w:val="24"/>
+                <w:szCs w:val="24"/>
+              </w:rPr>
+              <w:t>hỗn</w:t>
+            </w:r>
+            <w:proofErr w:type="spellEnd"/>
+            <w:r>
+              <w:rPr>
+                <w:rFonts w:ascii="Times New Roman" w:hAnsi="Times New Roman" w:cs="Times New Roman"/>
+                <w:sz w:val="24"/>
+                <w:szCs w:val="24"/>
+              </w:rPr>
+              <w:t xml:space="preserve"> </w:t>
+            </w:r>
+            <w:proofErr w:type="spellStart"/>
+            <w:r>
+              <w:rPr>
+                <w:rFonts w:ascii="Times New Roman" w:hAnsi="Times New Roman" w:cs="Times New Roman"/>
+                <w:sz w:val="24"/>
+                <w:szCs w:val="24"/>
+              </w:rPr>
+              <w:t>hợp</w:t>
+            </w:r>
+            <w:proofErr w:type="spellEnd"/>
+            <w:r>
+              <w:rPr>
+                <w:rFonts w:ascii="Times New Roman" w:hAnsi="Times New Roman" w:cs="Times New Roman"/>
+                <w:sz w:val="24"/>
+                <w:szCs w:val="24"/>
+              </w:rPr>
+              <w:t xml:space="preserve"> (xem phần Performance Testing ở</w:t>
+            </w:r>
+            <w:r>
+              <w:rPr>
+                <w:rFonts w:ascii="Times New Roman" w:hAnsi="Times New Roman" w:cs="Times New Roman"/>
+                <w:sz w:val="24"/>
+                <w:szCs w:val="24"/>
+              </w:rPr>
+              <w:t xml:space="preserve"> trên)</w:t>
+            </w:r>
+          </w:p>
+          <w:p>
+            <w:pPr>
+              <w:pStyle w:val="Bang"/>
+              <w:rPr>
+                <w:rFonts w:ascii="Times New Roman" w:hAnsi="Times New Roman" w:cs="Times New Roman"/>
+                <w:sz w:val="24"/>
+                <w:szCs w:val="24"/>
+              </w:rPr>
+            </w:pPr>
+            <w:proofErr w:type="spellStart"/>
+            <w:r>
+              <w:rPr>
+                <w:rFonts w:ascii="Times New Roman" w:hAnsi="Times New Roman" w:cs="Times New Roman"/>
+                <w:sz w:val="24"/>
+                <w:szCs w:val="24"/>
+              </w:rPr>
+              <w:t>Chú</w:t>
+            </w:r>
+            <w:proofErr w:type="spellEnd"/>
+            <w:r>
+              <w:rPr>
+                <w:rFonts w:ascii="Times New Roman" w:hAnsi="Times New Roman" w:cs="Times New Roman"/>
+                <w:sz w:val="24"/>
+                <w:szCs w:val="24"/>
+              </w:rPr>
+              <w:t xml:space="preserve"> ý: </w:t>
+            </w:r>
+            <w:proofErr w:type="spellStart"/>
+            <w:r>
+              <w:rPr>
+                <w:rFonts w:ascii="Times New Roman" w:hAnsi="Times New Roman" w:cs="Times New Roman"/>
+                <w:sz w:val="24"/>
+                <w:szCs w:val="24"/>
+              </w:rPr>
+              <w:t>Mục</w:t>
+            </w:r>
+            <w:proofErr w:type="spellEnd"/>
+            <w:r>
+              <w:rPr>
+                <w:rFonts w:ascii="Times New Roman" w:hAnsi="Times New Roman" w:cs="Times New Roman"/>
+                <w:sz w:val="24"/>
+                <w:szCs w:val="24"/>
+              </w:rPr>
+              <w:t xml:space="preserve"> </w:t>
+            </w:r>
+            <w:proofErr w:type="spellStart"/>
+            <w:r>
+              <w:rPr>
+                <w:rFonts w:ascii="Times New Roman" w:hAnsi="Times New Roman" w:cs="Times New Roman"/>
+                <w:sz w:val="24"/>
+                <w:szCs w:val="24"/>
+              </w:rPr>
+              <w:t>đích</w:t>
+            </w:r>
+            <w:proofErr w:type="spellEnd"/>
+            <w:r>
+              <w:rPr>
+                <w:rFonts w:ascii="Times New Roman" w:hAnsi="Times New Roman" w:cs="Times New Roman"/>
+                <w:sz w:val="24"/>
+                <w:szCs w:val="24"/>
+              </w:rPr>
+              <w:t xml:space="preserve"> của Stress Testing có </w:t>
+            </w:r>
+            <w:proofErr w:type="spellStart"/>
+            <w:r>
+              <w:rPr>
+                <w:rFonts w:ascii="Times New Roman" w:hAnsi="Times New Roman" w:cs="Times New Roman"/>
+                <w:sz w:val="24"/>
+                <w:szCs w:val="24"/>
+              </w:rPr>
+              <w:t>thể</w:t>
+            </w:r>
+            <w:proofErr w:type="spellEnd"/>
+            <w:r>
+              <w:rPr>
+                <w:rFonts w:ascii="Times New Roman" w:hAnsi="Times New Roman" w:cs="Times New Roman"/>
+                <w:sz w:val="24"/>
+                <w:szCs w:val="24"/>
+              </w:rPr>
+              <w:t xml:space="preserve"> </w:t>
+            </w:r>
+            <w:proofErr w:type="spellStart"/>
+            <w:r>
+              <w:rPr>
+                <w:rFonts w:ascii="Times New Roman" w:hAnsi="Times New Roman" w:cs="Times New Roman"/>
+                <w:sz w:val="24"/>
+                <w:szCs w:val="24"/>
+              </w:rPr>
+              <w:t>được</w:t>
+            </w:r>
+            <w:proofErr w:type="spellEnd"/>
+            <w:r>
+              <w:rPr>
+                <w:rFonts w:ascii="Times New Roman" w:hAnsi="Times New Roman" w:cs="Times New Roman"/>
+                <w:sz w:val="24"/>
+                <w:szCs w:val="24"/>
+              </w:rPr>
+              <w:t xml:space="preserve"> </w:t>
+            </w:r>
+            <w:proofErr w:type="spellStart"/>
+            <w:r>
+              <w:rPr>
+                <w:rFonts w:ascii="Times New Roman" w:hAnsi="Times New Roman" w:cs="Times New Roman"/>
+                <w:sz w:val="24"/>
+                <w:szCs w:val="24"/>
+              </w:rPr>
+              <w:t>phát</w:t>
+            </w:r>
+            <w:proofErr w:type="spellEnd"/>
+            <w:r>
+              <w:rPr>
+                <w:rFonts w:ascii="Times New Roman" w:hAnsi="Times New Roman" w:cs="Times New Roman"/>
+                <w:sz w:val="24"/>
+                <w:szCs w:val="24"/>
+              </w:rPr>
+              <w:t xml:space="preserve"> </w:t>
+            </w:r>
+            <w:proofErr w:type="spellStart"/>
+            <w:r>
+              <w:rPr>
+                <w:rFonts w:ascii="Times New Roman" w:hAnsi="Times New Roman" w:cs="Times New Roman"/>
+                <w:sz w:val="24"/>
+                <w:szCs w:val="24"/>
+              </w:rPr>
+              <w:t>biểu</w:t>
+            </w:r>
+            <w:proofErr w:type="spellEnd"/>
+            <w:r>
+              <w:rPr>
+                <w:rFonts w:ascii="Times New Roman" w:hAnsi="Times New Roman" w:cs="Times New Roman"/>
+                <w:sz w:val="24"/>
+                <w:szCs w:val="24"/>
+              </w:rPr>
+              <w:t xml:space="preserve"> </w:t>
+            </w:r>
+            <w:proofErr w:type="spellStart"/>
+            <w:r>
+              <w:rPr>
+                <w:rFonts w:ascii="Times New Roman" w:hAnsi="Times New Roman" w:cs="Times New Roman"/>
+                <w:sz w:val="24"/>
+                <w:szCs w:val="24"/>
+              </w:rPr>
+              <w:t>rõ</w:t>
+            </w:r>
+            <w:proofErr w:type="spellEnd"/>
+            <w:r>
+              <w:rPr>
+                <w:rFonts w:ascii="Times New Roman" w:hAnsi="Times New Roman" w:cs="Times New Roman"/>
+                <w:sz w:val="24"/>
+                <w:szCs w:val="24"/>
+              </w:rPr>
+              <w:t xml:space="preserve"> và </w:t>
+            </w:r>
+            <w:proofErr w:type="spellStart"/>
+            <w:r>
+              <w:rPr>
+                <w:rFonts w:ascii="Times New Roman" w:hAnsi="Times New Roman" w:cs="Times New Roman"/>
+                <w:sz w:val="24"/>
+                <w:szCs w:val="24"/>
+              </w:rPr>
+              <w:t>ghi</w:t>
+            </w:r>
+            <w:proofErr w:type="spellEnd"/>
+            <w:r>
+              <w:rPr>
+                <w:rFonts w:ascii="Times New Roman" w:hAnsi="Times New Roman" w:cs="Times New Roman"/>
+                <w:sz w:val="24"/>
+                <w:szCs w:val="24"/>
+              </w:rPr>
+              <w:t xml:space="preserve"> </w:t>
+            </w:r>
+            <w:proofErr w:type="spellStart"/>
+            <w:r>
+              <w:rPr>
+                <w:rFonts w:ascii="Times New Roman" w:hAnsi="Times New Roman" w:cs="Times New Roman"/>
+                <w:sz w:val="24"/>
+                <w:szCs w:val="24"/>
+              </w:rPr>
+              <w:t>ra</w:t>
+            </w:r>
+            <w:proofErr w:type="spellEnd"/>
+            <w:r>
+              <w:rPr>
+                <w:rFonts w:ascii="Times New Roman" w:hAnsi="Times New Roman" w:cs="Times New Roman"/>
+                <w:sz w:val="24"/>
+                <w:szCs w:val="24"/>
+              </w:rPr>
+              <w:t xml:space="preserve"> các </w:t>
+            </w:r>
+            <w:proofErr w:type="spellStart"/>
+            <w:r>
+              <w:rPr>
+                <w:rFonts w:ascii="Times New Roman" w:hAnsi="Times New Roman" w:cs="Times New Roman"/>
+                <w:sz w:val="24"/>
+                <w:szCs w:val="24"/>
+              </w:rPr>
+              <w:t>điều</w:t>
+            </w:r>
+            <w:proofErr w:type="spellEnd"/>
+            <w:r>
+              <w:rPr>
+                <w:rFonts w:ascii="Times New Roman" w:hAnsi="Times New Roman" w:cs="Times New Roman"/>
+                <w:sz w:val="24"/>
+                <w:szCs w:val="24"/>
+              </w:rPr>
+              <w:t xml:space="preserve"> </w:t>
+            </w:r>
+            <w:proofErr w:type="spellStart"/>
+            <w:r>
+              <w:rPr>
+                <w:rFonts w:ascii="Times New Roman" w:hAnsi="Times New Roman" w:cs="Times New Roman"/>
+                <w:sz w:val="24"/>
+                <w:szCs w:val="24"/>
+              </w:rPr>
+              <w:t>kiện</w:t>
+            </w:r>
+            <w:proofErr w:type="spellEnd"/>
+            <w:r>
+              <w:rPr>
+                <w:rFonts w:ascii="Times New Roman" w:hAnsi="Times New Roman" w:cs="Times New Roman"/>
+                <w:sz w:val="24"/>
+                <w:szCs w:val="24"/>
+              </w:rPr>
+              <w:t xml:space="preserve"> mà </w:t>
+            </w:r>
+            <w:proofErr w:type="spellStart"/>
+            <w:r>
+              <w:rPr>
+                <w:rFonts w:ascii="Times New Roman" w:hAnsi="Times New Roman" w:cs="Times New Roman"/>
+                <w:sz w:val="24"/>
+                <w:szCs w:val="24"/>
+              </w:rPr>
+              <w:t>hệ</w:t>
+            </w:r>
+            <w:proofErr w:type="spellEnd"/>
+            <w:r>
+              <w:rPr>
+                <w:rFonts w:ascii="Times New Roman" w:hAnsi="Times New Roman" w:cs="Times New Roman"/>
+                <w:sz w:val="24"/>
+                <w:szCs w:val="24"/>
+              </w:rPr>
+              <w:t xml:space="preserve"> </w:t>
+            </w:r>
+            <w:proofErr w:type="spellStart"/>
+            <w:r>
+              <w:rPr>
+                <w:rFonts w:ascii="Times New Roman" w:hAnsi="Times New Roman" w:cs="Times New Roman"/>
+                <w:sz w:val="24"/>
+                <w:szCs w:val="24"/>
+              </w:rPr>
+              <w:t>thống</w:t>
+            </w:r>
+            <w:proofErr w:type="spellEnd"/>
+            <w:r>
+              <w:rPr>
+                <w:rFonts w:ascii="Times New Roman" w:hAnsi="Times New Roman" w:cs="Times New Roman"/>
+                <w:sz w:val="24"/>
+                <w:szCs w:val="24"/>
+              </w:rPr>
+              <w:t xml:space="preserve"> có </w:t>
+            </w:r>
+            <w:proofErr w:type="spellStart"/>
+            <w:r>
+              <w:rPr>
+                <w:rFonts w:ascii="Times New Roman" w:hAnsi="Times New Roman" w:cs="Times New Roman"/>
+                <w:sz w:val="24"/>
+                <w:szCs w:val="24"/>
+              </w:rPr>
+              <w:t>thể</w:t>
+            </w:r>
+            <w:proofErr w:type="spellEnd"/>
+            <w:r>
+              <w:rPr>
+                <w:rFonts w:ascii="Times New Roman" w:hAnsi="Times New Roman" w:cs="Times New Roman"/>
+                <w:sz w:val="24"/>
+                <w:szCs w:val="24"/>
+              </w:rPr>
+              <w:t xml:space="preserve"> </w:t>
+            </w:r>
+            <w:proofErr w:type="spellStart"/>
+            <w:r>
+              <w:rPr>
+                <w:rFonts w:ascii="Times New Roman" w:hAnsi="Times New Roman" w:cs="Times New Roman"/>
+                <w:sz w:val="24"/>
+                <w:szCs w:val="24"/>
+              </w:rPr>
+              <w:t>lỗi</w:t>
+            </w:r>
+            <w:proofErr w:type="spellEnd"/>
+            <w:r>
+              <w:rPr>
+                <w:rFonts w:ascii="Times New Roman" w:hAnsi="Times New Roman" w:cs="Times New Roman"/>
+                <w:sz w:val="24"/>
+                <w:szCs w:val="24"/>
+              </w:rPr>
+              <w:t xml:space="preserve">, không </w:t>
+            </w:r>
+            <w:proofErr w:type="spellStart"/>
+            <w:r>
+              <w:rPr>
+                <w:rFonts w:ascii="Times New Roman" w:hAnsi="Times New Roman" w:cs="Times New Roman"/>
+                <w:sz w:val="24"/>
+                <w:szCs w:val="24"/>
+              </w:rPr>
+              <w:t>thể</w:t>
+            </w:r>
+            <w:proofErr w:type="spellEnd"/>
+            <w:r>
+              <w:rPr>
+                <w:rFonts w:ascii="Times New Roman" w:hAnsi="Times New Roman" w:cs="Times New Roman"/>
+                <w:sz w:val="24"/>
+                <w:szCs w:val="24"/>
+              </w:rPr>
+              <w:t xml:space="preserve"> </w:t>
+            </w:r>
+            <w:proofErr w:type="spellStart"/>
+            <w:r>
+              <w:rPr>
+                <w:rFonts w:ascii="Times New Roman" w:hAnsi="Times New Roman" w:cs="Times New Roman"/>
+                <w:sz w:val="24"/>
+                <w:szCs w:val="24"/>
+              </w:rPr>
+              <w:t>tiếp</w:t>
+            </w:r>
+            <w:proofErr w:type="spellEnd"/>
+            <w:r>
+              <w:rPr>
+                <w:rFonts w:ascii="Times New Roman" w:hAnsi="Times New Roman" w:cs="Times New Roman"/>
+                <w:sz w:val="24"/>
+                <w:szCs w:val="24"/>
+              </w:rPr>
+              <w:t xml:space="preserve"> </w:t>
+            </w:r>
+            <w:proofErr w:type="spellStart"/>
+            <w:r>
+              <w:rPr>
+                <w:rFonts w:ascii="Times New Roman" w:hAnsi="Times New Roman" w:cs="Times New Roman"/>
+                <w:sz w:val="24"/>
+                <w:szCs w:val="24"/>
+              </w:rPr>
+              <w:t>tục</w:t>
+            </w:r>
+            <w:proofErr w:type="spellEnd"/>
+            <w:r>
+              <w:rPr>
+                <w:rFonts w:ascii="Times New Roman" w:hAnsi="Times New Roman" w:cs="Times New Roman"/>
+                <w:sz w:val="24"/>
+                <w:szCs w:val="24"/>
+              </w:rPr>
+              <w:t xml:space="preserve"> thực hiện các chức năng </w:t>
+            </w:r>
+            <w:proofErr w:type="spellStart"/>
+            <w:r>
+              <w:rPr>
+                <w:rFonts w:ascii="Times New Roman" w:hAnsi="Times New Roman" w:cs="Times New Roman"/>
+                <w:sz w:val="24"/>
+                <w:szCs w:val="24"/>
+              </w:rPr>
+              <w:t>một</w:t>
+            </w:r>
+            <w:proofErr w:type="spellEnd"/>
+            <w:r>
+              <w:rPr>
+                <w:rFonts w:ascii="Times New Roman" w:hAnsi="Times New Roman" w:cs="Times New Roman"/>
+                <w:sz w:val="24"/>
+                <w:szCs w:val="24"/>
+              </w:rPr>
+              <w:t xml:space="preserve"> cách </w:t>
+            </w:r>
+            <w:proofErr w:type="spellStart"/>
+            <w:r>
+              <w:rPr>
+                <w:rFonts w:ascii="Times New Roman" w:hAnsi="Times New Roman" w:cs="Times New Roman"/>
+                <w:sz w:val="24"/>
+                <w:szCs w:val="24"/>
+              </w:rPr>
+              <w:t>thích</w:t>
+            </w:r>
+            <w:proofErr w:type="spellEnd"/>
+            <w:r>
+              <w:rPr>
+                <w:rFonts w:ascii="Times New Roman" w:hAnsi="Times New Roman" w:cs="Times New Roman"/>
+                <w:sz w:val="24"/>
+                <w:szCs w:val="24"/>
+              </w:rPr>
+              <w:t xml:space="preserve"> </w:t>
+            </w:r>
+            <w:proofErr w:type="spellStart"/>
+            <w:r>
+              <w:rPr>
+                <w:rFonts w:ascii="Times New Roman" w:hAnsi="Times New Roman" w:cs="Times New Roman"/>
+                <w:sz w:val="24"/>
+                <w:szCs w:val="24"/>
+              </w:rPr>
+              <w:t>hợp</w:t>
+            </w:r>
+            <w:proofErr w:type="spellEnd"/>
+            <w:r>
+              <w:rPr>
+                <w:rFonts w:ascii="Times New Roman" w:hAnsi="Times New Roman" w:cs="Times New Roman"/>
+                <w:sz w:val="24"/>
+                <w:szCs w:val="24"/>
+              </w:rPr>
+              <w:t>&gt;</w:t>
+            </w:r>
+          </w:p>
+        </w:tc>
+      </w:tr>
+      <w:tr>
+        <w:tblPrEx>
+          <w:tblCellMar>
+            <w:top w:w="0" w:type="dxa"/>
+            <w:left w:w="0" w:type="dxa"/>
+            <w:bottom w:w="0" w:type="dxa"/>
+            <w:right w:w="0" w:type="dxa"/>
+          </w:tblCellMar>
+        </w:tblPrEx>
+        <w:tc>
+          <w:tcPr>
+            <w:tcW w:w="2074" w:type="dxa"/>
+            <w:vAlign w:val="center"/>
+          </w:tcPr>
+          <w:p>
+            <w:pPr>
+              <w:pStyle w:val="bodytext"/>
+              <w:rPr>
+                <w:rFonts w:ascii="Times New Roman" w:hAnsi="Times New Roman" w:cs="Times New Roman"/>
+                <w:sz w:val="24"/>
+              </w:rPr>
+            </w:pPr>
+            <w:proofErr w:type="spellStart"/>
+            <w:r>
+              <w:rPr>
+                <w:rFonts w:ascii="Times New Roman" w:hAnsi="Times New Roman" w:cs="Times New Roman"/>
+                <w:sz w:val="24"/>
+              </w:rPr>
+              <w:t>Cách</w:t>
+            </w:r>
+            <w:proofErr w:type="spellEnd"/>
+            <w:r>
+              <w:rPr>
+                <w:rFonts w:ascii="Times New Roman" w:hAnsi="Times New Roman" w:cs="Times New Roman"/>
+                <w:sz w:val="24"/>
+              </w:rPr>
+              <w:t xml:space="preserve"> </w:t>
+            </w:r>
+            <w:proofErr w:type="spellStart"/>
+            <w:r>
+              <w:rPr>
+                <w:rFonts w:ascii="Times New Roman" w:hAnsi="Times New Roman" w:cs="Times New Roman"/>
+                <w:sz w:val="24"/>
+              </w:rPr>
+              <w:t>thực</w:t>
+            </w:r>
+            <w:proofErr w:type="spellEnd"/>
+            <w:r>
+              <w:rPr>
+                <w:rFonts w:ascii="Times New Roman" w:hAnsi="Times New Roman" w:cs="Times New Roman"/>
+                <w:sz w:val="24"/>
+              </w:rPr>
+              <w:t xml:space="preserve"> </w:t>
+            </w:r>
+            <w:proofErr w:type="spellStart"/>
+            <w:r>
+              <w:rPr>
+                <w:rFonts w:ascii="Times New Roman" w:hAnsi="Times New Roman" w:cs="Times New Roman"/>
+                <w:sz w:val="24"/>
+              </w:rPr>
+              <w:t>hiện</w:t>
+            </w:r>
+            <w:proofErr w:type="spellEnd"/>
+            <w:r>
+              <w:rPr>
+                <w:rFonts w:ascii="Times New Roman" w:hAnsi="Times New Roman" w:cs="Times New Roman"/>
+                <w:sz w:val="24"/>
+              </w:rPr>
+              <w:t>:</w:t>
+            </w:r>
+          </w:p>
+        </w:tc>
+        <w:tc>
+          <w:tcPr>
+            <w:tcW w:w="6296" w:type="dxa"/>
+            <w:vAlign w:val="center"/>
+          </w:tcPr>
+          <w:p>
+            <w:pPr>
+              <w:pStyle w:val="Bang"/>
+              <w:rPr>
+                <w:rFonts w:ascii="Times New Roman" w:hAnsi="Times New Roman" w:cs="Times New Roman"/>
+                <w:sz w:val="24"/>
+                <w:szCs w:val="24"/>
+              </w:rPr>
+            </w:pPr>
+            <w:r>
+              <w:rPr>
+                <w:rFonts w:ascii="Times New Roman" w:hAnsi="Times New Roman" w:cs="Times New Roman"/>
+                <w:sz w:val="24"/>
+                <w:szCs w:val="24"/>
+              </w:rPr>
+              <w:t xml:space="preserve">    </w:t>
+            </w:r>
+            <w:r>
+              <w:rPr>
+                <w:rFonts w:ascii="Times New Roman" w:hAnsi="Times New Roman" w:cs="Times New Roman"/>
+                <w:sz w:val="24"/>
+                <w:szCs w:val="24"/>
+              </w:rPr>
+              <w:t xml:space="preserve">Sử dụng các test </w:t>
+            </w:r>
+            <w:proofErr w:type="spellStart"/>
+            <w:r>
+              <w:rPr>
+                <w:rFonts w:ascii="Times New Roman" w:hAnsi="Times New Roman" w:cs="Times New Roman"/>
+                <w:sz w:val="24"/>
+                <w:szCs w:val="24"/>
+              </w:rPr>
+              <w:t>đã</w:t>
+            </w:r>
+            <w:proofErr w:type="spellEnd"/>
+            <w:r>
+              <w:rPr>
+                <w:rFonts w:ascii="Times New Roman" w:hAnsi="Times New Roman" w:cs="Times New Roman"/>
+                <w:sz w:val="24"/>
+                <w:szCs w:val="24"/>
+              </w:rPr>
+              <w:t xml:space="preserve"> </w:t>
+            </w:r>
+            <w:proofErr w:type="spellStart"/>
+            <w:r>
+              <w:rPr>
+                <w:rFonts w:ascii="Times New Roman" w:hAnsi="Times New Roman" w:cs="Times New Roman"/>
+                <w:sz w:val="24"/>
+                <w:szCs w:val="24"/>
+              </w:rPr>
+              <w:t>xây</w:t>
+            </w:r>
+            <w:proofErr w:type="spellEnd"/>
+            <w:r>
+              <w:rPr>
+                <w:rFonts w:ascii="Times New Roman" w:hAnsi="Times New Roman" w:cs="Times New Roman"/>
+                <w:sz w:val="24"/>
+                <w:szCs w:val="24"/>
+              </w:rPr>
+              <w:t xml:space="preserve"> </w:t>
+            </w:r>
+            <w:proofErr w:type="spellStart"/>
+            <w:r>
+              <w:rPr>
+                <w:rFonts w:ascii="Times New Roman" w:hAnsi="Times New Roman" w:cs="Times New Roman"/>
+                <w:sz w:val="24"/>
+                <w:szCs w:val="24"/>
+              </w:rPr>
+              <w:t>dựng</w:t>
+            </w:r>
+            <w:proofErr w:type="spellEnd"/>
+            <w:r>
+              <w:rPr>
+                <w:rFonts w:ascii="Times New Roman" w:hAnsi="Times New Roman" w:cs="Times New Roman"/>
+                <w:sz w:val="24"/>
+                <w:szCs w:val="24"/>
+              </w:rPr>
+              <w:t xml:space="preserve"> </w:t>
+            </w:r>
+            <w:proofErr w:type="spellStart"/>
+            <w:r>
+              <w:rPr>
+                <w:rFonts w:ascii="Times New Roman" w:hAnsi="Times New Roman" w:cs="Times New Roman"/>
+                <w:sz w:val="24"/>
+                <w:szCs w:val="24"/>
+              </w:rPr>
+              <w:t>để</w:t>
+            </w:r>
+            <w:proofErr w:type="spellEnd"/>
+            <w:r>
+              <w:rPr>
+                <w:rFonts w:ascii="Times New Roman" w:hAnsi="Times New Roman" w:cs="Times New Roman"/>
+                <w:sz w:val="24"/>
+                <w:szCs w:val="24"/>
+              </w:rPr>
+              <w:t xml:space="preserve"> thực hiện Performance Profiling </w:t>
+            </w:r>
+            <w:proofErr w:type="spellStart"/>
+            <w:r>
+              <w:rPr>
+                <w:rFonts w:ascii="Times New Roman" w:hAnsi="Times New Roman" w:cs="Times New Roman"/>
+                <w:sz w:val="24"/>
+                <w:szCs w:val="24"/>
+              </w:rPr>
+              <w:t>hoặc</w:t>
+            </w:r>
+            <w:proofErr w:type="spellEnd"/>
+            <w:r>
+              <w:rPr>
+                <w:rFonts w:ascii="Times New Roman" w:hAnsi="Times New Roman" w:cs="Times New Roman"/>
+                <w:sz w:val="24"/>
+                <w:szCs w:val="24"/>
+              </w:rPr>
+              <w:t xml:space="preserve"> Load Testing.</w:t>
+            </w:r>
+          </w:p>
+          <w:p>
+            <w:pPr>
+              <w:pStyle w:val="Bang"/>
+              <w:rPr>
+                <w:rFonts w:ascii="Times New Roman" w:hAnsi="Times New Roman" w:cs="Times New Roman"/>
+                <w:sz w:val="24"/>
+                <w:szCs w:val="24"/>
+              </w:rPr>
+            </w:pPr>
+            <w:r>
+              <w:rPr>
+                <w:rFonts w:ascii="Times New Roman" w:hAnsi="Times New Roman" w:cs="Times New Roman"/>
+                <w:sz w:val="24"/>
+                <w:szCs w:val="24"/>
+              </w:rPr>
+              <w:t xml:space="preserve">    </w:t>
+            </w:r>
+            <w:proofErr w:type="spellStart"/>
+            <w:r>
+              <w:rPr>
+                <w:rFonts w:ascii="Times New Roman" w:hAnsi="Times New Roman" w:cs="Times New Roman"/>
+                <w:sz w:val="24"/>
+                <w:szCs w:val="24"/>
+              </w:rPr>
+              <w:t>Để</w:t>
+            </w:r>
+            <w:proofErr w:type="spellEnd"/>
+            <w:r>
+              <w:rPr>
+                <w:rFonts w:ascii="Times New Roman" w:hAnsi="Times New Roman" w:cs="Times New Roman"/>
+                <w:sz w:val="24"/>
+                <w:szCs w:val="24"/>
+              </w:rPr>
+              <w:t xml:space="preserve"> test </w:t>
+            </w:r>
+            <w:proofErr w:type="spellStart"/>
+            <w:r>
+              <w:rPr>
+                <w:rFonts w:ascii="Times New Roman" w:hAnsi="Times New Roman" w:cs="Times New Roman"/>
+                <w:sz w:val="24"/>
+                <w:szCs w:val="24"/>
+              </w:rPr>
+              <w:t>việc</w:t>
+            </w:r>
+            <w:proofErr w:type="spellEnd"/>
+            <w:r>
+              <w:rPr>
+                <w:rFonts w:ascii="Times New Roman" w:hAnsi="Times New Roman" w:cs="Times New Roman"/>
+                <w:sz w:val="24"/>
+                <w:szCs w:val="24"/>
+              </w:rPr>
+              <w:t xml:space="preserve"> </w:t>
+            </w:r>
+            <w:proofErr w:type="spellStart"/>
+            <w:r>
+              <w:rPr>
+                <w:rFonts w:ascii="Times New Roman" w:hAnsi="Times New Roman" w:cs="Times New Roman"/>
+                <w:sz w:val="24"/>
+                <w:szCs w:val="24"/>
+              </w:rPr>
+              <w:t>hạn</w:t>
+            </w:r>
+            <w:proofErr w:type="spellEnd"/>
+            <w:r>
+              <w:rPr>
+                <w:rFonts w:ascii="Times New Roman" w:hAnsi="Times New Roman" w:cs="Times New Roman"/>
+                <w:sz w:val="24"/>
+                <w:szCs w:val="24"/>
+              </w:rPr>
+              <w:t xml:space="preserve"> </w:t>
+            </w:r>
+            <w:proofErr w:type="spellStart"/>
+            <w:r>
+              <w:rPr>
+                <w:rFonts w:ascii="Times New Roman" w:hAnsi="Times New Roman" w:cs="Times New Roman"/>
+                <w:sz w:val="24"/>
+                <w:szCs w:val="24"/>
+              </w:rPr>
+              <w:t>chế</w:t>
+            </w:r>
+            <w:proofErr w:type="spellEnd"/>
+            <w:r>
+              <w:rPr>
+                <w:rFonts w:ascii="Times New Roman" w:hAnsi="Times New Roman" w:cs="Times New Roman"/>
+                <w:sz w:val="24"/>
+                <w:szCs w:val="24"/>
+              </w:rPr>
+              <w:t xml:space="preserve"> </w:t>
+            </w:r>
+            <w:proofErr w:type="spellStart"/>
+            <w:r>
+              <w:rPr>
+                <w:rFonts w:ascii="Times New Roman" w:hAnsi="Times New Roman" w:cs="Times New Roman"/>
+                <w:sz w:val="24"/>
+                <w:szCs w:val="24"/>
+              </w:rPr>
+              <w:t>tài</w:t>
+            </w:r>
+            <w:proofErr w:type="spellEnd"/>
+            <w:r>
+              <w:rPr>
+                <w:rFonts w:ascii="Times New Roman" w:hAnsi="Times New Roman" w:cs="Times New Roman"/>
+                <w:sz w:val="24"/>
+                <w:szCs w:val="24"/>
+              </w:rPr>
+              <w:t xml:space="preserve"> </w:t>
+            </w:r>
+            <w:proofErr w:type="spellStart"/>
+            <w:r>
+              <w:rPr>
+                <w:rFonts w:ascii="Times New Roman" w:hAnsi="Times New Roman" w:cs="Times New Roman"/>
+                <w:sz w:val="24"/>
+                <w:szCs w:val="24"/>
+              </w:rPr>
+              <w:t>nguyên</w:t>
+            </w:r>
+            <w:proofErr w:type="spellEnd"/>
+            <w:r>
+              <w:rPr>
+                <w:rFonts w:ascii="Times New Roman" w:hAnsi="Times New Roman" w:cs="Times New Roman"/>
+                <w:sz w:val="24"/>
+                <w:szCs w:val="24"/>
+              </w:rPr>
+              <w:t xml:space="preserve">, test phải chạy trên </w:t>
+            </w:r>
+            <w:proofErr w:type="spellStart"/>
+            <w:r>
+              <w:rPr>
+                <w:rFonts w:ascii="Times New Roman" w:hAnsi="Times New Roman" w:cs="Times New Roman"/>
+                <w:sz w:val="24"/>
+                <w:szCs w:val="24"/>
+              </w:rPr>
+              <w:t>máy</w:t>
+            </w:r>
+            <w:proofErr w:type="spellEnd"/>
+            <w:r>
+              <w:rPr>
+                <w:rFonts w:ascii="Times New Roman" w:hAnsi="Times New Roman" w:cs="Times New Roman"/>
+                <w:sz w:val="24"/>
+                <w:szCs w:val="24"/>
+              </w:rPr>
+              <w:t xml:space="preserve"> </w:t>
+            </w:r>
+            <w:proofErr w:type="spellStart"/>
+            <w:r>
+              <w:rPr>
+                <w:rFonts w:ascii="Times New Roman" w:hAnsi="Times New Roman" w:cs="Times New Roman"/>
+                <w:sz w:val="24"/>
+                <w:szCs w:val="24"/>
+              </w:rPr>
+              <w:t>đơn</w:t>
+            </w:r>
+            <w:proofErr w:type="spellEnd"/>
+            <w:r>
+              <w:rPr>
+                <w:rFonts w:ascii="Times New Roman" w:hAnsi="Times New Roman" w:cs="Times New Roman"/>
+                <w:sz w:val="24"/>
+                <w:szCs w:val="24"/>
+              </w:rPr>
+              <w:t xml:space="preserve"> </w:t>
+            </w:r>
+            <w:proofErr w:type="spellStart"/>
+            <w:r>
+              <w:rPr>
+                <w:rFonts w:ascii="Times New Roman" w:hAnsi="Times New Roman" w:cs="Times New Roman"/>
+                <w:sz w:val="24"/>
+                <w:szCs w:val="24"/>
+              </w:rPr>
+              <w:t>lẻ</w:t>
+            </w:r>
+            <w:proofErr w:type="spellEnd"/>
+            <w:r>
+              <w:rPr>
+                <w:rFonts w:ascii="Times New Roman" w:hAnsi="Times New Roman" w:cs="Times New Roman"/>
+                <w:sz w:val="24"/>
+                <w:szCs w:val="24"/>
+              </w:rPr>
+              <w:t xml:space="preserve"> và RAM và DASD trên </w:t>
+            </w:r>
+            <w:proofErr w:type="spellStart"/>
+            <w:r>
+              <w:rPr>
+                <w:rFonts w:ascii="Times New Roman" w:hAnsi="Times New Roman" w:cs="Times New Roman"/>
+                <w:sz w:val="24"/>
+                <w:szCs w:val="24"/>
+              </w:rPr>
+              <w:t>máy</w:t>
+            </w:r>
+            <w:proofErr w:type="spellEnd"/>
+            <w:r>
+              <w:rPr>
+                <w:rFonts w:ascii="Times New Roman" w:hAnsi="Times New Roman" w:cs="Times New Roman"/>
+                <w:sz w:val="24"/>
+                <w:szCs w:val="24"/>
+              </w:rPr>
+              <w:t xml:space="preserve"> </w:t>
+            </w:r>
+            <w:proofErr w:type="spellStart"/>
+            <w:r>
+              <w:rPr>
+                <w:rFonts w:ascii="Times New Roman" w:hAnsi="Times New Roman" w:cs="Times New Roman"/>
+                <w:sz w:val="24"/>
+                <w:szCs w:val="24"/>
+              </w:rPr>
+              <w:t>chủ</w:t>
+            </w:r>
+            <w:proofErr w:type="spellEnd"/>
+            <w:r>
+              <w:rPr>
+                <w:rFonts w:ascii="Times New Roman" w:hAnsi="Times New Roman" w:cs="Times New Roman"/>
+                <w:sz w:val="24"/>
+                <w:szCs w:val="24"/>
+              </w:rPr>
+              <w:t xml:space="preserve"> phải </w:t>
+            </w:r>
+            <w:proofErr w:type="spellStart"/>
+            <w:r>
+              <w:rPr>
+                <w:rFonts w:ascii="Times New Roman" w:hAnsi="Times New Roman" w:cs="Times New Roman"/>
+                <w:sz w:val="24"/>
+                <w:szCs w:val="24"/>
+              </w:rPr>
+              <w:t>giảm</w:t>
+            </w:r>
+            <w:proofErr w:type="spellEnd"/>
+            <w:r>
+              <w:rPr>
+                <w:rFonts w:ascii="Times New Roman" w:hAnsi="Times New Roman" w:cs="Times New Roman"/>
+                <w:sz w:val="24"/>
+                <w:szCs w:val="24"/>
+              </w:rPr>
+              <w:t xml:space="preserve"> đi </w:t>
+            </w:r>
+            <w:proofErr w:type="spellStart"/>
+            <w:r>
+              <w:rPr>
+                <w:rFonts w:ascii="Times New Roman" w:hAnsi="Times New Roman" w:cs="Times New Roman"/>
+                <w:sz w:val="24"/>
+                <w:szCs w:val="24"/>
+              </w:rPr>
+              <w:t>hoặc</w:t>
+            </w:r>
+            <w:proofErr w:type="spellEnd"/>
+            <w:r>
+              <w:rPr>
+                <w:rFonts w:ascii="Times New Roman" w:hAnsi="Times New Roman" w:cs="Times New Roman"/>
+                <w:sz w:val="24"/>
+                <w:szCs w:val="24"/>
+              </w:rPr>
+              <w:t xml:space="preserve"> </w:t>
+            </w:r>
+            <w:proofErr w:type="spellStart"/>
+            <w:r>
+              <w:rPr>
+                <w:rFonts w:ascii="Times New Roman" w:hAnsi="Times New Roman" w:cs="Times New Roman"/>
+                <w:sz w:val="24"/>
+                <w:szCs w:val="24"/>
+              </w:rPr>
+              <w:t>hạn</w:t>
+            </w:r>
+            <w:proofErr w:type="spellEnd"/>
+            <w:r>
+              <w:rPr>
+                <w:rFonts w:ascii="Times New Roman" w:hAnsi="Times New Roman" w:cs="Times New Roman"/>
+                <w:sz w:val="24"/>
+                <w:szCs w:val="24"/>
+              </w:rPr>
+              <w:t xml:space="preserve"> </w:t>
+            </w:r>
+            <w:proofErr w:type="spellStart"/>
+            <w:r>
+              <w:rPr>
+                <w:rFonts w:ascii="Times New Roman" w:hAnsi="Times New Roman" w:cs="Times New Roman"/>
+                <w:sz w:val="24"/>
+                <w:szCs w:val="24"/>
+              </w:rPr>
+              <w:t>chế</w:t>
+            </w:r>
+            <w:proofErr w:type="spellEnd"/>
+          </w:p>
+          <w:p>
+            <w:pPr>
+              <w:pStyle w:val="Bang"/>
+              <w:rPr>
+                <w:rFonts w:ascii="Times New Roman" w:hAnsi="Times New Roman" w:cs="Times New Roman"/>
+                <w:sz w:val="24"/>
+                <w:szCs w:val="24"/>
+              </w:rPr>
+            </w:pPr>
+            <w:r>
+              <w:rPr>
+                <w:rFonts w:ascii="Times New Roman" w:hAnsi="Times New Roman" w:cs="Times New Roman"/>
+                <w:sz w:val="24"/>
+                <w:szCs w:val="24"/>
+              </w:rPr>
+              <w:lastRenderedPageBreak/>
+              <w:t xml:space="preserve">    </w:t>
+            </w:r>
+            <w:proofErr w:type="spellStart"/>
+            <w:r>
+              <w:rPr>
+                <w:rFonts w:ascii="Times New Roman" w:hAnsi="Times New Roman" w:cs="Times New Roman"/>
+                <w:sz w:val="24"/>
+                <w:szCs w:val="24"/>
+              </w:rPr>
+              <w:t>Để</w:t>
+            </w:r>
+            <w:proofErr w:type="spellEnd"/>
+            <w:r>
+              <w:rPr>
+                <w:rFonts w:ascii="Times New Roman" w:hAnsi="Times New Roman" w:cs="Times New Roman"/>
+                <w:sz w:val="24"/>
+                <w:szCs w:val="24"/>
+              </w:rPr>
+              <w:t xml:space="preserve"> thực hiện các stress tests khác phải sử dụng </w:t>
+            </w:r>
+            <w:proofErr w:type="spellStart"/>
+            <w:r>
+              <w:rPr>
+                <w:rFonts w:ascii="Times New Roman" w:hAnsi="Times New Roman" w:cs="Times New Roman"/>
+                <w:sz w:val="24"/>
+                <w:szCs w:val="24"/>
+              </w:rPr>
+              <w:t>nhiều</w:t>
+            </w:r>
+            <w:proofErr w:type="spellEnd"/>
+            <w:r>
+              <w:rPr>
+                <w:rFonts w:ascii="Times New Roman" w:hAnsi="Times New Roman" w:cs="Times New Roman"/>
+                <w:sz w:val="24"/>
+                <w:szCs w:val="24"/>
+              </w:rPr>
+              <w:t xml:space="preserve"> </w:t>
+            </w:r>
+            <w:proofErr w:type="spellStart"/>
+            <w:r>
+              <w:rPr>
+                <w:rFonts w:ascii="Times New Roman" w:hAnsi="Times New Roman" w:cs="Times New Roman"/>
+                <w:sz w:val="24"/>
+                <w:szCs w:val="24"/>
+              </w:rPr>
+              <w:t>người</w:t>
+            </w:r>
+            <w:proofErr w:type="spellEnd"/>
+            <w:r>
+              <w:rPr>
+                <w:rFonts w:ascii="Times New Roman" w:hAnsi="Times New Roman" w:cs="Times New Roman"/>
+                <w:sz w:val="24"/>
+                <w:szCs w:val="24"/>
+              </w:rPr>
+              <w:t xml:space="preserve"> dùng </w:t>
+            </w:r>
+            <w:proofErr w:type="spellStart"/>
+            <w:r>
+              <w:rPr>
+                <w:rFonts w:ascii="Times New Roman" w:hAnsi="Times New Roman" w:cs="Times New Roman"/>
+                <w:sz w:val="24"/>
+                <w:szCs w:val="24"/>
+              </w:rPr>
+              <w:t>cùng</w:t>
+            </w:r>
+            <w:proofErr w:type="spellEnd"/>
+            <w:r>
+              <w:rPr>
+                <w:rFonts w:ascii="Times New Roman" w:hAnsi="Times New Roman" w:cs="Times New Roman"/>
+                <w:sz w:val="24"/>
+                <w:szCs w:val="24"/>
+              </w:rPr>
+              <w:t xml:space="preserve"> chạy </w:t>
+            </w:r>
+            <w:proofErr w:type="spellStart"/>
+            <w:r>
+              <w:rPr>
+                <w:rFonts w:ascii="Times New Roman" w:hAnsi="Times New Roman" w:cs="Times New Roman"/>
+                <w:sz w:val="24"/>
+                <w:szCs w:val="24"/>
+              </w:rPr>
+              <w:t>một</w:t>
+            </w:r>
+            <w:proofErr w:type="spellEnd"/>
+            <w:r>
+              <w:rPr>
+                <w:rFonts w:ascii="Times New Roman" w:hAnsi="Times New Roman" w:cs="Times New Roman"/>
+                <w:sz w:val="24"/>
+                <w:szCs w:val="24"/>
+              </w:rPr>
+              <w:t xml:space="preserve"> TC </w:t>
+            </w:r>
+            <w:proofErr w:type="spellStart"/>
+            <w:r>
+              <w:rPr>
+                <w:rFonts w:ascii="Times New Roman" w:hAnsi="Times New Roman" w:cs="Times New Roman"/>
+                <w:sz w:val="24"/>
+                <w:szCs w:val="24"/>
+              </w:rPr>
+              <w:t>hoặc</w:t>
+            </w:r>
+            <w:proofErr w:type="spellEnd"/>
+            <w:r>
+              <w:rPr>
+                <w:rFonts w:ascii="Times New Roman" w:hAnsi="Times New Roman" w:cs="Times New Roman"/>
+                <w:sz w:val="24"/>
+                <w:szCs w:val="24"/>
+              </w:rPr>
+              <w:t xml:space="preserve"> </w:t>
+            </w:r>
+            <w:proofErr w:type="spellStart"/>
+            <w:r>
+              <w:rPr>
+                <w:rFonts w:ascii="Times New Roman" w:hAnsi="Times New Roman" w:cs="Times New Roman"/>
+                <w:sz w:val="24"/>
+                <w:szCs w:val="24"/>
+              </w:rPr>
+              <w:t>bổ</w:t>
+            </w:r>
+            <w:proofErr w:type="spellEnd"/>
+            <w:r>
+              <w:rPr>
+                <w:rFonts w:ascii="Times New Roman" w:hAnsi="Times New Roman" w:cs="Times New Roman"/>
+                <w:sz w:val="24"/>
+                <w:szCs w:val="24"/>
+              </w:rPr>
+              <w:t xml:space="preserve"> sung các test </w:t>
+            </w:r>
+            <w:proofErr w:type="spellStart"/>
+            <w:r>
+              <w:rPr>
+                <w:rFonts w:ascii="Times New Roman" w:hAnsi="Times New Roman" w:cs="Times New Roman"/>
+                <w:sz w:val="24"/>
+                <w:szCs w:val="24"/>
+              </w:rPr>
+              <w:t>để</w:t>
+            </w:r>
+            <w:proofErr w:type="spellEnd"/>
+            <w:r>
+              <w:rPr>
+                <w:rFonts w:ascii="Times New Roman" w:hAnsi="Times New Roman" w:cs="Times New Roman"/>
+                <w:sz w:val="24"/>
+                <w:szCs w:val="24"/>
+              </w:rPr>
+              <w:t xml:space="preserve"> thực hiện </w:t>
+            </w:r>
+            <w:proofErr w:type="spellStart"/>
+            <w:r>
+              <w:rPr>
+                <w:rFonts w:ascii="Times New Roman" w:hAnsi="Times New Roman" w:cs="Times New Roman"/>
+                <w:sz w:val="24"/>
+                <w:szCs w:val="24"/>
+              </w:rPr>
+              <w:t>độ</w:t>
+            </w:r>
+            <w:proofErr w:type="spellEnd"/>
+            <w:r>
+              <w:rPr>
+                <w:rFonts w:ascii="Times New Roman" w:hAnsi="Times New Roman" w:cs="Times New Roman"/>
+                <w:sz w:val="24"/>
+                <w:szCs w:val="24"/>
+              </w:rPr>
+              <w:t xml:space="preserve"> </w:t>
+            </w:r>
+            <w:proofErr w:type="spellStart"/>
+            <w:r>
+              <w:rPr>
+                <w:rFonts w:ascii="Times New Roman" w:hAnsi="Times New Roman" w:cs="Times New Roman"/>
+                <w:sz w:val="24"/>
+                <w:szCs w:val="24"/>
+              </w:rPr>
+              <w:t>lớn</w:t>
+            </w:r>
+            <w:proofErr w:type="spellEnd"/>
+            <w:r>
+              <w:rPr>
+                <w:rFonts w:ascii="Times New Roman" w:hAnsi="Times New Roman" w:cs="Times New Roman"/>
+                <w:sz w:val="24"/>
+                <w:szCs w:val="24"/>
+              </w:rPr>
+              <w:t xml:space="preserve"> </w:t>
+            </w:r>
+            <w:proofErr w:type="spellStart"/>
+            <w:r>
+              <w:rPr>
+                <w:rFonts w:ascii="Times New Roman" w:hAnsi="Times New Roman" w:cs="Times New Roman"/>
+                <w:sz w:val="24"/>
+                <w:szCs w:val="24"/>
+              </w:rPr>
+              <w:t>giao</w:t>
+            </w:r>
+            <w:proofErr w:type="spellEnd"/>
+            <w:r>
+              <w:rPr>
+                <w:rFonts w:ascii="Times New Roman" w:hAnsi="Times New Roman" w:cs="Times New Roman"/>
+                <w:sz w:val="24"/>
+                <w:szCs w:val="24"/>
+              </w:rPr>
+              <w:t xml:space="preserve"> </w:t>
+            </w:r>
+            <w:proofErr w:type="spellStart"/>
+            <w:r>
+              <w:rPr>
+                <w:rFonts w:ascii="Times New Roman" w:hAnsi="Times New Roman" w:cs="Times New Roman"/>
+                <w:sz w:val="24"/>
+                <w:szCs w:val="24"/>
+              </w:rPr>
+              <w:t>dịch</w:t>
+            </w:r>
+            <w:proofErr w:type="spellEnd"/>
+            <w:r>
+              <w:rPr>
+                <w:rFonts w:ascii="Times New Roman" w:hAnsi="Times New Roman" w:cs="Times New Roman"/>
+                <w:sz w:val="24"/>
+                <w:szCs w:val="24"/>
+              </w:rPr>
+              <w:t xml:space="preserve"> </w:t>
+            </w:r>
+            <w:proofErr w:type="spellStart"/>
+            <w:r>
+              <w:rPr>
+                <w:rFonts w:ascii="Times New Roman" w:hAnsi="Times New Roman" w:cs="Times New Roman"/>
+                <w:sz w:val="24"/>
+                <w:szCs w:val="24"/>
+              </w:rPr>
+              <w:t>xấy</w:t>
+            </w:r>
+            <w:proofErr w:type="spellEnd"/>
+            <w:r>
+              <w:rPr>
+                <w:rFonts w:ascii="Times New Roman" w:hAnsi="Times New Roman" w:cs="Times New Roman"/>
+                <w:sz w:val="24"/>
+                <w:szCs w:val="24"/>
+              </w:rPr>
+              <w:t xml:space="preserve"> </w:t>
+            </w:r>
+            <w:proofErr w:type="spellStart"/>
+            <w:r>
+              <w:rPr>
+                <w:rFonts w:ascii="Times New Roman" w:hAnsi="Times New Roman" w:cs="Times New Roman"/>
+                <w:sz w:val="24"/>
+                <w:szCs w:val="24"/>
+              </w:rPr>
+              <w:t>hoặc</w:t>
+            </w:r>
+            <w:proofErr w:type="spellEnd"/>
+            <w:r>
+              <w:rPr>
+                <w:rFonts w:ascii="Times New Roman" w:hAnsi="Times New Roman" w:cs="Times New Roman"/>
+                <w:sz w:val="24"/>
+                <w:szCs w:val="24"/>
+              </w:rPr>
+              <w:t xml:space="preserve"> </w:t>
+            </w:r>
+            <w:proofErr w:type="spellStart"/>
+            <w:r>
+              <w:rPr>
+                <w:rFonts w:ascii="Times New Roman" w:hAnsi="Times New Roman" w:cs="Times New Roman"/>
+                <w:sz w:val="24"/>
+                <w:szCs w:val="24"/>
+              </w:rPr>
+              <w:t>hỗn</w:t>
+            </w:r>
+            <w:proofErr w:type="spellEnd"/>
+            <w:r>
+              <w:rPr>
+                <w:rFonts w:ascii="Times New Roman" w:hAnsi="Times New Roman" w:cs="Times New Roman"/>
+                <w:sz w:val="24"/>
+                <w:szCs w:val="24"/>
+              </w:rPr>
+              <w:t xml:space="preserve"> </w:t>
+            </w:r>
+            <w:proofErr w:type="spellStart"/>
+            <w:r>
+              <w:rPr>
+                <w:rFonts w:ascii="Times New Roman" w:hAnsi="Times New Roman" w:cs="Times New Roman"/>
+                <w:sz w:val="24"/>
+                <w:szCs w:val="24"/>
+              </w:rPr>
+              <w:t>hợp</w:t>
+            </w:r>
+            <w:proofErr w:type="spellEnd"/>
+            <w:r>
+              <w:rPr>
+                <w:rFonts w:ascii="Times New Roman" w:hAnsi="Times New Roman" w:cs="Times New Roman"/>
+                <w:sz w:val="24"/>
+                <w:szCs w:val="24"/>
+              </w:rPr>
+              <w:t>.</w:t>
+            </w:r>
+          </w:p>
+        </w:tc>
+      </w:tr>
+      <w:tr>
+        <w:tblPrEx>
+          <w:tblCellMar>
+            <w:top w:w="0" w:type="dxa"/>
+            <w:left w:w="0" w:type="dxa"/>
+            <w:bottom w:w="0" w:type="dxa"/>
+            <w:right w:w="0" w:type="dxa"/>
+          </w:tblCellMar>
+        </w:tblPrEx>
+        <w:tc>
+          <w:tcPr>
+            <w:tcW w:w="2074" w:type="dxa"/>
+            <w:vAlign w:val="center"/>
+          </w:tcPr>
+          <w:p>
+            <w:pPr>
+              <w:pStyle w:val="bodytext"/>
+              <w:rPr>
+                <w:rFonts w:ascii="Times New Roman" w:hAnsi="Times New Roman" w:cs="Times New Roman"/>
+                <w:sz w:val="24"/>
+              </w:rPr>
+            </w:pPr>
+            <w:proofErr w:type="spellStart"/>
+            <w:r>
+              <w:rPr>
+                <w:rFonts w:ascii="Times New Roman" w:hAnsi="Times New Roman" w:cs="Times New Roman"/>
+                <w:sz w:val="24"/>
+              </w:rPr>
+              <w:lastRenderedPageBreak/>
+              <w:t>Điều</w:t>
+            </w:r>
+            <w:proofErr w:type="spellEnd"/>
+            <w:r>
+              <w:rPr>
+                <w:rFonts w:ascii="Times New Roman" w:hAnsi="Times New Roman" w:cs="Times New Roman"/>
+                <w:sz w:val="24"/>
+              </w:rPr>
+              <w:t xml:space="preserve"> </w:t>
+            </w:r>
+            <w:proofErr w:type="spellStart"/>
+            <w:r>
+              <w:rPr>
+                <w:rFonts w:ascii="Times New Roman" w:hAnsi="Times New Roman" w:cs="Times New Roman"/>
+                <w:sz w:val="24"/>
+              </w:rPr>
+              <w:t>kiện</w:t>
+            </w:r>
+            <w:proofErr w:type="spellEnd"/>
+            <w:r>
+              <w:rPr>
+                <w:rFonts w:ascii="Times New Roman" w:hAnsi="Times New Roman" w:cs="Times New Roman"/>
+                <w:sz w:val="24"/>
+              </w:rPr>
+              <w:t xml:space="preserve"> </w:t>
+            </w:r>
+            <w:proofErr w:type="spellStart"/>
+            <w:r>
+              <w:rPr>
+                <w:rFonts w:ascii="Times New Roman" w:hAnsi="Times New Roman" w:cs="Times New Roman"/>
+                <w:sz w:val="24"/>
+              </w:rPr>
+              <w:t>hoàn</w:t>
+            </w:r>
+            <w:proofErr w:type="spellEnd"/>
+            <w:r>
+              <w:rPr>
+                <w:rFonts w:ascii="Times New Roman" w:hAnsi="Times New Roman" w:cs="Times New Roman"/>
+                <w:sz w:val="24"/>
+              </w:rPr>
+              <w:t xml:space="preserve"> </w:t>
+            </w:r>
+            <w:proofErr w:type="spellStart"/>
+            <w:r>
+              <w:rPr>
+                <w:rFonts w:ascii="Times New Roman" w:hAnsi="Times New Roman" w:cs="Times New Roman"/>
+                <w:sz w:val="24"/>
+              </w:rPr>
+              <w:t>thành</w:t>
+            </w:r>
+            <w:proofErr w:type="spellEnd"/>
+            <w:r>
+              <w:rPr>
+                <w:rFonts w:ascii="Times New Roman" w:hAnsi="Times New Roman" w:cs="Times New Roman"/>
+                <w:sz w:val="24"/>
+              </w:rPr>
+              <w:t>:</w:t>
+            </w:r>
+          </w:p>
+        </w:tc>
+        <w:tc>
+          <w:tcPr>
+            <w:tcW w:w="6296" w:type="dxa"/>
+            <w:vAlign w:val="center"/>
+          </w:tcPr>
+          <w:p>
+            <w:pPr>
+              <w:pStyle w:val="Bang"/>
+              <w:rPr>
+                <w:rFonts w:ascii="Times New Roman" w:hAnsi="Times New Roman" w:cs="Times New Roman"/>
+                <w:sz w:val="24"/>
+                <w:szCs w:val="24"/>
+              </w:rPr>
+            </w:pPr>
+            <w:r>
+              <w:rPr>
+                <w:rFonts w:ascii="Times New Roman" w:hAnsi="Times New Roman" w:cs="Times New Roman"/>
+                <w:sz w:val="24"/>
+                <w:szCs w:val="24"/>
+              </w:rPr>
+              <w:t xml:space="preserve">Toàn </w:t>
+            </w:r>
+            <w:proofErr w:type="spellStart"/>
+            <w:r>
+              <w:rPr>
+                <w:rFonts w:ascii="Times New Roman" w:hAnsi="Times New Roman" w:cs="Times New Roman"/>
+                <w:sz w:val="24"/>
+                <w:szCs w:val="24"/>
+              </w:rPr>
+              <w:t>bộ</w:t>
+            </w:r>
+            <w:proofErr w:type="spellEnd"/>
+            <w:r>
+              <w:rPr>
+                <w:rFonts w:ascii="Times New Roman" w:hAnsi="Times New Roman" w:cs="Times New Roman"/>
+                <w:sz w:val="24"/>
+                <w:szCs w:val="24"/>
+              </w:rPr>
+              <w:t xml:space="preserve"> </w:t>
+            </w:r>
+            <w:proofErr w:type="spellStart"/>
+            <w:r>
+              <w:rPr>
+                <w:rFonts w:ascii="Times New Roman" w:hAnsi="Times New Roman" w:cs="Times New Roman"/>
+                <w:sz w:val="24"/>
+                <w:szCs w:val="24"/>
+              </w:rPr>
+              <w:t>kế</w:t>
+            </w:r>
+            <w:proofErr w:type="spellEnd"/>
+            <w:r>
+              <w:rPr>
+                <w:rFonts w:ascii="Times New Roman" w:hAnsi="Times New Roman" w:cs="Times New Roman"/>
+                <w:sz w:val="24"/>
+                <w:szCs w:val="24"/>
+              </w:rPr>
+              <w:t xml:space="preserve"> </w:t>
+            </w:r>
+            <w:proofErr w:type="spellStart"/>
+            <w:r>
+              <w:rPr>
+                <w:rFonts w:ascii="Times New Roman" w:hAnsi="Times New Roman" w:cs="Times New Roman"/>
+                <w:sz w:val="24"/>
+                <w:szCs w:val="24"/>
+              </w:rPr>
+              <w:t>hoạch</w:t>
+            </w:r>
+            <w:proofErr w:type="spellEnd"/>
+            <w:r>
+              <w:rPr>
+                <w:rFonts w:ascii="Times New Roman" w:hAnsi="Times New Roman" w:cs="Times New Roman"/>
+                <w:sz w:val="24"/>
+                <w:szCs w:val="24"/>
+              </w:rPr>
+              <w:t xml:space="preserve"> test </w:t>
+            </w:r>
+            <w:proofErr w:type="spellStart"/>
+            <w:r>
+              <w:rPr>
+                <w:rFonts w:ascii="Times New Roman" w:hAnsi="Times New Roman" w:cs="Times New Roman"/>
+                <w:sz w:val="24"/>
+                <w:szCs w:val="24"/>
+              </w:rPr>
+              <w:t>được</w:t>
+            </w:r>
+            <w:proofErr w:type="spellEnd"/>
+            <w:r>
+              <w:rPr>
+                <w:rFonts w:ascii="Times New Roman" w:hAnsi="Times New Roman" w:cs="Times New Roman"/>
+                <w:sz w:val="24"/>
+                <w:szCs w:val="24"/>
+              </w:rPr>
+              <w:t xml:space="preserve"> thực hiện và các </w:t>
+            </w:r>
+            <w:proofErr w:type="spellStart"/>
+            <w:r>
+              <w:rPr>
+                <w:rFonts w:ascii="Times New Roman" w:hAnsi="Times New Roman" w:cs="Times New Roman"/>
+                <w:sz w:val="24"/>
+                <w:szCs w:val="24"/>
+              </w:rPr>
+              <w:t>hạn</w:t>
+            </w:r>
+            <w:proofErr w:type="spellEnd"/>
+            <w:r>
+              <w:rPr>
+                <w:rFonts w:ascii="Times New Roman" w:hAnsi="Times New Roman" w:cs="Times New Roman"/>
+                <w:sz w:val="24"/>
+                <w:szCs w:val="24"/>
+              </w:rPr>
+              <w:t xml:space="preserve"> </w:t>
+            </w:r>
+            <w:proofErr w:type="spellStart"/>
+            <w:r>
+              <w:rPr>
+                <w:rFonts w:ascii="Times New Roman" w:hAnsi="Times New Roman" w:cs="Times New Roman"/>
+                <w:sz w:val="24"/>
+                <w:szCs w:val="24"/>
+              </w:rPr>
+              <w:t>chế</w:t>
+            </w:r>
+            <w:proofErr w:type="spellEnd"/>
+            <w:r>
+              <w:rPr>
+                <w:rFonts w:ascii="Times New Roman" w:hAnsi="Times New Roman" w:cs="Times New Roman"/>
+                <w:sz w:val="24"/>
+                <w:szCs w:val="24"/>
+              </w:rPr>
+              <w:t xml:space="preserve"> của </w:t>
+            </w:r>
+            <w:proofErr w:type="spellStart"/>
+            <w:r>
+              <w:rPr>
+                <w:rFonts w:ascii="Times New Roman" w:hAnsi="Times New Roman" w:cs="Times New Roman"/>
+                <w:sz w:val="24"/>
+                <w:szCs w:val="24"/>
+              </w:rPr>
+              <w:t>hệ</w:t>
+            </w:r>
+            <w:proofErr w:type="spellEnd"/>
+            <w:r>
+              <w:rPr>
+                <w:rFonts w:ascii="Times New Roman" w:hAnsi="Times New Roman" w:cs="Times New Roman"/>
+                <w:sz w:val="24"/>
+                <w:szCs w:val="24"/>
+              </w:rPr>
+              <w:t xml:space="preserve"> </w:t>
+            </w:r>
+            <w:proofErr w:type="spellStart"/>
+            <w:r>
+              <w:rPr>
+                <w:rFonts w:ascii="Times New Roman" w:hAnsi="Times New Roman" w:cs="Times New Roman"/>
+                <w:sz w:val="24"/>
+                <w:szCs w:val="24"/>
+              </w:rPr>
+              <w:t>thống</w:t>
+            </w:r>
+            <w:proofErr w:type="spellEnd"/>
+            <w:r>
+              <w:rPr>
+                <w:rFonts w:ascii="Times New Roman" w:hAnsi="Times New Roman" w:cs="Times New Roman"/>
+                <w:sz w:val="24"/>
+                <w:szCs w:val="24"/>
+              </w:rPr>
+              <w:t xml:space="preserve"> </w:t>
+            </w:r>
+            <w:proofErr w:type="spellStart"/>
+            <w:r>
+              <w:rPr>
+                <w:rFonts w:ascii="Times New Roman" w:hAnsi="Times New Roman" w:cs="Times New Roman"/>
+                <w:sz w:val="24"/>
+                <w:szCs w:val="24"/>
+              </w:rPr>
+              <w:t>được</w:t>
+            </w:r>
+            <w:proofErr w:type="spellEnd"/>
+            <w:r>
+              <w:rPr>
+                <w:rFonts w:ascii="Times New Roman" w:hAnsi="Times New Roman" w:cs="Times New Roman"/>
+                <w:sz w:val="24"/>
+                <w:szCs w:val="24"/>
+              </w:rPr>
+              <w:t xml:space="preserve"> </w:t>
+            </w:r>
+            <w:proofErr w:type="spellStart"/>
+            <w:r>
+              <w:rPr>
+                <w:rFonts w:ascii="Times New Roman" w:hAnsi="Times New Roman" w:cs="Times New Roman"/>
+                <w:sz w:val="24"/>
+                <w:szCs w:val="24"/>
+              </w:rPr>
+              <w:t>xác</w:t>
+            </w:r>
+            <w:proofErr w:type="spellEnd"/>
+            <w:r>
+              <w:rPr>
+                <w:rFonts w:ascii="Times New Roman" w:hAnsi="Times New Roman" w:cs="Times New Roman"/>
+                <w:sz w:val="24"/>
+                <w:szCs w:val="24"/>
+              </w:rPr>
+              <w:t xml:space="preserve"> </w:t>
+            </w:r>
+            <w:proofErr w:type="spellStart"/>
+            <w:r>
+              <w:rPr>
+                <w:rFonts w:ascii="Times New Roman" w:hAnsi="Times New Roman" w:cs="Times New Roman"/>
+                <w:sz w:val="24"/>
+                <w:szCs w:val="24"/>
+              </w:rPr>
+              <w:t>định</w:t>
+            </w:r>
+            <w:proofErr w:type="spellEnd"/>
+            <w:r>
+              <w:rPr>
+                <w:rFonts w:ascii="Times New Roman" w:hAnsi="Times New Roman" w:cs="Times New Roman"/>
+                <w:sz w:val="24"/>
+                <w:szCs w:val="24"/>
+              </w:rPr>
+              <w:t xml:space="preserve"> </w:t>
+            </w:r>
+            <w:proofErr w:type="spellStart"/>
+            <w:r>
+              <w:rPr>
+                <w:rFonts w:ascii="Times New Roman" w:hAnsi="Times New Roman" w:cs="Times New Roman"/>
+                <w:sz w:val="24"/>
+                <w:szCs w:val="24"/>
+              </w:rPr>
+              <w:t>thỏa</w:t>
+            </w:r>
+            <w:proofErr w:type="spellEnd"/>
+            <w:r>
+              <w:rPr>
+                <w:rFonts w:ascii="Times New Roman" w:hAnsi="Times New Roman" w:cs="Times New Roman"/>
+                <w:sz w:val="24"/>
+                <w:szCs w:val="24"/>
+              </w:rPr>
+              <w:t xml:space="preserve"> </w:t>
+            </w:r>
+            <w:proofErr w:type="spellStart"/>
+            <w:r>
+              <w:rPr>
+                <w:rFonts w:ascii="Times New Roman" w:hAnsi="Times New Roman" w:cs="Times New Roman"/>
+                <w:sz w:val="24"/>
+                <w:szCs w:val="24"/>
+              </w:rPr>
+              <w:t>mãn</w:t>
+            </w:r>
+            <w:proofErr w:type="spellEnd"/>
+            <w:r>
+              <w:rPr>
+                <w:rFonts w:ascii="Times New Roman" w:hAnsi="Times New Roman" w:cs="Times New Roman"/>
+                <w:sz w:val="24"/>
+                <w:szCs w:val="24"/>
+              </w:rPr>
+              <w:t xml:space="preserve"> các </w:t>
+            </w:r>
+            <w:proofErr w:type="spellStart"/>
+            <w:r>
+              <w:rPr>
+                <w:rFonts w:ascii="Times New Roman" w:hAnsi="Times New Roman" w:cs="Times New Roman"/>
+                <w:sz w:val="24"/>
+                <w:szCs w:val="24"/>
+              </w:rPr>
+              <w:t>điều</w:t>
+            </w:r>
+            <w:proofErr w:type="spellEnd"/>
+            <w:r>
+              <w:rPr>
+                <w:rFonts w:ascii="Times New Roman" w:hAnsi="Times New Roman" w:cs="Times New Roman"/>
+                <w:sz w:val="24"/>
+                <w:szCs w:val="24"/>
+              </w:rPr>
+              <w:t xml:space="preserve"> </w:t>
+            </w:r>
+            <w:proofErr w:type="spellStart"/>
+            <w:r>
+              <w:rPr>
+                <w:rFonts w:ascii="Times New Roman" w:hAnsi="Times New Roman" w:cs="Times New Roman"/>
+                <w:sz w:val="24"/>
+                <w:szCs w:val="24"/>
+              </w:rPr>
+              <w:t>kiện</w:t>
+            </w:r>
+            <w:proofErr w:type="spellEnd"/>
+            <w:r>
+              <w:rPr>
+                <w:rFonts w:ascii="Times New Roman" w:hAnsi="Times New Roman" w:cs="Times New Roman"/>
+                <w:sz w:val="24"/>
+                <w:szCs w:val="24"/>
+              </w:rPr>
+              <w:t xml:space="preserve"> </w:t>
+            </w:r>
+            <w:proofErr w:type="spellStart"/>
+            <w:r>
+              <w:rPr>
+                <w:rFonts w:ascii="Times New Roman" w:hAnsi="Times New Roman" w:cs="Times New Roman"/>
+                <w:sz w:val="24"/>
+                <w:szCs w:val="24"/>
+              </w:rPr>
+              <w:t>tối</w:t>
+            </w:r>
+            <w:proofErr w:type="spellEnd"/>
+            <w:r>
+              <w:rPr>
+                <w:rFonts w:ascii="Times New Roman" w:hAnsi="Times New Roman" w:cs="Times New Roman"/>
+                <w:sz w:val="24"/>
+                <w:szCs w:val="24"/>
+              </w:rPr>
+              <w:t xml:space="preserve"> </w:t>
+            </w:r>
+            <w:proofErr w:type="spellStart"/>
+            <w:r>
+              <w:rPr>
+                <w:rFonts w:ascii="Times New Roman" w:hAnsi="Times New Roman" w:cs="Times New Roman"/>
+                <w:sz w:val="24"/>
+                <w:szCs w:val="24"/>
+              </w:rPr>
+              <w:t>thiểu</w:t>
+            </w:r>
+            <w:proofErr w:type="spellEnd"/>
+            <w:r>
+              <w:rPr>
+                <w:rFonts w:ascii="Times New Roman" w:hAnsi="Times New Roman" w:cs="Times New Roman"/>
+                <w:sz w:val="24"/>
+                <w:szCs w:val="24"/>
+              </w:rPr>
+              <w:t xml:space="preserve"> </w:t>
+            </w:r>
+            <w:proofErr w:type="spellStart"/>
+            <w:r>
+              <w:rPr>
+                <w:rFonts w:ascii="Times New Roman" w:hAnsi="Times New Roman" w:cs="Times New Roman"/>
+                <w:sz w:val="24"/>
+                <w:szCs w:val="24"/>
+              </w:rPr>
+              <w:t>đã</w:t>
+            </w:r>
+            <w:proofErr w:type="spellEnd"/>
+            <w:r>
+              <w:rPr>
+                <w:rFonts w:ascii="Times New Roman" w:hAnsi="Times New Roman" w:cs="Times New Roman"/>
+                <w:sz w:val="24"/>
+                <w:szCs w:val="24"/>
+              </w:rPr>
+              <w:t xml:space="preserve"> </w:t>
+            </w:r>
+            <w:proofErr w:type="spellStart"/>
+            <w:r>
+              <w:rPr>
+                <w:rFonts w:ascii="Times New Roman" w:hAnsi="Times New Roman" w:cs="Times New Roman"/>
+                <w:sz w:val="24"/>
+                <w:szCs w:val="24"/>
+              </w:rPr>
+              <w:t>đặt</w:t>
+            </w:r>
+            <w:proofErr w:type="spellEnd"/>
+            <w:r>
+              <w:rPr>
+                <w:rFonts w:ascii="Times New Roman" w:hAnsi="Times New Roman" w:cs="Times New Roman"/>
+                <w:sz w:val="24"/>
+                <w:szCs w:val="24"/>
+              </w:rPr>
+              <w:t xml:space="preserve"> </w:t>
+            </w:r>
+            <w:proofErr w:type="spellStart"/>
+            <w:r>
+              <w:rPr>
+                <w:rFonts w:ascii="Times New Roman" w:hAnsi="Times New Roman" w:cs="Times New Roman"/>
+                <w:sz w:val="24"/>
+                <w:szCs w:val="24"/>
+              </w:rPr>
+              <w:t>ra</w:t>
+            </w:r>
+            <w:proofErr w:type="spellEnd"/>
+            <w:r>
+              <w:rPr>
+                <w:rFonts w:ascii="Times New Roman" w:hAnsi="Times New Roman" w:cs="Times New Roman"/>
+                <w:sz w:val="24"/>
+                <w:szCs w:val="24"/>
+              </w:rPr>
+              <w:t xml:space="preserve"> </w:t>
+            </w:r>
+            <w:proofErr w:type="spellStart"/>
+            <w:r>
+              <w:rPr>
+                <w:rFonts w:ascii="Times New Roman" w:hAnsi="Times New Roman" w:cs="Times New Roman"/>
+                <w:sz w:val="24"/>
+                <w:szCs w:val="24"/>
+              </w:rPr>
+              <w:t>hoặc</w:t>
+            </w:r>
+            <w:proofErr w:type="spellEnd"/>
+            <w:r>
+              <w:rPr>
+                <w:rFonts w:ascii="Times New Roman" w:hAnsi="Times New Roman" w:cs="Times New Roman"/>
+                <w:sz w:val="24"/>
+                <w:szCs w:val="24"/>
+              </w:rPr>
+              <w:t xml:space="preserve"> chỉ </w:t>
+            </w:r>
+            <w:proofErr w:type="spellStart"/>
+            <w:r>
+              <w:rPr>
+                <w:rFonts w:ascii="Times New Roman" w:hAnsi="Times New Roman" w:cs="Times New Roman"/>
+                <w:sz w:val="24"/>
+                <w:szCs w:val="24"/>
+              </w:rPr>
+              <w:t>sai</w:t>
+            </w:r>
+            <w:proofErr w:type="spellEnd"/>
+            <w:r>
+              <w:rPr>
+                <w:rFonts w:ascii="Times New Roman" w:hAnsi="Times New Roman" w:cs="Times New Roman"/>
+                <w:sz w:val="24"/>
+                <w:szCs w:val="24"/>
+              </w:rPr>
+              <w:t xml:space="preserve"> trong </w:t>
+            </w:r>
+            <w:proofErr w:type="spellStart"/>
+            <w:r>
+              <w:rPr>
+                <w:rFonts w:ascii="Times New Roman" w:hAnsi="Times New Roman" w:cs="Times New Roman"/>
+                <w:sz w:val="24"/>
+                <w:szCs w:val="24"/>
+              </w:rPr>
+              <w:t>trong</w:t>
+            </w:r>
+            <w:proofErr w:type="spellEnd"/>
+            <w:r>
+              <w:rPr>
+                <w:rFonts w:ascii="Times New Roman" w:hAnsi="Times New Roman" w:cs="Times New Roman"/>
+                <w:sz w:val="24"/>
+                <w:szCs w:val="24"/>
+              </w:rPr>
+              <w:t xml:space="preserve"> </w:t>
+            </w:r>
+            <w:proofErr w:type="spellStart"/>
+            <w:r>
+              <w:rPr>
+                <w:rFonts w:ascii="Times New Roman" w:hAnsi="Times New Roman" w:cs="Times New Roman"/>
+                <w:sz w:val="24"/>
+                <w:szCs w:val="24"/>
+              </w:rPr>
+              <w:t>hợp</w:t>
+            </w:r>
+            <w:proofErr w:type="spellEnd"/>
+            <w:r>
+              <w:rPr>
+                <w:rFonts w:ascii="Times New Roman" w:hAnsi="Times New Roman" w:cs="Times New Roman"/>
+                <w:sz w:val="24"/>
+                <w:szCs w:val="24"/>
+              </w:rPr>
+              <w:t xml:space="preserve"> các </w:t>
+            </w:r>
+            <w:proofErr w:type="spellStart"/>
+            <w:r>
+              <w:rPr>
+                <w:rFonts w:ascii="Times New Roman" w:hAnsi="Times New Roman" w:cs="Times New Roman"/>
+                <w:sz w:val="24"/>
+                <w:szCs w:val="24"/>
+              </w:rPr>
+              <w:t>điều</w:t>
+            </w:r>
+            <w:proofErr w:type="spellEnd"/>
+            <w:r>
+              <w:rPr>
+                <w:rFonts w:ascii="Times New Roman" w:hAnsi="Times New Roman" w:cs="Times New Roman"/>
+                <w:sz w:val="24"/>
+                <w:szCs w:val="24"/>
+              </w:rPr>
+              <w:t xml:space="preserve"> </w:t>
+            </w:r>
+            <w:proofErr w:type="spellStart"/>
+            <w:r>
+              <w:rPr>
+                <w:rFonts w:ascii="Times New Roman" w:hAnsi="Times New Roman" w:cs="Times New Roman"/>
+                <w:sz w:val="24"/>
+                <w:szCs w:val="24"/>
+              </w:rPr>
+              <w:t>kiện</w:t>
+            </w:r>
+            <w:proofErr w:type="spellEnd"/>
+            <w:r>
+              <w:rPr>
+                <w:rFonts w:ascii="Times New Roman" w:hAnsi="Times New Roman" w:cs="Times New Roman"/>
+                <w:sz w:val="24"/>
+                <w:szCs w:val="24"/>
+              </w:rPr>
+              <w:t xml:space="preserve"> không </w:t>
+            </w:r>
+            <w:proofErr w:type="spellStart"/>
+            <w:r>
+              <w:rPr>
+                <w:rFonts w:ascii="Times New Roman" w:hAnsi="Times New Roman" w:cs="Times New Roman"/>
+                <w:sz w:val="24"/>
+                <w:szCs w:val="24"/>
+              </w:rPr>
+              <w:t>nằm</w:t>
+            </w:r>
+            <w:proofErr w:type="spellEnd"/>
+            <w:r>
+              <w:rPr>
+                <w:rFonts w:ascii="Times New Roman" w:hAnsi="Times New Roman" w:cs="Times New Roman"/>
+                <w:sz w:val="24"/>
+                <w:szCs w:val="24"/>
+              </w:rPr>
+              <w:t xml:space="preserve"> trong </w:t>
+            </w:r>
+            <w:proofErr w:type="spellStart"/>
+            <w:r>
+              <w:rPr>
+                <w:rFonts w:ascii="Times New Roman" w:hAnsi="Times New Roman" w:cs="Times New Roman"/>
+                <w:sz w:val="24"/>
+                <w:szCs w:val="24"/>
+              </w:rPr>
+              <w:t>điều</w:t>
+            </w:r>
+            <w:proofErr w:type="spellEnd"/>
+            <w:r>
+              <w:rPr>
+                <w:rFonts w:ascii="Times New Roman" w:hAnsi="Times New Roman" w:cs="Times New Roman"/>
+                <w:sz w:val="24"/>
+                <w:szCs w:val="24"/>
+              </w:rPr>
+              <w:t xml:space="preserve"> </w:t>
+            </w:r>
+            <w:proofErr w:type="spellStart"/>
+            <w:r>
+              <w:rPr>
+                <w:rFonts w:ascii="Times New Roman" w:hAnsi="Times New Roman" w:cs="Times New Roman"/>
+                <w:sz w:val="24"/>
+                <w:szCs w:val="24"/>
+              </w:rPr>
+              <w:t>kiện</w:t>
+            </w:r>
+            <w:proofErr w:type="spellEnd"/>
+            <w:r>
+              <w:rPr>
+                <w:rFonts w:ascii="Times New Roman" w:hAnsi="Times New Roman" w:cs="Times New Roman"/>
+                <w:sz w:val="24"/>
+                <w:szCs w:val="24"/>
+              </w:rPr>
+              <w:t xml:space="preserve"> </w:t>
+            </w:r>
+            <w:proofErr w:type="spellStart"/>
+            <w:r>
+              <w:rPr>
+                <w:rFonts w:ascii="Times New Roman" w:hAnsi="Times New Roman" w:cs="Times New Roman"/>
+                <w:sz w:val="24"/>
+                <w:szCs w:val="24"/>
+              </w:rPr>
+              <w:t>đã</w:t>
+            </w:r>
+            <w:proofErr w:type="spellEnd"/>
+            <w:r>
+              <w:rPr>
+                <w:rFonts w:ascii="Times New Roman" w:hAnsi="Times New Roman" w:cs="Times New Roman"/>
+                <w:sz w:val="24"/>
+                <w:szCs w:val="24"/>
+              </w:rPr>
+              <w:t xml:space="preserve"> </w:t>
+            </w:r>
+            <w:proofErr w:type="spellStart"/>
+            <w:r>
+              <w:rPr>
+                <w:rFonts w:ascii="Times New Roman" w:hAnsi="Times New Roman" w:cs="Times New Roman"/>
+                <w:sz w:val="24"/>
+                <w:szCs w:val="24"/>
+              </w:rPr>
+              <w:t>xác</w:t>
+            </w:r>
+            <w:proofErr w:type="spellEnd"/>
+            <w:r>
+              <w:rPr>
+                <w:rFonts w:ascii="Times New Roman" w:hAnsi="Times New Roman" w:cs="Times New Roman"/>
+                <w:sz w:val="24"/>
+                <w:szCs w:val="24"/>
+              </w:rPr>
+              <w:t xml:space="preserve"> </w:t>
+            </w:r>
+            <w:proofErr w:type="spellStart"/>
+            <w:r>
+              <w:rPr>
+                <w:rFonts w:ascii="Times New Roman" w:hAnsi="Times New Roman" w:cs="Times New Roman"/>
+                <w:sz w:val="24"/>
+                <w:szCs w:val="24"/>
+              </w:rPr>
+              <w:t>đị</w:t>
+            </w:r>
+            <w:r>
+              <w:rPr>
+                <w:rFonts w:ascii="Times New Roman" w:hAnsi="Times New Roman" w:cs="Times New Roman"/>
+                <w:sz w:val="24"/>
+                <w:szCs w:val="24"/>
+              </w:rPr>
+              <w:t>nh</w:t>
+            </w:r>
+            <w:proofErr w:type="spellEnd"/>
+          </w:p>
+        </w:tc>
+      </w:tr>
+      <w:tr>
+        <w:tblPrEx>
+          <w:tblCellMar>
+            <w:top w:w="0" w:type="dxa"/>
+            <w:left w:w="0" w:type="dxa"/>
+            <w:bottom w:w="0" w:type="dxa"/>
+            <w:right w:w="0" w:type="dxa"/>
+          </w:tblCellMar>
+        </w:tblPrEx>
+        <w:tc>
+          <w:tcPr>
+            <w:tcW w:w="2074" w:type="dxa"/>
+            <w:vAlign w:val="center"/>
+          </w:tcPr>
+          <w:p>
+            <w:pPr>
+              <w:pStyle w:val="bodytext"/>
+              <w:rPr>
+                <w:rFonts w:ascii="Times New Roman" w:hAnsi="Times New Roman" w:cs="Times New Roman"/>
+                <w:sz w:val="24"/>
+              </w:rPr>
+            </w:pPr>
+            <w:proofErr w:type="spellStart"/>
+            <w:r>
+              <w:rPr>
+                <w:rFonts w:ascii="Times New Roman" w:hAnsi="Times New Roman" w:cs="Times New Roman"/>
+                <w:sz w:val="24"/>
+              </w:rPr>
+              <w:t>Các</w:t>
+            </w:r>
+            <w:proofErr w:type="spellEnd"/>
+            <w:r>
+              <w:rPr>
+                <w:rFonts w:ascii="Times New Roman" w:hAnsi="Times New Roman" w:cs="Times New Roman"/>
+                <w:sz w:val="24"/>
+              </w:rPr>
+              <w:t xml:space="preserve"> </w:t>
+            </w:r>
+            <w:proofErr w:type="spellStart"/>
+            <w:r>
+              <w:rPr>
+                <w:rFonts w:ascii="Times New Roman" w:hAnsi="Times New Roman" w:cs="Times New Roman"/>
+                <w:sz w:val="24"/>
+              </w:rPr>
+              <w:t>vấn</w:t>
+            </w:r>
+            <w:proofErr w:type="spellEnd"/>
+            <w:r>
+              <w:rPr>
+                <w:rFonts w:ascii="Times New Roman" w:hAnsi="Times New Roman" w:cs="Times New Roman"/>
+                <w:sz w:val="24"/>
+              </w:rPr>
+              <w:t xml:space="preserve"> </w:t>
+            </w:r>
+            <w:proofErr w:type="spellStart"/>
+            <w:r>
+              <w:rPr>
+                <w:rFonts w:ascii="Times New Roman" w:hAnsi="Times New Roman" w:cs="Times New Roman"/>
+                <w:sz w:val="24"/>
+              </w:rPr>
+              <w:t>đề</w:t>
+            </w:r>
+            <w:proofErr w:type="spellEnd"/>
+            <w:r>
+              <w:rPr>
+                <w:rFonts w:ascii="Times New Roman" w:hAnsi="Times New Roman" w:cs="Times New Roman"/>
+                <w:sz w:val="24"/>
+              </w:rPr>
+              <w:t xml:space="preserve"> </w:t>
+            </w:r>
+            <w:proofErr w:type="spellStart"/>
+            <w:r>
+              <w:rPr>
+                <w:rFonts w:ascii="Times New Roman" w:hAnsi="Times New Roman" w:cs="Times New Roman"/>
+                <w:sz w:val="24"/>
+              </w:rPr>
+              <w:t>đặc</w:t>
+            </w:r>
+            <w:proofErr w:type="spellEnd"/>
+            <w:r>
+              <w:rPr>
+                <w:rFonts w:ascii="Times New Roman" w:hAnsi="Times New Roman" w:cs="Times New Roman"/>
+                <w:sz w:val="24"/>
+              </w:rPr>
+              <w:t xml:space="preserve"> </w:t>
+            </w:r>
+            <w:proofErr w:type="spellStart"/>
+            <w:r>
+              <w:rPr>
+                <w:rFonts w:ascii="Times New Roman" w:hAnsi="Times New Roman" w:cs="Times New Roman"/>
+                <w:sz w:val="24"/>
+              </w:rPr>
+              <w:t>biệt</w:t>
+            </w:r>
+            <w:proofErr w:type="spellEnd"/>
+            <w:r>
+              <w:rPr>
+                <w:rFonts w:ascii="Times New Roman" w:hAnsi="Times New Roman" w:cs="Times New Roman"/>
+                <w:sz w:val="24"/>
+              </w:rPr>
+              <w:t>:</w:t>
+            </w:r>
+          </w:p>
+        </w:tc>
+        <w:tc>
+          <w:tcPr>
+            <w:tcW w:w="6296" w:type="dxa"/>
+            <w:vAlign w:val="center"/>
+          </w:tcPr>
+          <w:p>
+            <w:pPr>
+              <w:pStyle w:val="Bang"/>
+              <w:rPr>
+                <w:rFonts w:ascii="Times New Roman" w:hAnsi="Times New Roman" w:cs="Times New Roman"/>
+                <w:sz w:val="24"/>
+                <w:szCs w:val="24"/>
+              </w:rPr>
+            </w:pPr>
+            <w:r>
+              <w:rPr>
+                <w:rFonts w:ascii="Times New Roman" w:hAnsi="Times New Roman" w:cs="Times New Roman"/>
+                <w:sz w:val="24"/>
+                <w:szCs w:val="24"/>
+              </w:rPr>
+              <w:t xml:space="preserve">    </w:t>
+            </w:r>
+            <w:proofErr w:type="spellStart"/>
+            <w:r>
+              <w:rPr>
+                <w:rFonts w:ascii="Times New Roman" w:hAnsi="Times New Roman" w:cs="Times New Roman"/>
+                <w:sz w:val="24"/>
+                <w:szCs w:val="24"/>
+              </w:rPr>
+              <w:t>Việc</w:t>
+            </w:r>
+            <w:proofErr w:type="spellEnd"/>
+            <w:r>
+              <w:rPr>
+                <w:rFonts w:ascii="Times New Roman" w:hAnsi="Times New Roman" w:cs="Times New Roman"/>
+                <w:sz w:val="24"/>
+                <w:szCs w:val="24"/>
+              </w:rPr>
+              <w:t xml:space="preserve"> test Stressing </w:t>
+            </w:r>
+            <w:proofErr w:type="spellStart"/>
+            <w:r>
+              <w:rPr>
+                <w:rFonts w:ascii="Times New Roman" w:hAnsi="Times New Roman" w:cs="Times New Roman"/>
+                <w:sz w:val="24"/>
+                <w:szCs w:val="24"/>
+              </w:rPr>
+              <w:t>mạng</w:t>
+            </w:r>
+            <w:proofErr w:type="spellEnd"/>
+            <w:r>
+              <w:rPr>
+                <w:rFonts w:ascii="Times New Roman" w:hAnsi="Times New Roman" w:cs="Times New Roman"/>
+                <w:sz w:val="24"/>
+                <w:szCs w:val="24"/>
+              </w:rPr>
+              <w:t xml:space="preserve"> có </w:t>
+            </w:r>
+            <w:proofErr w:type="spellStart"/>
+            <w:r>
+              <w:rPr>
+                <w:rFonts w:ascii="Times New Roman" w:hAnsi="Times New Roman" w:cs="Times New Roman"/>
+                <w:sz w:val="24"/>
+                <w:szCs w:val="24"/>
+              </w:rPr>
+              <w:t>thể</w:t>
+            </w:r>
+            <w:proofErr w:type="spellEnd"/>
+            <w:r>
+              <w:rPr>
+                <w:rFonts w:ascii="Times New Roman" w:hAnsi="Times New Roman" w:cs="Times New Roman"/>
+                <w:sz w:val="24"/>
+                <w:szCs w:val="24"/>
+              </w:rPr>
+              <w:t xml:space="preserve"> </w:t>
+            </w:r>
+            <w:proofErr w:type="spellStart"/>
+            <w:r>
+              <w:rPr>
+                <w:rFonts w:ascii="Times New Roman" w:hAnsi="Times New Roman" w:cs="Times New Roman"/>
+                <w:sz w:val="24"/>
+                <w:szCs w:val="24"/>
+              </w:rPr>
+              <w:t>đòi</w:t>
+            </w:r>
+            <w:proofErr w:type="spellEnd"/>
+            <w:r>
+              <w:rPr>
+                <w:rFonts w:ascii="Times New Roman" w:hAnsi="Times New Roman" w:cs="Times New Roman"/>
+                <w:sz w:val="24"/>
+                <w:szCs w:val="24"/>
+              </w:rPr>
+              <w:t xml:space="preserve"> hỏi </w:t>
+            </w:r>
+            <w:proofErr w:type="spellStart"/>
+            <w:r>
+              <w:rPr>
+                <w:rFonts w:ascii="Times New Roman" w:hAnsi="Times New Roman" w:cs="Times New Roman"/>
+                <w:sz w:val="24"/>
+                <w:szCs w:val="24"/>
+              </w:rPr>
+              <w:t>những</w:t>
+            </w:r>
+            <w:proofErr w:type="spellEnd"/>
+            <w:r>
+              <w:rPr>
+                <w:rFonts w:ascii="Times New Roman" w:hAnsi="Times New Roman" w:cs="Times New Roman"/>
+                <w:sz w:val="24"/>
+                <w:szCs w:val="24"/>
+              </w:rPr>
+              <w:t xml:space="preserve"> công </w:t>
+            </w:r>
+            <w:proofErr w:type="spellStart"/>
+            <w:r>
+              <w:rPr>
+                <w:rFonts w:ascii="Times New Roman" w:hAnsi="Times New Roman" w:cs="Times New Roman"/>
+                <w:sz w:val="24"/>
+                <w:szCs w:val="24"/>
+              </w:rPr>
+              <w:t>cụ</w:t>
+            </w:r>
+            <w:proofErr w:type="spellEnd"/>
+            <w:r>
+              <w:rPr>
+                <w:rFonts w:ascii="Times New Roman" w:hAnsi="Times New Roman" w:cs="Times New Roman"/>
+                <w:sz w:val="24"/>
+                <w:szCs w:val="24"/>
+              </w:rPr>
+              <w:t xml:space="preserve"> </w:t>
+            </w:r>
+            <w:proofErr w:type="spellStart"/>
+            <w:r>
+              <w:rPr>
+                <w:rFonts w:ascii="Times New Roman" w:hAnsi="Times New Roman" w:cs="Times New Roman"/>
+                <w:sz w:val="24"/>
+                <w:szCs w:val="24"/>
+              </w:rPr>
+              <w:t>để</w:t>
+            </w:r>
+            <w:proofErr w:type="spellEnd"/>
+            <w:r>
+              <w:rPr>
+                <w:rFonts w:ascii="Times New Roman" w:hAnsi="Times New Roman" w:cs="Times New Roman"/>
+                <w:sz w:val="24"/>
+                <w:szCs w:val="24"/>
+              </w:rPr>
+              <w:t xml:space="preserve"> load </w:t>
+            </w:r>
+            <w:proofErr w:type="spellStart"/>
+            <w:r>
+              <w:rPr>
+                <w:rFonts w:ascii="Times New Roman" w:hAnsi="Times New Roman" w:cs="Times New Roman"/>
+                <w:sz w:val="24"/>
+                <w:szCs w:val="24"/>
+              </w:rPr>
+              <w:t>mạng</w:t>
+            </w:r>
+            <w:proofErr w:type="spellEnd"/>
+            <w:r>
+              <w:rPr>
+                <w:rFonts w:ascii="Times New Roman" w:hAnsi="Times New Roman" w:cs="Times New Roman"/>
+                <w:sz w:val="24"/>
+                <w:szCs w:val="24"/>
+              </w:rPr>
+              <w:t xml:space="preserve"> </w:t>
+            </w:r>
+            <w:proofErr w:type="spellStart"/>
+            <w:r>
+              <w:rPr>
+                <w:rFonts w:ascii="Times New Roman" w:hAnsi="Times New Roman" w:cs="Times New Roman"/>
+                <w:sz w:val="24"/>
+                <w:szCs w:val="24"/>
+              </w:rPr>
+              <w:t>với</w:t>
+            </w:r>
+            <w:proofErr w:type="spellEnd"/>
+            <w:r>
+              <w:rPr>
+                <w:rFonts w:ascii="Times New Roman" w:hAnsi="Times New Roman" w:cs="Times New Roman"/>
+                <w:sz w:val="24"/>
+                <w:szCs w:val="24"/>
+              </w:rPr>
+              <w:t xml:space="preserve"> </w:t>
+            </w:r>
+            <w:proofErr w:type="spellStart"/>
+            <w:r>
+              <w:rPr>
+                <w:rFonts w:ascii="Times New Roman" w:hAnsi="Times New Roman" w:cs="Times New Roman"/>
+                <w:sz w:val="24"/>
+                <w:szCs w:val="24"/>
+              </w:rPr>
+              <w:t>nhiều</w:t>
+            </w:r>
+            <w:proofErr w:type="spellEnd"/>
+            <w:r>
+              <w:rPr>
+                <w:rFonts w:ascii="Times New Roman" w:hAnsi="Times New Roman" w:cs="Times New Roman"/>
+                <w:sz w:val="24"/>
+                <w:szCs w:val="24"/>
+              </w:rPr>
+              <w:t xml:space="preserve"> </w:t>
+            </w:r>
+            <w:proofErr w:type="spellStart"/>
+            <w:r>
+              <w:rPr>
+                <w:rFonts w:ascii="Times New Roman" w:hAnsi="Times New Roman" w:cs="Times New Roman"/>
+                <w:sz w:val="24"/>
+                <w:szCs w:val="24"/>
+              </w:rPr>
+              <w:t>thông</w:t>
+            </w:r>
+            <w:proofErr w:type="spellEnd"/>
+            <w:r>
+              <w:rPr>
+                <w:rFonts w:ascii="Times New Roman" w:hAnsi="Times New Roman" w:cs="Times New Roman"/>
+                <w:sz w:val="24"/>
+                <w:szCs w:val="24"/>
+              </w:rPr>
+              <w:t xml:space="preserve"> </w:t>
+            </w:r>
+            <w:proofErr w:type="spellStart"/>
+            <w:r>
+              <w:rPr>
+                <w:rFonts w:ascii="Times New Roman" w:hAnsi="Times New Roman" w:cs="Times New Roman"/>
+                <w:sz w:val="24"/>
+                <w:szCs w:val="24"/>
+              </w:rPr>
+              <w:t>báo</w:t>
+            </w:r>
+            <w:proofErr w:type="spellEnd"/>
+            <w:r>
+              <w:rPr>
+                <w:rFonts w:ascii="Times New Roman" w:hAnsi="Times New Roman" w:cs="Times New Roman"/>
+                <w:sz w:val="24"/>
+                <w:szCs w:val="24"/>
+              </w:rPr>
+              <w:t xml:space="preserve"> </w:t>
+            </w:r>
+            <w:proofErr w:type="spellStart"/>
+            <w:r>
+              <w:rPr>
+                <w:rFonts w:ascii="Times New Roman" w:hAnsi="Times New Roman" w:cs="Times New Roman"/>
+                <w:sz w:val="24"/>
+                <w:szCs w:val="24"/>
+              </w:rPr>
+              <w:t>hoặc</w:t>
+            </w:r>
+            <w:proofErr w:type="spellEnd"/>
+            <w:r>
+              <w:rPr>
+                <w:rFonts w:ascii="Times New Roman" w:hAnsi="Times New Roman" w:cs="Times New Roman"/>
+                <w:sz w:val="24"/>
+                <w:szCs w:val="24"/>
+              </w:rPr>
+              <w:t xml:space="preserve"> </w:t>
+            </w:r>
+            <w:proofErr w:type="spellStart"/>
+            <w:r>
+              <w:rPr>
+                <w:rFonts w:ascii="Times New Roman" w:hAnsi="Times New Roman" w:cs="Times New Roman"/>
+                <w:sz w:val="24"/>
+                <w:szCs w:val="24"/>
+              </w:rPr>
+              <w:t>gói</w:t>
+            </w:r>
+            <w:proofErr w:type="spellEnd"/>
+            <w:r>
+              <w:rPr>
+                <w:rFonts w:ascii="Times New Roman" w:hAnsi="Times New Roman" w:cs="Times New Roman"/>
+                <w:sz w:val="24"/>
+                <w:szCs w:val="24"/>
+              </w:rPr>
+              <w:t xml:space="preserve"> dữ liệu.</w:t>
+            </w:r>
+          </w:p>
+          <w:p>
+            <w:pPr>
+              <w:pStyle w:val="Bang"/>
+              <w:rPr>
+                <w:rFonts w:ascii="Times New Roman" w:hAnsi="Times New Roman" w:cs="Times New Roman"/>
+                <w:sz w:val="24"/>
+                <w:szCs w:val="24"/>
+              </w:rPr>
+            </w:pPr>
+            <w:r>
+              <w:rPr>
+                <w:rFonts w:ascii="Times New Roman" w:hAnsi="Times New Roman" w:cs="Times New Roman"/>
+                <w:sz w:val="24"/>
+                <w:szCs w:val="24"/>
+              </w:rPr>
+              <w:t xml:space="preserve">    DASD dùng </w:t>
+            </w:r>
+            <w:proofErr w:type="spellStart"/>
+            <w:r>
+              <w:rPr>
+                <w:rFonts w:ascii="Times New Roman" w:hAnsi="Times New Roman" w:cs="Times New Roman"/>
+                <w:sz w:val="24"/>
+                <w:szCs w:val="24"/>
+              </w:rPr>
+              <w:t>cho</w:t>
+            </w:r>
+            <w:proofErr w:type="spellEnd"/>
+            <w:r>
+              <w:rPr>
+                <w:rFonts w:ascii="Times New Roman" w:hAnsi="Times New Roman" w:cs="Times New Roman"/>
+                <w:sz w:val="24"/>
+                <w:szCs w:val="24"/>
+              </w:rPr>
+              <w:t xml:space="preserve"> </w:t>
+            </w:r>
+            <w:proofErr w:type="spellStart"/>
+            <w:r>
+              <w:rPr>
+                <w:rFonts w:ascii="Times New Roman" w:hAnsi="Times New Roman" w:cs="Times New Roman"/>
+                <w:sz w:val="24"/>
+                <w:szCs w:val="24"/>
+              </w:rPr>
+              <w:t>hệ</w:t>
+            </w:r>
+            <w:proofErr w:type="spellEnd"/>
+            <w:r>
+              <w:rPr>
+                <w:rFonts w:ascii="Times New Roman" w:hAnsi="Times New Roman" w:cs="Times New Roman"/>
+                <w:sz w:val="24"/>
+                <w:szCs w:val="24"/>
+              </w:rPr>
+              <w:t xml:space="preserve"> </w:t>
+            </w:r>
+            <w:proofErr w:type="spellStart"/>
+            <w:r>
+              <w:rPr>
+                <w:rFonts w:ascii="Times New Roman" w:hAnsi="Times New Roman" w:cs="Times New Roman"/>
+                <w:sz w:val="24"/>
+                <w:szCs w:val="24"/>
+              </w:rPr>
+              <w:t>thống</w:t>
+            </w:r>
+            <w:proofErr w:type="spellEnd"/>
+            <w:r>
+              <w:rPr>
+                <w:rFonts w:ascii="Times New Roman" w:hAnsi="Times New Roman" w:cs="Times New Roman"/>
+                <w:sz w:val="24"/>
+                <w:szCs w:val="24"/>
+              </w:rPr>
+              <w:t xml:space="preserve"> phải </w:t>
+            </w:r>
+            <w:proofErr w:type="spellStart"/>
+            <w:r>
+              <w:rPr>
+                <w:rFonts w:ascii="Times New Roman" w:hAnsi="Times New Roman" w:cs="Times New Roman"/>
+                <w:sz w:val="24"/>
+                <w:szCs w:val="24"/>
+              </w:rPr>
+              <w:t>tạm</w:t>
+            </w:r>
+            <w:proofErr w:type="spellEnd"/>
+            <w:r>
+              <w:rPr>
+                <w:rFonts w:ascii="Times New Roman" w:hAnsi="Times New Roman" w:cs="Times New Roman"/>
+                <w:sz w:val="24"/>
+                <w:szCs w:val="24"/>
+              </w:rPr>
+              <w:t xml:space="preserve"> </w:t>
+            </w:r>
+            <w:proofErr w:type="spellStart"/>
+            <w:r>
+              <w:rPr>
+                <w:rFonts w:ascii="Times New Roman" w:hAnsi="Times New Roman" w:cs="Times New Roman"/>
+                <w:sz w:val="24"/>
+                <w:szCs w:val="24"/>
+              </w:rPr>
+              <w:t>thời</w:t>
+            </w:r>
+            <w:proofErr w:type="spellEnd"/>
+            <w:r>
+              <w:rPr>
+                <w:rFonts w:ascii="Times New Roman" w:hAnsi="Times New Roman" w:cs="Times New Roman"/>
+                <w:sz w:val="24"/>
+                <w:szCs w:val="24"/>
+              </w:rPr>
+              <w:t xml:space="preserve"> </w:t>
+            </w:r>
+            <w:proofErr w:type="spellStart"/>
+            <w:r>
+              <w:rPr>
+                <w:rFonts w:ascii="Times New Roman" w:hAnsi="Times New Roman" w:cs="Times New Roman"/>
+                <w:sz w:val="24"/>
+                <w:szCs w:val="24"/>
+              </w:rPr>
+              <w:t>giảm</w:t>
+            </w:r>
+            <w:proofErr w:type="spellEnd"/>
+            <w:r>
+              <w:rPr>
+                <w:rFonts w:ascii="Times New Roman" w:hAnsi="Times New Roman" w:cs="Times New Roman"/>
+                <w:sz w:val="24"/>
+                <w:szCs w:val="24"/>
+              </w:rPr>
+              <w:t xml:space="preserve"> </w:t>
+            </w:r>
+            <w:proofErr w:type="spellStart"/>
+            <w:r>
+              <w:rPr>
+                <w:rFonts w:ascii="Times New Roman" w:hAnsi="Times New Roman" w:cs="Times New Roman"/>
+                <w:sz w:val="24"/>
+                <w:szCs w:val="24"/>
+              </w:rPr>
+              <w:t>xuống</w:t>
+            </w:r>
+            <w:proofErr w:type="spellEnd"/>
+            <w:r>
+              <w:rPr>
+                <w:rFonts w:ascii="Times New Roman" w:hAnsi="Times New Roman" w:cs="Times New Roman"/>
+                <w:sz w:val="24"/>
+                <w:szCs w:val="24"/>
+              </w:rPr>
+              <w:t xml:space="preserve"> </w:t>
+            </w:r>
+            <w:proofErr w:type="spellStart"/>
+            <w:r>
+              <w:rPr>
+                <w:rFonts w:ascii="Times New Roman" w:hAnsi="Times New Roman" w:cs="Times New Roman"/>
+                <w:sz w:val="24"/>
+                <w:szCs w:val="24"/>
+              </w:rPr>
+              <w:t>để</w:t>
+            </w:r>
+            <w:proofErr w:type="spellEnd"/>
+            <w:r>
+              <w:rPr>
+                <w:rFonts w:ascii="Times New Roman" w:hAnsi="Times New Roman" w:cs="Times New Roman"/>
+                <w:sz w:val="24"/>
+                <w:szCs w:val="24"/>
+              </w:rPr>
+              <w:t xml:space="preserve"> </w:t>
+            </w:r>
+            <w:proofErr w:type="spellStart"/>
+            <w:r>
+              <w:rPr>
+                <w:rFonts w:ascii="Times New Roman" w:hAnsi="Times New Roman" w:cs="Times New Roman"/>
+                <w:sz w:val="24"/>
+                <w:szCs w:val="24"/>
+              </w:rPr>
+              <w:t>hạn</w:t>
+            </w:r>
+            <w:proofErr w:type="spellEnd"/>
+            <w:r>
+              <w:rPr>
+                <w:rFonts w:ascii="Times New Roman" w:hAnsi="Times New Roman" w:cs="Times New Roman"/>
+                <w:sz w:val="24"/>
+                <w:szCs w:val="24"/>
+              </w:rPr>
+              <w:t xml:space="preserve"> </w:t>
+            </w:r>
+            <w:proofErr w:type="spellStart"/>
+            <w:r>
+              <w:rPr>
+                <w:rFonts w:ascii="Times New Roman" w:hAnsi="Times New Roman" w:cs="Times New Roman"/>
+                <w:sz w:val="24"/>
+                <w:szCs w:val="24"/>
+              </w:rPr>
+              <w:t>chế</w:t>
+            </w:r>
+            <w:proofErr w:type="spellEnd"/>
+            <w:r>
+              <w:rPr>
+                <w:rFonts w:ascii="Times New Roman" w:hAnsi="Times New Roman" w:cs="Times New Roman"/>
+                <w:sz w:val="24"/>
+                <w:szCs w:val="24"/>
+              </w:rPr>
+              <w:t xml:space="preserve"> </w:t>
+            </w:r>
+            <w:proofErr w:type="spellStart"/>
+            <w:r>
+              <w:rPr>
+                <w:rFonts w:ascii="Times New Roman" w:hAnsi="Times New Roman" w:cs="Times New Roman"/>
+                <w:sz w:val="24"/>
+                <w:szCs w:val="24"/>
+              </w:rPr>
+              <w:t>khả</w:t>
+            </w:r>
+            <w:proofErr w:type="spellEnd"/>
+            <w:r>
+              <w:rPr>
+                <w:rFonts w:ascii="Times New Roman" w:hAnsi="Times New Roman" w:cs="Times New Roman"/>
+                <w:sz w:val="24"/>
+                <w:szCs w:val="24"/>
+              </w:rPr>
+              <w:t xml:space="preserve"> năng chỗ </w:t>
+            </w:r>
+            <w:proofErr w:type="spellStart"/>
+            <w:r>
+              <w:rPr>
+                <w:rFonts w:ascii="Times New Roman" w:hAnsi="Times New Roman" w:cs="Times New Roman"/>
+                <w:sz w:val="24"/>
+                <w:szCs w:val="24"/>
+              </w:rPr>
+              <w:t>trống</w:t>
+            </w:r>
+            <w:proofErr w:type="spellEnd"/>
+            <w:r>
+              <w:rPr>
+                <w:rFonts w:ascii="Times New Roman" w:hAnsi="Times New Roman" w:cs="Times New Roman"/>
+                <w:sz w:val="24"/>
+                <w:szCs w:val="24"/>
+              </w:rPr>
+              <w:t xml:space="preserve"> </w:t>
+            </w:r>
+            <w:proofErr w:type="spellStart"/>
+            <w:r>
+              <w:rPr>
+                <w:rFonts w:ascii="Times New Roman" w:hAnsi="Times New Roman" w:cs="Times New Roman"/>
+                <w:sz w:val="24"/>
+                <w:szCs w:val="24"/>
+              </w:rPr>
+              <w:t>cho</w:t>
+            </w:r>
+            <w:proofErr w:type="spellEnd"/>
+            <w:r>
+              <w:rPr>
+                <w:rFonts w:ascii="Times New Roman" w:hAnsi="Times New Roman" w:cs="Times New Roman"/>
+                <w:sz w:val="24"/>
+                <w:szCs w:val="24"/>
+              </w:rPr>
+              <w:t xml:space="preserve"> </w:t>
+            </w:r>
+            <w:proofErr w:type="spellStart"/>
+            <w:r>
+              <w:rPr>
+                <w:rFonts w:ascii="Times New Roman" w:hAnsi="Times New Roman" w:cs="Times New Roman"/>
+                <w:sz w:val="24"/>
+                <w:szCs w:val="24"/>
+              </w:rPr>
+              <w:t>tăng</w:t>
+            </w:r>
+            <w:proofErr w:type="spellEnd"/>
+            <w:r>
+              <w:rPr>
+                <w:rFonts w:ascii="Times New Roman" w:hAnsi="Times New Roman" w:cs="Times New Roman"/>
+                <w:sz w:val="24"/>
+                <w:szCs w:val="24"/>
+              </w:rPr>
+              <w:t xml:space="preserve"> </w:t>
+            </w:r>
+            <w:proofErr w:type="spellStart"/>
+            <w:r>
+              <w:rPr>
+                <w:rFonts w:ascii="Times New Roman" w:hAnsi="Times New Roman" w:cs="Times New Roman"/>
+                <w:sz w:val="24"/>
+                <w:szCs w:val="24"/>
+              </w:rPr>
+              <w:t>trưởng</w:t>
+            </w:r>
+            <w:proofErr w:type="spellEnd"/>
+            <w:r>
+              <w:rPr>
+                <w:rFonts w:ascii="Times New Roman" w:hAnsi="Times New Roman" w:cs="Times New Roman"/>
+                <w:sz w:val="24"/>
+                <w:szCs w:val="24"/>
+              </w:rPr>
+              <w:t xml:space="preserve"> cơ </w:t>
+            </w:r>
+            <w:proofErr w:type="spellStart"/>
+            <w:r>
+              <w:rPr>
+                <w:rFonts w:ascii="Times New Roman" w:hAnsi="Times New Roman" w:cs="Times New Roman"/>
+                <w:sz w:val="24"/>
+                <w:szCs w:val="24"/>
+              </w:rPr>
+              <w:t>sở</w:t>
+            </w:r>
+            <w:proofErr w:type="spellEnd"/>
+            <w:r>
+              <w:rPr>
+                <w:rFonts w:ascii="Times New Roman" w:hAnsi="Times New Roman" w:cs="Times New Roman"/>
+                <w:sz w:val="24"/>
+                <w:szCs w:val="24"/>
+              </w:rPr>
+              <w:t xml:space="preserve"> dữ liệu.</w:t>
+            </w:r>
+          </w:p>
+          <w:p>
+            <w:pPr>
+              <w:pStyle w:val="Bang"/>
+              <w:rPr>
+                <w:rFonts w:ascii="Times New Roman" w:hAnsi="Times New Roman" w:cs="Times New Roman"/>
+                <w:sz w:val="24"/>
+                <w:szCs w:val="24"/>
+              </w:rPr>
+            </w:pPr>
+            <w:r>
+              <w:rPr>
+                <w:rFonts w:ascii="Times New Roman" w:hAnsi="Times New Roman" w:cs="Times New Roman"/>
+                <w:sz w:val="24"/>
+                <w:szCs w:val="24"/>
+              </w:rPr>
+              <w:t xml:space="preserve">    </w:t>
+            </w:r>
+            <w:proofErr w:type="spellStart"/>
+            <w:r>
+              <w:rPr>
+                <w:rFonts w:ascii="Times New Roman" w:hAnsi="Times New Roman" w:cs="Times New Roman"/>
+                <w:sz w:val="24"/>
+                <w:szCs w:val="24"/>
+              </w:rPr>
+              <w:t>Đồng</w:t>
+            </w:r>
+            <w:proofErr w:type="spellEnd"/>
+            <w:r>
+              <w:rPr>
+                <w:rFonts w:ascii="Times New Roman" w:hAnsi="Times New Roman" w:cs="Times New Roman"/>
+                <w:sz w:val="24"/>
+                <w:szCs w:val="24"/>
+              </w:rPr>
+              <w:t xml:space="preserve"> </w:t>
+            </w:r>
+            <w:proofErr w:type="spellStart"/>
+            <w:r>
+              <w:rPr>
+                <w:rFonts w:ascii="Times New Roman" w:hAnsi="Times New Roman" w:cs="Times New Roman"/>
+                <w:sz w:val="24"/>
+                <w:szCs w:val="24"/>
+              </w:rPr>
+              <w:t>bộ</w:t>
+            </w:r>
+            <w:proofErr w:type="spellEnd"/>
+            <w:r>
+              <w:rPr>
+                <w:rFonts w:ascii="Times New Roman" w:hAnsi="Times New Roman" w:cs="Times New Roman"/>
+                <w:sz w:val="24"/>
+                <w:szCs w:val="24"/>
+              </w:rPr>
+              <w:t xml:space="preserve"> </w:t>
+            </w:r>
+            <w:proofErr w:type="spellStart"/>
+            <w:r>
+              <w:rPr>
+                <w:rFonts w:ascii="Times New Roman" w:hAnsi="Times New Roman" w:cs="Times New Roman"/>
+                <w:sz w:val="24"/>
+                <w:szCs w:val="24"/>
+              </w:rPr>
+              <w:t>hóa</w:t>
+            </w:r>
+            <w:proofErr w:type="spellEnd"/>
+            <w:r>
+              <w:rPr>
+                <w:rFonts w:ascii="Times New Roman" w:hAnsi="Times New Roman" w:cs="Times New Roman"/>
+                <w:sz w:val="24"/>
+                <w:szCs w:val="24"/>
+              </w:rPr>
+              <w:t xml:space="preserve"> các </w:t>
+            </w:r>
+            <w:proofErr w:type="spellStart"/>
+            <w:r>
+              <w:rPr>
+                <w:rFonts w:ascii="Times New Roman" w:hAnsi="Times New Roman" w:cs="Times New Roman"/>
+                <w:sz w:val="24"/>
+                <w:szCs w:val="24"/>
+              </w:rPr>
+              <w:t>máy</w:t>
+            </w:r>
+            <w:proofErr w:type="spellEnd"/>
+            <w:r>
+              <w:rPr>
+                <w:rFonts w:ascii="Times New Roman" w:hAnsi="Times New Roman" w:cs="Times New Roman"/>
+                <w:sz w:val="24"/>
+                <w:szCs w:val="24"/>
+              </w:rPr>
+              <w:t xml:space="preserve"> </w:t>
+            </w:r>
+            <w:proofErr w:type="spellStart"/>
+            <w:r>
+              <w:rPr>
+                <w:rFonts w:ascii="Times New Roman" w:hAnsi="Times New Roman" w:cs="Times New Roman"/>
+                <w:sz w:val="24"/>
+                <w:szCs w:val="24"/>
+              </w:rPr>
+              <w:t>trạm</w:t>
+            </w:r>
+            <w:proofErr w:type="spellEnd"/>
+            <w:r>
+              <w:rPr>
+                <w:rFonts w:ascii="Times New Roman" w:hAnsi="Times New Roman" w:cs="Times New Roman"/>
+                <w:sz w:val="24"/>
+                <w:szCs w:val="24"/>
+              </w:rPr>
+              <w:t xml:space="preserve"> </w:t>
+            </w:r>
+            <w:proofErr w:type="spellStart"/>
+            <w:r>
+              <w:rPr>
+                <w:rFonts w:ascii="Times New Roman" w:hAnsi="Times New Roman" w:cs="Times New Roman"/>
+                <w:sz w:val="24"/>
+                <w:szCs w:val="24"/>
+              </w:rPr>
+              <w:t>đồng</w:t>
+            </w:r>
+            <w:proofErr w:type="spellEnd"/>
+            <w:r>
+              <w:rPr>
+                <w:rFonts w:ascii="Times New Roman" w:hAnsi="Times New Roman" w:cs="Times New Roman"/>
+                <w:sz w:val="24"/>
+                <w:szCs w:val="24"/>
+              </w:rPr>
+              <w:t xml:space="preserve"> </w:t>
+            </w:r>
+            <w:proofErr w:type="spellStart"/>
+            <w:r>
+              <w:rPr>
+                <w:rFonts w:ascii="Times New Roman" w:hAnsi="Times New Roman" w:cs="Times New Roman"/>
+                <w:sz w:val="24"/>
+                <w:szCs w:val="24"/>
+              </w:rPr>
+              <w:t>thời</w:t>
+            </w:r>
+            <w:proofErr w:type="spellEnd"/>
+            <w:r>
+              <w:rPr>
+                <w:rFonts w:ascii="Times New Roman" w:hAnsi="Times New Roman" w:cs="Times New Roman"/>
+                <w:sz w:val="24"/>
+                <w:szCs w:val="24"/>
+              </w:rPr>
+              <w:t xml:space="preserve"> </w:t>
+            </w:r>
+            <w:proofErr w:type="spellStart"/>
+            <w:r>
+              <w:rPr>
+                <w:rFonts w:ascii="Times New Roman" w:hAnsi="Times New Roman" w:cs="Times New Roman"/>
+                <w:sz w:val="24"/>
+                <w:szCs w:val="24"/>
+              </w:rPr>
+              <w:t>truy</w:t>
+            </w:r>
+            <w:proofErr w:type="spellEnd"/>
+            <w:r>
+              <w:rPr>
+                <w:rFonts w:ascii="Times New Roman" w:hAnsi="Times New Roman" w:cs="Times New Roman"/>
+                <w:sz w:val="24"/>
+                <w:szCs w:val="24"/>
+              </w:rPr>
+              <w:t xml:space="preserve"> </w:t>
+            </w:r>
+            <w:proofErr w:type="spellStart"/>
+            <w:r>
+              <w:rPr>
+                <w:rFonts w:ascii="Times New Roman" w:hAnsi="Times New Roman" w:cs="Times New Roman"/>
+                <w:sz w:val="24"/>
+                <w:szCs w:val="24"/>
+              </w:rPr>
+              <w:t>cập</w:t>
+            </w:r>
+            <w:proofErr w:type="spellEnd"/>
+            <w:r>
+              <w:rPr>
+                <w:rFonts w:ascii="Times New Roman" w:hAnsi="Times New Roman" w:cs="Times New Roman"/>
+                <w:sz w:val="24"/>
+                <w:szCs w:val="24"/>
+              </w:rPr>
+              <w:t xml:space="preserve"> vào </w:t>
+            </w:r>
+            <w:proofErr w:type="spellStart"/>
+            <w:r>
+              <w:rPr>
+                <w:rFonts w:ascii="Times New Roman" w:hAnsi="Times New Roman" w:cs="Times New Roman"/>
+                <w:sz w:val="24"/>
+                <w:szCs w:val="24"/>
+              </w:rPr>
+              <w:t>cùng</w:t>
+            </w:r>
+            <w:proofErr w:type="spellEnd"/>
+            <w:r>
+              <w:rPr>
+                <w:rFonts w:ascii="Times New Roman" w:hAnsi="Times New Roman" w:cs="Times New Roman"/>
+                <w:sz w:val="24"/>
+                <w:szCs w:val="24"/>
+              </w:rPr>
+              <w:t xml:space="preserve"> </w:t>
+            </w:r>
+            <w:proofErr w:type="spellStart"/>
+            <w:r>
+              <w:rPr>
+                <w:rFonts w:ascii="Times New Roman" w:hAnsi="Times New Roman" w:cs="Times New Roman"/>
+                <w:sz w:val="24"/>
+                <w:szCs w:val="24"/>
+              </w:rPr>
+              <w:t>một</w:t>
+            </w:r>
+            <w:proofErr w:type="spellEnd"/>
+            <w:r>
+              <w:rPr>
+                <w:rFonts w:ascii="Times New Roman" w:hAnsi="Times New Roman" w:cs="Times New Roman"/>
+                <w:sz w:val="24"/>
+                <w:szCs w:val="24"/>
+              </w:rPr>
+              <w:t xml:space="preserve"> </w:t>
+            </w:r>
+            <w:proofErr w:type="spellStart"/>
+            <w:r>
+              <w:rPr>
+                <w:rFonts w:ascii="Times New Roman" w:hAnsi="Times New Roman" w:cs="Times New Roman"/>
+                <w:sz w:val="24"/>
+                <w:szCs w:val="24"/>
+              </w:rPr>
+              <w:t>bản</w:t>
+            </w:r>
+            <w:proofErr w:type="spellEnd"/>
+            <w:r>
+              <w:rPr>
+                <w:rFonts w:ascii="Times New Roman" w:hAnsi="Times New Roman" w:cs="Times New Roman"/>
+                <w:sz w:val="24"/>
+                <w:szCs w:val="24"/>
+              </w:rPr>
+              <w:t xml:space="preserve"> </w:t>
+            </w:r>
+            <w:proofErr w:type="spellStart"/>
+            <w:r>
+              <w:rPr>
+                <w:rFonts w:ascii="Times New Roman" w:hAnsi="Times New Roman" w:cs="Times New Roman"/>
+                <w:sz w:val="24"/>
+                <w:szCs w:val="24"/>
+              </w:rPr>
+              <w:t>ghi</w:t>
+            </w:r>
+            <w:proofErr w:type="spellEnd"/>
+            <w:r>
+              <w:rPr>
+                <w:rFonts w:ascii="Times New Roman" w:hAnsi="Times New Roman" w:cs="Times New Roman"/>
+                <w:sz w:val="24"/>
+                <w:szCs w:val="24"/>
+              </w:rPr>
+              <w:t xml:space="preserve"> </w:t>
+            </w:r>
+            <w:proofErr w:type="spellStart"/>
+            <w:r>
+              <w:rPr>
+                <w:rFonts w:ascii="Times New Roman" w:hAnsi="Times New Roman" w:cs="Times New Roman"/>
+                <w:sz w:val="24"/>
+                <w:szCs w:val="24"/>
+              </w:rPr>
+              <w:t>hoặc</w:t>
+            </w:r>
+            <w:proofErr w:type="spellEnd"/>
+            <w:r>
+              <w:rPr>
+                <w:rFonts w:ascii="Times New Roman" w:hAnsi="Times New Roman" w:cs="Times New Roman"/>
+                <w:sz w:val="24"/>
+                <w:szCs w:val="24"/>
+              </w:rPr>
+              <w:t xml:space="preserve"> các account dữ liệ</w:t>
+            </w:r>
+            <w:r>
+              <w:rPr>
+                <w:rFonts w:ascii="Times New Roman" w:hAnsi="Times New Roman" w:cs="Times New Roman"/>
+                <w:sz w:val="24"/>
+                <w:szCs w:val="24"/>
+              </w:rPr>
+              <w:t>u</w:t>
+            </w:r>
+          </w:p>
+        </w:tc>
+      </w:tr>
+    </w:tbl>
+    <w:p>
+      <w:pPr>
+        <w:rPr>
+          <w:rFonts w:ascii="Times New Roman" w:hAnsi="Times New Roman" w:cs="Times New Roman"/>
+          <w:sz w:val="28"/>
+          <w:szCs w:val="28"/>
+        </w:rPr>
+      </w:pPr>
     </w:p>
     <w:p>
       <w:pPr>
@@ -8904,7 +17249,15 @@
           <w:szCs w:val="26"/>
           <w:u w:val="single"/>
         </w:rPr>
-        <w:t>RAM – 2</w:t>
+        <w:t>RAM – 2GB</w:t>
+      </w:r>
+      <w:r>
+        <w:rPr>
+          <w:rFonts w:ascii="Times New Roman" w:hAnsi="Times New Roman" w:cs="Times New Roman"/>
+          <w:sz w:val="26"/>
+          <w:szCs w:val="26"/>
+        </w:rPr>
+        <w:t xml:space="preserve">, </w:t>
       </w:r>
       <w:r>
         <w:rPr>
@@ -8914,35 +17267,7 @@
           <w:szCs w:val="26"/>
           <w:u w:val="single"/>
         </w:rPr>
-        <w:t>GB</w:t>
-      </w:r>
-      <w:r>
-        <w:rPr>
-          <w:rFonts w:ascii="Times New Roman" w:hAnsi="Times New Roman" w:cs="Times New Roman"/>
-          <w:sz w:val="26"/>
-          <w:szCs w:val="26"/>
-        </w:rPr>
-        <w:t xml:space="preserve">, </w:t>
-      </w:r>
-      <w:r>
-        <w:rPr>
-          <w:rFonts w:ascii="Times New Roman" w:hAnsi="Times New Roman" w:cs="Times New Roman"/>
-          <w:b/>
-          <w:sz w:val="26"/>
-          <w:szCs w:val="26"/>
-          <w:u w:val="single"/>
-        </w:rPr>
-        <w:t>ssd</w:t>
-      </w:r>
-      <w:r>
-        <w:rPr>
-          <w:rFonts w:ascii="Times New Roman" w:hAnsi="Times New Roman" w:cs="Times New Roman"/>
-          <w:b/>
-          <w:sz w:val="26"/>
-          <w:szCs w:val="26"/>
-          <w:u w:val="single"/>
-        </w:rPr>
-        <w:t>-160GB</w:t>
+        <w:t>ssd-160GB</w:t>
       </w:r>
       <w:r>
         <w:rPr>
@@ -9173,7 +17498,6 @@
           <w:sz w:val="26"/>
           <w:szCs w:val="26"/>
         </w:rPr>
-        <w:lastRenderedPageBreak/>
         <w:t>Thêm</w:t>
       </w:r>
       <w:proofErr w:type="spellEnd"/>
@@ -9285,8 +17609,6 @@
         </w:rPr>
         <w:t xml:space="preserve"> vào dữ liệu) </w:t>
       </w:r>
-      <w:bookmarkStart w:id="7" w:name="_GoBack"/>
-      <w:bookmarkEnd w:id="7"/>
       <w:proofErr w:type="spellStart"/>
       <w:r>
         <w:rPr>
@@ -10517,6 +18839,286 @@
     </w:lvl>
   </w:abstractNum>
   <w:abstractNum w:abstractNumId="1" w15:restartNumberingAfterBreak="0">
+    <w:nsid w:val="23E37452"/>
+    <w:multiLevelType w:val="hybridMultilevel"/>
+    <w:tmpl w:val="8A56765A"/>
+    <w:lvl w:ilvl="0" w:tplc="04090001">
+      <w:start w:val="1"/>
+      <w:numFmt w:val="bullet"/>
+      <w:lvlText w:val=""/>
+      <w:lvlJc w:val="left"/>
+      <w:pPr>
+        <w:tabs>
+          <w:tab w:val="num" w:pos="1181"/>
+        </w:tabs>
+        <w:ind w:left="1181" w:hanging="360"/>
+      </w:pPr>
+      <w:rPr>
+        <w:rFonts w:ascii="Symbol" w:hAnsi="Symbol" w:hint="default"/>
+      </w:rPr>
+    </w:lvl>
+    <w:lvl w:ilvl="1" w:tplc="04090003" w:tentative="1">
+      <w:start w:val="1"/>
+      <w:numFmt w:val="bullet"/>
+      <w:lvlText w:val="o"/>
+      <w:lvlJc w:val="left"/>
+      <w:pPr>
+        <w:tabs>
+          <w:tab w:val="num" w:pos="1901"/>
+        </w:tabs>
+        <w:ind w:left="1901" w:hanging="360"/>
+      </w:pPr>
+      <w:rPr>
+        <w:rFonts w:ascii="Courier New" w:hAnsi="Courier New" w:cs="Courier New" w:hint="default"/>
+      </w:rPr>
+    </w:lvl>
+    <w:lvl w:ilvl="2" w:tplc="04090005" w:tentative="1">
+      <w:start w:val="1"/>
+      <w:numFmt w:val="bullet"/>
+      <w:lvlText w:val=""/>
+      <w:lvlJc w:val="left"/>
+      <w:pPr>
+        <w:tabs>
+          <w:tab w:val="num" w:pos="2621"/>
+        </w:tabs>
+        <w:ind w:left="2621" w:hanging="360"/>
+      </w:pPr>
+      <w:rPr>
+        <w:rFonts w:ascii="Wingdings" w:hAnsi="Wingdings" w:hint="default"/>
+      </w:rPr>
+    </w:lvl>
+    <w:lvl w:ilvl="3" w:tplc="04090001" w:tentative="1">
+      <w:start w:val="1"/>
+      <w:numFmt w:val="bullet"/>
+      <w:lvlText w:val=""/>
+      <w:lvlJc w:val="left"/>
+      <w:pPr>
+        <w:tabs>
+          <w:tab w:val="num" w:pos="3341"/>
+        </w:tabs>
+        <w:ind w:left="3341" w:hanging="360"/>
+      </w:pPr>
+      <w:rPr>
+        <w:rFonts w:ascii="Symbol" w:hAnsi="Symbol" w:hint="default"/>
+      </w:rPr>
+    </w:lvl>
+    <w:lvl w:ilvl="4" w:tplc="04090003" w:tentative="1">
+      <w:start w:val="1"/>
+      <w:numFmt w:val="bullet"/>
+      <w:lvlText w:val="o"/>
+      <w:lvlJc w:val="left"/>
+      <w:pPr>
+        <w:tabs>
+          <w:tab w:val="num" w:pos="4061"/>
+        </w:tabs>
+        <w:ind w:left="4061" w:hanging="360"/>
+      </w:pPr>
+      <w:rPr>
+        <w:rFonts w:ascii="Courier New" w:hAnsi="Courier New" w:cs="Courier New" w:hint="default"/>
+      </w:rPr>
+    </w:lvl>
+    <w:lvl w:ilvl="5" w:tplc="04090005" w:tentative="1">
+      <w:start w:val="1"/>
+      <w:numFmt w:val="bullet"/>
+      <w:lvlText w:val=""/>
+      <w:lvlJc w:val="left"/>
+      <w:pPr>
+        <w:tabs>
+          <w:tab w:val="num" w:pos="4781"/>
+        </w:tabs>
+        <w:ind w:left="4781" w:hanging="360"/>
+      </w:pPr>
+      <w:rPr>
+        <w:rFonts w:ascii="Wingdings" w:hAnsi="Wingdings" w:hint="default"/>
+      </w:rPr>
+    </w:lvl>
+    <w:lvl w:ilvl="6" w:tplc="04090001" w:tentative="1">
+      <w:start w:val="1"/>
+      <w:numFmt w:val="bullet"/>
+      <w:lvlText w:val=""/>
+      <w:lvlJc w:val="left"/>
+      <w:pPr>
+        <w:tabs>
+          <w:tab w:val="num" w:pos="5501"/>
+        </w:tabs>
+        <w:ind w:left="5501" w:hanging="360"/>
+      </w:pPr>
+      <w:rPr>
+        <w:rFonts w:ascii="Symbol" w:hAnsi="Symbol" w:hint="default"/>
+      </w:rPr>
+    </w:lvl>
+    <w:lvl w:ilvl="7" w:tplc="04090003" w:tentative="1">
+      <w:start w:val="1"/>
+      <w:numFmt w:val="bullet"/>
+      <w:lvlText w:val="o"/>
+      <w:lvlJc w:val="left"/>
+      <w:pPr>
+        <w:tabs>
+          <w:tab w:val="num" w:pos="6221"/>
+        </w:tabs>
+        <w:ind w:left="6221" w:hanging="360"/>
+      </w:pPr>
+      <w:rPr>
+        <w:rFonts w:ascii="Courier New" w:hAnsi="Courier New" w:cs="Courier New" w:hint="default"/>
+      </w:rPr>
+    </w:lvl>
+    <w:lvl w:ilvl="8" w:tplc="04090005" w:tentative="1">
+      <w:start w:val="1"/>
+      <w:numFmt w:val="bullet"/>
+      <w:lvlText w:val=""/>
+      <w:lvlJc w:val="left"/>
+      <w:pPr>
+        <w:tabs>
+          <w:tab w:val="num" w:pos="6941"/>
+        </w:tabs>
+        <w:ind w:left="6941" w:hanging="360"/>
+      </w:pPr>
+      <w:rPr>
+        <w:rFonts w:ascii="Wingdings" w:hAnsi="Wingdings" w:hint="default"/>
+      </w:rPr>
+    </w:lvl>
+  </w:abstractNum>
+  <w:abstractNum w:abstractNumId="2" w15:restartNumberingAfterBreak="0">
+    <w:nsid w:val="48650AD4"/>
+    <w:multiLevelType w:val="multilevel"/>
+    <w:tmpl w:val="2BDAC304"/>
+    <w:lvl w:ilvl="0">
+      <w:start w:val="3"/>
+      <w:numFmt w:val="decimal"/>
+      <w:lvlText w:val="%1"/>
+      <w:lvlJc w:val="left"/>
+      <w:pPr>
+        <w:tabs>
+          <w:tab w:val="num" w:pos="495"/>
+        </w:tabs>
+        <w:ind w:left="495" w:hanging="495"/>
+      </w:pPr>
+      <w:rPr>
+        <w:rFonts w:hint="default"/>
+      </w:rPr>
+    </w:lvl>
+    <w:lvl w:ilvl="1">
+      <w:start w:val="1"/>
+      <w:numFmt w:val="decimal"/>
+      <w:lvlText w:val="%1.%2"/>
+      <w:lvlJc w:val="left"/>
+      <w:pPr>
+        <w:tabs>
+          <w:tab w:val="num" w:pos="720"/>
+        </w:tabs>
+        <w:ind w:left="720" w:hanging="720"/>
+      </w:pPr>
+      <w:rPr>
+        <w:rFonts w:hint="default"/>
+      </w:rPr>
+    </w:lvl>
+    <w:lvl w:ilvl="2">
+      <w:start w:val="1"/>
+      <w:numFmt w:val="decimal"/>
+      <w:lvlText w:val="%1.%2.%3"/>
+      <w:lvlJc w:val="left"/>
+      <w:pPr>
+        <w:tabs>
+          <w:tab w:val="num" w:pos="720"/>
+        </w:tabs>
+        <w:ind w:left="720" w:hanging="720"/>
+      </w:pPr>
+      <w:rPr>
+        <w:rFonts w:hint="default"/>
+      </w:rPr>
+    </w:lvl>
+    <w:lvl w:ilvl="3">
+      <w:start w:val="1"/>
+      <w:numFmt w:val="decimal"/>
+      <w:lvlText w:val="%1.%2.%3.%4"/>
+      <w:lvlJc w:val="left"/>
+      <w:pPr>
+        <w:tabs>
+          <w:tab w:val="num" w:pos="1080"/>
+        </w:tabs>
+        <w:ind w:left="1080" w:hanging="1080"/>
+      </w:pPr>
+      <w:rPr>
+        <w:rFonts w:hint="default"/>
+      </w:rPr>
+    </w:lvl>
+    <w:lvl w:ilvl="4">
+      <w:start w:val="1"/>
+      <w:numFmt w:val="decimal"/>
+      <w:lvlText w:val="%1.%2.%3.%4.%5"/>
+      <w:lvlJc w:val="left"/>
+      <w:pPr>
+        <w:tabs>
+          <w:tab w:val="num" w:pos="1080"/>
+        </w:tabs>
+        <w:ind w:left="1080" w:hanging="1080"/>
+      </w:pPr>
+      <w:rPr>
+        <w:rFonts w:hint="default"/>
+      </w:rPr>
+    </w:lvl>
+    <w:lvl w:ilvl="5">
+      <w:start w:val="1"/>
+      <w:numFmt w:val="decimal"/>
+      <w:lvlText w:val="%1.%2.%3.%4.%5.%6"/>
+      <w:lvlJc w:val="left"/>
+      <w:pPr>
+        <w:tabs>
+          <w:tab w:val="num" w:pos="1440"/>
+        </w:tabs>
+        <w:ind w:left="1440" w:hanging="1440"/>
+      </w:pPr>
+      <w:rPr>
+        <w:rFonts w:hint="default"/>
+      </w:rPr>
+    </w:lvl>
+    <w:lvl w:ilvl="6">
+      <w:start w:val="1"/>
+      <w:numFmt w:val="decimal"/>
+      <w:lvlText w:val="%1.%2.%3.%4.%5.%6.%7"/>
+      <w:lvlJc w:val="left"/>
+      <w:pPr>
+        <w:tabs>
+          <w:tab w:val="num" w:pos="1800"/>
+        </w:tabs>
+        <w:ind w:left="1800" w:hanging="1800"/>
+      </w:pPr>
+      <w:rPr>
+        <w:rFonts w:hint="default"/>
+      </w:rPr>
+    </w:lvl>
+    <w:lvl w:ilvl="7">
+      <w:start w:val="1"/>
+      <w:numFmt w:val="decimal"/>
+      <w:lvlText w:val="%1.%2.%3.%4.%5.%6.%7.%8"/>
+      <w:lvlJc w:val="left"/>
+      <w:pPr>
+        <w:tabs>
+          <w:tab w:val="num" w:pos="1800"/>
+        </w:tabs>
+        <w:ind w:left="1800" w:hanging="1800"/>
+      </w:pPr>
+      <w:rPr>
+        <w:rFonts w:hint="default"/>
+      </w:rPr>
+    </w:lvl>
+    <w:lvl w:ilvl="8">
+      <w:start w:val="1"/>
+      <w:numFmt w:val="decimal"/>
+      <w:lvlText w:val="%1.%2.%3.%4.%5.%6.%7.%8.%9"/>
+      <w:lvlJc w:val="left"/>
+      <w:pPr>
+        <w:tabs>
+          <w:tab w:val="num" w:pos="2160"/>
+        </w:tabs>
+        <w:ind w:left="2160" w:hanging="2160"/>
+      </w:pPr>
+      <w:rPr>
+        <w:rFonts w:hint="default"/>
+      </w:rPr>
+    </w:lvl>
+  </w:abstractNum>
+  <w:abstractNum w:abstractNumId="3" w15:restartNumberingAfterBreak="0">
     <w:nsid w:val="48BB6BD4"/>
     <w:multiLevelType w:val="hybridMultilevel"/>
     <w:tmpl w:val="86D2AA6E"/>
@@ -10629,7 +19231,7 @@
       </w:rPr>
     </w:lvl>
   </w:abstractNum>
-  <w:abstractNum w:abstractNumId="2" w15:restartNumberingAfterBreak="0">
+  <w:abstractNum w:abstractNumId="4" w15:restartNumberingAfterBreak="0">
     <w:nsid w:val="5BA21504"/>
     <w:multiLevelType w:val="hybridMultilevel"/>
     <w:tmpl w:val="D746298A"/>
@@ -10742,7 +19344,7 @@
       </w:rPr>
     </w:lvl>
   </w:abstractNum>
-  <w:abstractNum w:abstractNumId="3" w15:restartNumberingAfterBreak="0">
+  <w:abstractNum w:abstractNumId="5" w15:restartNumberingAfterBreak="0">
     <w:nsid w:val="6C320402"/>
     <w:multiLevelType w:val="hybridMultilevel"/>
     <w:tmpl w:val="8FCE67C2"/>
@@ -10859,13 +19461,19 @@
     <w:abstractNumId w:val="0"/>
   </w:num>
   <w:num w:numId="2">
+    <w:abstractNumId w:val="4"/>
+  </w:num>
+  <w:num w:numId="3">
+    <w:abstractNumId w:val="3"/>
+  </w:num>
+  <w:num w:numId="4">
+    <w:abstractNumId w:val="5"/>
+  </w:num>
+  <w:num w:numId="5">
     <w:abstractNumId w:val="2"/>
   </w:num>
-  <w:num w:numId="3">
+  <w:num w:numId="6">
     <w:abstractNumId w:val="1"/>
-  </w:num>
-  <w:num w:numId="4">
-    <w:abstractNumId w:val="3"/>
   </w:num>
 </w:numbering>
 </file>
@@ -11697,6 +20305,23 @@
       <w:color w:val="2E74B5" w:themeColor="accent1" w:themeShade="BF"/>
     </w:rPr>
   </w:style>
+  <w:style w:type="paragraph" w:customStyle="1" w:styleId="bodytext">
+    <w:name w:val="bodytext"/>
+    <w:basedOn w:val="Normal"/>
+    <w:autoRedefine/>
+    <w:rsid w:val="00D4038E"/>
+    <w:pPr>
+      <w:spacing w:before="120" w:after="120" w:line="220" w:lineRule="atLeast"/>
+      <w:ind w:left="180"/>
+    </w:pPr>
+    <w:rPr>
+      <w:rFonts w:ascii="Tahoma" w:eastAsia="MS Mincho" w:hAnsi="Tahoma" w:cs="Tahoma"/>
+      <w:b/>
+      <w:sz w:val="18"/>
+      <w:szCs w:val="24"/>
+      <w:lang w:val="en-GB"/>
+    </w:rPr>
+  </w:style>
 </w:styles>
 </file>
 
